--- a/LabReport_template/Lab_Report_Format.docx
+++ b/LabReport_template/Lab_Report_Format.docx
@@ -22,7 +22,7 @@
               <wp:posOffset>-865893</wp:posOffset>
             </wp:positionH>
             <wp:positionV relativeFrom="page">
-              <wp:posOffset>629920</wp:posOffset>
+              <wp:posOffset>629919</wp:posOffset>
             </wp:positionV>
             <wp:extent cx="679918" cy="794327"/>
             <wp:effectExtent l="0" t="0" r="0" b="0"/>
@@ -337,7 +337,7 @@
                   <wp:posOffset>697284</wp:posOffset>
                 </wp:positionH>
                 <wp:positionV relativeFrom="page">
-                  <wp:posOffset>140751</wp:posOffset>
+                  <wp:posOffset>152411</wp:posOffset>
                 </wp:positionV>
                 <wp:extent cx="6377831" cy="325711"/>
                 <wp:effectExtent l="0" t="0" r="0" b="0"/>
@@ -436,7 +436,7 @@
           </mc:Choice>
           <mc:Fallback>
             <w:pict>
-              <v:shape id="_x0000_s1026" type="#_x0000_t202" style="visibility:visible;position:absolute;margin-left:54.9pt;margin-top:11.1pt;width:502.2pt;height:25.6pt;z-index:251660288;mso-position-horizontal:absolute;mso-position-horizontal-relative:page;mso-position-vertical:absolute;mso-position-vertical-relative:page;mso-wrap-distance-left:12.0pt;mso-wrap-distance-top:12.0pt;mso-wrap-distance-right:12.0pt;mso-wrap-distance-bottom:12.0pt;">
+              <v:shape id="_x0000_s1026" type="#_x0000_t202" style="visibility:visible;position:absolute;margin-left:54.9pt;margin-top:12.0pt;width:502.2pt;height:25.6pt;z-index:251660288;mso-position-horizontal:absolute;mso-position-horizontal-relative:page;mso-position-vertical:absolute;mso-position-vertical-relative:page;mso-wrap-distance-left:12.0pt;mso-wrap-distance-top:12.0pt;mso-wrap-distance-right:12.0pt;mso-wrap-distance-bottom:12.0pt;">
                 <v:fill on="f"/>
                 <v:stroke filltype="solid" color="#000000" opacity="100.0%" weight="1.0pt" dashstyle="1 2" endcap="flat" joinstyle="round" linestyle="single" startarrow="none" startarrowwidth="medium" startarrowlength="medium" endarrow="none" endarrowwidth="medium" endarrowlength="medium"/>
                 <v:textbox>
@@ -1372,7 +1372,7 @@
               <wp:anchor distT="152400" distB="152400" distL="152400" distR="152400" simplePos="0" relativeHeight="251661312" behindDoc="0" locked="0" layoutInCell="1" allowOverlap="1">
                 <wp:simplePos x="0" y="0"/>
                 <wp:positionH relativeFrom="page">
-                  <wp:posOffset>631617</wp:posOffset>
+                  <wp:posOffset>691861</wp:posOffset>
                 </wp:positionH>
                 <wp:positionV relativeFrom="page">
                   <wp:posOffset>227325</wp:posOffset>
@@ -1474,7 +1474,7 @@
           </mc:Choice>
           <mc:Fallback>
             <w:pict>
-              <v:shape id="_x0000_s1027" type="#_x0000_t202" style="visibility:visible;position:absolute;margin-left:49.7pt;margin-top:17.9pt;width:512.5pt;height:33.3pt;z-index:251661312;mso-position-horizontal:absolute;mso-position-horizontal-relative:page;mso-position-vertical:absolute;mso-position-vertical-relative:page;mso-wrap-distance-left:12.0pt;mso-wrap-distance-top:12.0pt;mso-wrap-distance-right:12.0pt;mso-wrap-distance-bottom:12.0pt;">
+              <v:shape id="_x0000_s1027" type="#_x0000_t202" style="visibility:visible;position:absolute;margin-left:54.5pt;margin-top:17.9pt;width:512.5pt;height:33.3pt;z-index:251661312;mso-position-horizontal:absolute;mso-position-horizontal-relative:page;mso-position-vertical:absolute;mso-position-vertical-relative:page;mso-wrap-distance-left:12.0pt;mso-wrap-distance-top:12.0pt;mso-wrap-distance-right:12.0pt;mso-wrap-distance-bottom:12.0pt;">
                 <v:fill on="f"/>
                 <v:stroke filltype="solid" color="#000000" opacity="100.0%" weight="1.0pt" dashstyle="1 2" endcap="flat" joinstyle="round" linestyle="single" startarrow="none" startarrowwidth="medium" startarrowlength="medium" endarrow="none" endarrowwidth="medium" endarrowlength="medium"/>
                 <v:textbox>
@@ -2922,7 +2922,7 @@
                   <wp:posOffset>729709</wp:posOffset>
                 </wp:positionH>
                 <wp:positionV relativeFrom="page">
-                  <wp:posOffset>277899</wp:posOffset>
+                  <wp:posOffset>266238</wp:posOffset>
                 </wp:positionV>
                 <wp:extent cx="6438032" cy="402639"/>
                 <wp:effectExtent l="0" t="0" r="0" b="0"/>
@@ -3021,7 +3021,7 @@
           </mc:Choice>
           <mc:Fallback>
             <w:pict>
-              <v:shape id="_x0000_s1029" type="#_x0000_t202" style="visibility:visible;position:absolute;margin-left:57.5pt;margin-top:21.9pt;width:506.9pt;height:31.7pt;z-index:251663360;mso-position-horizontal:absolute;mso-position-horizontal-relative:page;mso-position-vertical:absolute;mso-position-vertical-relative:page;mso-wrap-distance-left:12.0pt;mso-wrap-distance-top:12.0pt;mso-wrap-distance-right:12.0pt;mso-wrap-distance-bottom:12.0pt;">
+              <v:shape id="_x0000_s1029" type="#_x0000_t202" style="visibility:visible;position:absolute;margin-left:57.5pt;margin-top:21.0pt;width:506.9pt;height:31.7pt;z-index:251663360;mso-position-horizontal:absolute;mso-position-horizontal-relative:page;mso-position-vertical:absolute;mso-position-vertical-relative:page;mso-wrap-distance-left:12.0pt;mso-wrap-distance-top:12.0pt;mso-wrap-distance-right:12.0pt;mso-wrap-distance-bottom:12.0pt;">
                 <v:fill on="f"/>
                 <v:stroke filltype="solid" color="#000000" opacity="100.0%" weight="1.0pt" dashstyle="1 2" endcap="flat" joinstyle="round" linestyle="single" startarrow="none" startarrowwidth="medium" startarrowlength="medium" endarrow="none" endarrowwidth="medium" endarrowlength="medium"/>
                 <v:textbox>
@@ -4541,16 +4541,34 @@
     </w:p>
     <w:p>
       <w:pPr>
-        <w:pStyle w:val="Default"/>
-        <w:bidi w:val="0"/>
-        <w:ind w:left="0" w:right="0" w:firstLine="0"/>
-        <w:jc w:val="left"/>
-        <w:rPr>
-          <w:color w:val="333333"/>
-          <w:sz w:val="26"/>
-          <w:szCs w:val="26"/>
-          <w:shd w:val="clear" w:color="auto" w:fill="ffffff"/>
-          <w:rtl w:val="0"/>
+        <w:pStyle w:val="Body"/>
+        <w:rPr>
+          <w:i w:val="1"/>
+          <w:iCs w:val="1"/>
+          <w:sz w:val="24"/>
+          <w:szCs w:val="24"/>
+        </w:rPr>
+      </w:pPr>
+      <w:r>
+        <w:rPr>
+          <w:i w:val="1"/>
+          <w:iCs w:val="1"/>
+          <w:sz w:val="24"/>
+          <w:szCs w:val="24"/>
+          <w:rtl w:val="0"/>
+          <w:lang w:val="en-US"/>
+        </w:rPr>
+        <w:t>Sample of what you should describe here :</w:t>
+      </w:r>
+    </w:p>
+    <w:p>
+      <w:pPr>
+        <w:pStyle w:val="Body"/>
+        <w:rPr>
+          <w:i w:val="1"/>
+          <w:iCs w:val="1"/>
+          <w:sz w:val="24"/>
+          <w:szCs w:val="24"/>
         </w:rPr>
       </w:pPr>
     </w:p>
@@ -4565,6 +4583,8 @@
         <w:ind w:right="0"/>
         <w:jc w:val="left"/>
         <w:rPr>
+          <w:i w:val="1"/>
+          <w:iCs w:val="1"/>
           <w:color w:val="333333"/>
           <w:sz w:val="24"/>
           <w:szCs w:val="24"/>
@@ -4575,6 +4595,8 @@
       </w:pPr>
       <w:r>
         <w:rPr>
+          <w:i w:val="1"/>
+          <w:iCs w:val="1"/>
           <w:color w:val="333333"/>
           <w:sz w:val="24"/>
           <w:szCs w:val="24"/>
@@ -4584,21 +4606,6 @@
         </w:rPr>
         <w:t>what principles did you use to make your analog circuit?</w:t>
       </w:r>
-    </w:p>
-    <w:p>
-      <w:pPr>
-        <w:pStyle w:val="Default"/>
-        <w:bidi w:val="0"/>
-        <w:ind w:left="0" w:right="0" w:firstLine="0"/>
-        <w:jc w:val="left"/>
-        <w:rPr>
-          <w:color w:val="333333"/>
-          <w:sz w:val="24"/>
-          <w:szCs w:val="24"/>
-          <w:shd w:val="clear" w:color="auto" w:fill="ffffff"/>
-          <w:rtl w:val="0"/>
-        </w:rPr>
-      </w:pPr>
     </w:p>
     <w:p>
       <w:pPr>
@@ -4611,6 +4618,8 @@
         <w:ind w:right="0"/>
         <w:jc w:val="left"/>
         <w:rPr>
+          <w:i w:val="1"/>
+          <w:iCs w:val="1"/>
           <w:color w:val="333333"/>
           <w:sz w:val="24"/>
           <w:szCs w:val="24"/>
@@ -4621,6 +4630,8 @@
       </w:pPr>
       <w:r>
         <w:rPr>
+          <w:i w:val="1"/>
+          <w:iCs w:val="1"/>
           <w:color w:val="333333"/>
           <w:sz w:val="24"/>
           <w:szCs w:val="24"/>
@@ -4630,21 +4641,6 @@
         </w:rPr>
         <w:t>how did you hook-up your wires and why?</w:t>
       </w:r>
-    </w:p>
-    <w:p>
-      <w:pPr>
-        <w:pStyle w:val="Default"/>
-        <w:bidi w:val="0"/>
-        <w:ind w:left="0" w:right="0" w:firstLine="0"/>
-        <w:jc w:val="left"/>
-        <w:rPr>
-          <w:color w:val="333333"/>
-          <w:sz w:val="24"/>
-          <w:szCs w:val="24"/>
-          <w:shd w:val="clear" w:color="auto" w:fill="ffffff"/>
-          <w:rtl w:val="0"/>
-        </w:rPr>
-      </w:pPr>
     </w:p>
     <w:p>
       <w:pPr>
@@ -4657,6 +4653,8 @@
         <w:ind w:right="0"/>
         <w:jc w:val="left"/>
         <w:rPr>
+          <w:i w:val="1"/>
+          <w:iCs w:val="1"/>
           <w:color w:val="333333"/>
           <w:sz w:val="24"/>
           <w:szCs w:val="24"/>
@@ -4667,6 +4665,8 @@
       </w:pPr>
       <w:r>
         <w:rPr>
+          <w:i w:val="1"/>
+          <w:iCs w:val="1"/>
           <w:color w:val="333333"/>
           <w:sz w:val="24"/>
           <w:szCs w:val="24"/>
@@ -4674,7 +4674,410 @@
           <w:rtl w:val="0"/>
           <w:lang w:val="en-US"/>
         </w:rPr>
-        <w:t xml:space="preserve">operating </w:t>
+        <w:t>operating voltages , outputs and input pins ?</w:t>
+      </w:r>
+    </w:p>
+    <w:p>
+      <w:pPr>
+        <w:pStyle w:val="Default"/>
+        <w:numPr>
+          <w:ilvl w:val="0"/>
+          <w:numId w:val="6"/>
+        </w:numPr>
+        <w:bidi w:val="0"/>
+        <w:ind w:right="0"/>
+        <w:jc w:val="left"/>
+        <w:rPr>
+          <w:i w:val="1"/>
+          <w:iCs w:val="1"/>
+          <w:color w:val="333333"/>
+          <w:sz w:val="24"/>
+          <w:szCs w:val="24"/>
+          <w:shd w:val="clear" w:color="auto" w:fill="ffffff"/>
+          <w:rtl w:val="0"/>
+          <w:lang w:val="en-US"/>
+        </w:rPr>
+      </w:pPr>
+      <w:r>
+        <w:rPr>
+          <w:i w:val="1"/>
+          <w:iCs w:val="1"/>
+          <w:color w:val="333333"/>
+          <w:sz w:val="24"/>
+          <w:szCs w:val="24"/>
+          <w:shd w:val="clear" w:color="auto" w:fill="ffffff"/>
+          <w:rtl w:val="0"/>
+          <w:lang w:val="en-US"/>
+        </w:rPr>
+        <w:t>what circuit theory did you use to design your circuit ?</w:t>
+      </w:r>
+    </w:p>
+    <w:p>
+      <w:pPr>
+        <w:pStyle w:val="Default"/>
+        <w:bidi w:val="0"/>
+        <w:ind w:left="0" w:right="0" w:firstLine="0"/>
+        <w:jc w:val="left"/>
+        <w:rPr>
+          <w:color w:val="333333"/>
+          <w:sz w:val="24"/>
+          <w:szCs w:val="24"/>
+          <w:shd w:val="clear" w:color="auto" w:fill="ffffff"/>
+          <w:rtl w:val="0"/>
+        </w:rPr>
+      </w:pPr>
+    </w:p>
+    <w:p>
+      <w:pPr>
+        <w:pStyle w:val="Body"/>
+        <w:rPr>
+          <w:sz w:val="24"/>
+          <w:szCs w:val="24"/>
+        </w:rPr>
+      </w:pPr>
+    </w:p>
+    <w:p>
+      <w:pPr>
+        <w:pStyle w:val="Body"/>
+        <w:rPr>
+          <w:sz w:val="24"/>
+          <w:szCs w:val="24"/>
+        </w:rPr>
+      </w:pPr>
+      <w:r>
+        <w:rPr>
+          <w:sz w:val="24"/>
+          <w:szCs w:val="24"/>
+          <w:rtl w:val="0"/>
+          <w:lang w:val="en-US"/>
+        </w:rPr>
+        <w:t>…………</w:t>
+      </w:r>
+      <w:r>
+        <w:rPr>
+          <w:sz w:val="24"/>
+          <w:szCs w:val="24"/>
+          <w:rtl w:val="0"/>
+        </w:rPr>
+        <w:t xml:space="preserve"> ………… …………</w:t>
+      </w:r>
+    </w:p>
+    <w:p>
+      <w:pPr>
+        <w:pStyle w:val="Body"/>
+        <w:rPr>
+          <w:sz w:val="24"/>
+          <w:szCs w:val="24"/>
+        </w:rPr>
+      </w:pPr>
+      <w:r>
+        <w:rPr>
+          <w:sz w:val="24"/>
+          <w:szCs w:val="24"/>
+          <w:rtl w:val="0"/>
+          <w:lang w:val="en-US"/>
+        </w:rPr>
+        <w:t>…………</w:t>
+      </w:r>
+      <w:r>
+        <w:rPr>
+          <w:sz w:val="24"/>
+          <w:szCs w:val="24"/>
+          <w:rtl w:val="0"/>
+        </w:rPr>
+        <w:t xml:space="preserve"> ………… ………… </w:t>
+      </w:r>
+      <w:r>
+        <w:rPr>
+          <w:sz w:val="24"/>
+          <w:szCs w:val="24"/>
+          <w:rtl w:val="0"/>
+          <w:lang w:val="en-US"/>
+        </w:rPr>
+        <w:t>…………</w:t>
+      </w:r>
+      <w:r>
+        <w:rPr>
+          <w:sz w:val="24"/>
+          <w:szCs w:val="24"/>
+          <w:rtl w:val="0"/>
+        </w:rPr>
+        <w:t xml:space="preserve"> ………… …………</w:t>
+      </w:r>
+      <w:r>
+        <w:rPr>
+          <w:sz w:val="24"/>
+          <w:szCs w:val="24"/>
+          <w:rtl w:val="0"/>
+          <w:lang w:val="en-US"/>
+        </w:rPr>
+        <w:t xml:space="preserve">  </w:t>
+      </w:r>
+      <w:r>
+        <w:rPr>
+          <w:sz w:val="24"/>
+          <w:szCs w:val="24"/>
+          <w:rtl w:val="0"/>
+        </w:rPr>
+        <w:t>………… ………… ………… ………… ………… …………</w:t>
+      </w:r>
+    </w:p>
+    <w:p>
+      <w:pPr>
+        <w:pStyle w:val="Body"/>
+        <w:rPr>
+          <w:sz w:val="24"/>
+          <w:szCs w:val="24"/>
+        </w:rPr>
+      </w:pPr>
+      <w:r>
+        <w:rPr>
+          <w:sz w:val="24"/>
+          <w:szCs w:val="24"/>
+          <w:rtl w:val="0"/>
+          <w:lang w:val="en-US"/>
+        </w:rPr>
+        <w:t>…………</w:t>
+      </w:r>
+      <w:r>
+        <w:rPr>
+          <w:sz w:val="24"/>
+          <w:szCs w:val="24"/>
+          <w:rtl w:val="0"/>
+        </w:rPr>
+        <w:t xml:space="preserve"> ………… ………… </w:t>
+      </w:r>
+      <w:r>
+        <w:rPr>
+          <w:sz w:val="24"/>
+          <w:szCs w:val="24"/>
+          <w:rtl w:val="0"/>
+          <w:lang w:val="en-US"/>
+        </w:rPr>
+        <w:t>…………</w:t>
+      </w:r>
+      <w:r>
+        <w:rPr>
+          <w:sz w:val="24"/>
+          <w:szCs w:val="24"/>
+          <w:rtl w:val="0"/>
+        </w:rPr>
+        <w:t xml:space="preserve"> ………… …………</w:t>
+      </w:r>
+    </w:p>
+    <w:p>
+      <w:pPr>
+        <w:pStyle w:val="Body"/>
+        <w:rPr>
+          <w:sz w:val="24"/>
+          <w:szCs w:val="24"/>
+        </w:rPr>
+      </w:pPr>
+      <w:r>
+        <w:rPr>
+          <w:sz w:val="24"/>
+          <w:szCs w:val="24"/>
+          <w:rtl w:val="0"/>
+          <w:lang w:val="en-US"/>
+        </w:rPr>
+        <w:t>…………</w:t>
+      </w:r>
+      <w:r>
+        <w:rPr>
+          <w:sz w:val="24"/>
+          <w:szCs w:val="24"/>
+          <w:rtl w:val="0"/>
+        </w:rPr>
+        <w:t xml:space="preserve"> ………… ………… </w:t>
+      </w:r>
+      <w:r>
+        <w:rPr>
+          <w:sz w:val="24"/>
+          <w:szCs w:val="24"/>
+          <w:rtl w:val="0"/>
+          <w:lang w:val="en-US"/>
+        </w:rPr>
+        <w:t>…………</w:t>
+      </w:r>
+      <w:r>
+        <w:rPr>
+          <w:sz w:val="24"/>
+          <w:szCs w:val="24"/>
+          <w:rtl w:val="0"/>
+        </w:rPr>
+        <w:t xml:space="preserve"> ………… ………… ………… ………… ………… ………… ………… …………</w:t>
+      </w:r>
+    </w:p>
+    <w:p>
+      <w:pPr>
+        <w:pStyle w:val="Body"/>
+        <w:rPr>
+          <w:sz w:val="24"/>
+          <w:szCs w:val="24"/>
+        </w:rPr>
+      </w:pPr>
+      <w:r>
+        <w:rPr>
+          <w:sz w:val="24"/>
+          <w:szCs w:val="24"/>
+          <w:rtl w:val="0"/>
+          <w:lang w:val="en-US"/>
+        </w:rPr>
+        <w:t>…………</w:t>
+      </w:r>
+      <w:r>
+        <w:rPr>
+          <w:sz w:val="24"/>
+          <w:szCs w:val="24"/>
+          <w:rtl w:val="0"/>
+        </w:rPr>
+        <w:t xml:space="preserve"> ………… ………… </w:t>
+      </w:r>
+      <w:r>
+        <w:rPr>
+          <w:sz w:val="24"/>
+          <w:szCs w:val="24"/>
+          <w:rtl w:val="0"/>
+          <w:lang w:val="en-US"/>
+        </w:rPr>
+        <w:t>…………</w:t>
+      </w:r>
+      <w:r>
+        <w:rPr>
+          <w:sz w:val="24"/>
+          <w:szCs w:val="24"/>
+          <w:rtl w:val="0"/>
+        </w:rPr>
+        <w:t xml:space="preserve"> ………… …………</w:t>
+      </w:r>
+    </w:p>
+    <w:p>
+      <w:pPr>
+        <w:pStyle w:val="Body"/>
+        <w:rPr>
+          <w:sz w:val="24"/>
+          <w:szCs w:val="24"/>
+        </w:rPr>
+      </w:pPr>
+      <w:r>
+        <w:rPr>
+          <w:sz w:val="24"/>
+          <w:szCs w:val="24"/>
+          <w:rtl w:val="0"/>
+          <w:lang w:val="en-US"/>
+        </w:rPr>
+        <w:t>…………</w:t>
+      </w:r>
+      <w:r>
+        <w:rPr>
+          <w:sz w:val="24"/>
+          <w:szCs w:val="24"/>
+          <w:rtl w:val="0"/>
+        </w:rPr>
+        <w:t xml:space="preserve"> ………… ………… </w:t>
+      </w:r>
+      <w:r>
+        <w:rPr>
+          <w:sz w:val="24"/>
+          <w:szCs w:val="24"/>
+          <w:rtl w:val="0"/>
+          <w:lang w:val="en-US"/>
+        </w:rPr>
+        <w:t>…………</w:t>
+      </w:r>
+      <w:r>
+        <w:rPr>
+          <w:sz w:val="24"/>
+          <w:szCs w:val="24"/>
+          <w:rtl w:val="0"/>
+        </w:rPr>
+        <w:t xml:space="preserve"> ………… ………… ………… ………… ………… ………… ………… …………</w:t>
+      </w:r>
+    </w:p>
+    <w:p>
+      <w:pPr>
+        <w:pStyle w:val="Body"/>
+        <w:rPr>
+          <w:sz w:val="24"/>
+          <w:szCs w:val="24"/>
+        </w:rPr>
+      </w:pPr>
+      <w:r>
+        <w:rPr>
+          <w:sz w:val="24"/>
+          <w:szCs w:val="24"/>
+          <w:rtl w:val="0"/>
+          <w:lang w:val="en-US"/>
+        </w:rPr>
+        <w:t>…………</w:t>
+      </w:r>
+      <w:r>
+        <w:rPr>
+          <w:sz w:val="24"/>
+          <w:szCs w:val="24"/>
+          <w:rtl w:val="0"/>
+        </w:rPr>
+        <w:t xml:space="preserve"> ………… ………… </w:t>
+      </w:r>
+      <w:r>
+        <w:rPr>
+          <w:sz w:val="24"/>
+          <w:szCs w:val="24"/>
+          <w:rtl w:val="0"/>
+          <w:lang w:val="en-US"/>
+        </w:rPr>
+        <w:t>…………</w:t>
+      </w:r>
+      <w:r>
+        <w:rPr>
+          <w:sz w:val="24"/>
+          <w:szCs w:val="24"/>
+          <w:rtl w:val="0"/>
+        </w:rPr>
+        <w:t xml:space="preserve"> ………… ………… ………… ………… ………… ………… ………… …………</w:t>
+      </w:r>
+    </w:p>
+    <w:p>
+      <w:pPr>
+        <w:pStyle w:val="Body"/>
+        <w:rPr>
+          <w:sz w:val="24"/>
+          <w:szCs w:val="24"/>
+        </w:rPr>
+      </w:pPr>
+      <w:r>
+        <w:rPr>
+          <w:sz w:val="24"/>
+          <w:szCs w:val="24"/>
+          <w:rtl w:val="0"/>
+          <w:lang w:val="en-US"/>
+        </w:rPr>
+        <w:t>…………</w:t>
+      </w:r>
+      <w:r>
+        <w:rPr>
+          <w:sz w:val="24"/>
+          <w:szCs w:val="24"/>
+          <w:rtl w:val="0"/>
+        </w:rPr>
+        <w:t xml:space="preserve"> ………… ………… </w:t>
+      </w:r>
+      <w:r>
+        <w:rPr>
+          <w:sz w:val="24"/>
+          <w:szCs w:val="24"/>
+          <w:rtl w:val="0"/>
+          <w:lang w:val="en-US"/>
+        </w:rPr>
+        <w:t>…………</w:t>
+      </w:r>
+      <w:r>
+        <w:rPr>
+          <w:sz w:val="24"/>
+          <w:szCs w:val="24"/>
+          <w:rtl w:val="0"/>
+        </w:rPr>
+        <w:t xml:space="preserve"> ………… ………… ………… ………… ……</w:t>
       </w:r>
       <w:r>
         <mc:AlternateContent>
@@ -4901,556 +5304,788 @@
       </w:r>
       <w:r>
         <w:rPr>
-          <w:color w:val="333333"/>
-          <w:sz w:val="24"/>
-          <w:szCs w:val="24"/>
-          <w:shd w:val="clear" w:color="auto" w:fill="ffffff"/>
-          <w:rtl w:val="0"/>
-          <w:lang w:val="en-US"/>
-        </w:rPr>
-        <w:t>voltages , outputs and input pins ?</w:t>
-      </w:r>
-    </w:p>
-    <w:p>
-      <w:pPr>
-        <w:pStyle w:val="Default"/>
-        <w:bidi w:val="0"/>
-        <w:ind w:left="0" w:right="0" w:firstLine="0"/>
-        <w:jc w:val="left"/>
-        <w:rPr>
-          <w:color w:val="333333"/>
-          <w:sz w:val="24"/>
-          <w:szCs w:val="24"/>
-          <w:shd w:val="clear" w:color="auto" w:fill="ffffff"/>
-          <w:rtl w:val="0"/>
-        </w:rPr>
-      </w:pPr>
-    </w:p>
-    <w:p>
-      <w:pPr>
-        <w:pStyle w:val="Default"/>
-        <w:numPr>
-          <w:ilvl w:val="0"/>
-          <w:numId w:val="6"/>
-        </w:numPr>
-        <w:bidi w:val="0"/>
-        <w:ind w:right="0"/>
-        <w:jc w:val="left"/>
-        <w:rPr>
-          <w:color w:val="333333"/>
-          <w:sz w:val="24"/>
-          <w:szCs w:val="24"/>
-          <w:shd w:val="clear" w:color="auto" w:fill="ffffff"/>
-          <w:rtl w:val="0"/>
-          <w:lang w:val="en-US"/>
-        </w:rPr>
-      </w:pPr>
-      <w:r>
-        <w:rPr>
-          <w:color w:val="333333"/>
-          <w:sz w:val="24"/>
-          <w:szCs w:val="24"/>
-          <w:shd w:val="clear" w:color="auto" w:fill="ffffff"/>
-          <w:rtl w:val="0"/>
-          <w:lang w:val="en-US"/>
-        </w:rPr>
-        <w:t>what circuit theory did you use to design your circuit ?</w:t>
-      </w:r>
-    </w:p>
-    <w:p>
-      <w:pPr>
-        <w:pStyle w:val="Default"/>
-        <w:bidi w:val="0"/>
-        <w:ind w:left="0" w:right="0" w:firstLine="0"/>
-        <w:jc w:val="left"/>
-        <w:rPr>
-          <w:color w:val="333333"/>
-          <w:sz w:val="24"/>
-          <w:szCs w:val="24"/>
-          <w:shd w:val="clear" w:color="auto" w:fill="ffffff"/>
-          <w:rtl w:val="0"/>
-        </w:rPr>
-      </w:pPr>
-    </w:p>
-    <w:p>
-      <w:pPr>
-        <w:pStyle w:val="Default"/>
-        <w:bidi w:val="0"/>
-        <w:ind w:left="0" w:right="0" w:firstLine="0"/>
-        <w:jc w:val="left"/>
-        <w:rPr>
-          <w:color w:val="333333"/>
-          <w:sz w:val="24"/>
-          <w:szCs w:val="24"/>
-          <w:shd w:val="clear" w:color="auto" w:fill="ffffff"/>
-          <w:rtl w:val="0"/>
-        </w:rPr>
-      </w:pPr>
-    </w:p>
-    <w:p>
-      <w:pPr>
-        <w:pStyle w:val="Default"/>
-        <w:bidi w:val="0"/>
-        <w:ind w:left="0" w:right="0" w:firstLine="0"/>
-        <w:jc w:val="left"/>
-        <w:rPr>
-          <w:color w:val="333333"/>
-          <w:sz w:val="24"/>
-          <w:szCs w:val="24"/>
-          <w:shd w:val="clear" w:color="auto" w:fill="ffffff"/>
-          <w:rtl w:val="0"/>
-        </w:rPr>
-      </w:pPr>
-    </w:p>
-    <w:p>
-      <w:pPr>
-        <w:pStyle w:val="Default"/>
-        <w:bidi w:val="0"/>
-        <w:ind w:left="0" w:right="0" w:firstLine="0"/>
-        <w:jc w:val="left"/>
-        <w:rPr>
-          <w:color w:val="333333"/>
-          <w:sz w:val="24"/>
-          <w:szCs w:val="24"/>
-          <w:shd w:val="clear" w:color="auto" w:fill="ffffff"/>
-          <w:rtl w:val="0"/>
-        </w:rPr>
-      </w:pPr>
-    </w:p>
-    <w:p>
-      <w:pPr>
-        <w:pStyle w:val="Default"/>
-        <w:bidi w:val="0"/>
-        <w:ind w:left="0" w:right="0" w:firstLine="0"/>
-        <w:jc w:val="left"/>
-        <w:rPr>
-          <w:color w:val="333333"/>
-          <w:sz w:val="24"/>
-          <w:szCs w:val="24"/>
-          <w:shd w:val="clear" w:color="auto" w:fill="ffffff"/>
-          <w:rtl w:val="0"/>
-        </w:rPr>
-      </w:pPr>
-    </w:p>
-    <w:p>
-      <w:pPr>
-        <w:pStyle w:val="Default"/>
-        <w:bidi w:val="0"/>
-        <w:ind w:left="0" w:right="0" w:firstLine="0"/>
-        <w:jc w:val="left"/>
-        <w:rPr>
-          <w:color w:val="333333"/>
-          <w:sz w:val="24"/>
-          <w:szCs w:val="24"/>
-          <w:shd w:val="clear" w:color="auto" w:fill="ffffff"/>
-          <w:rtl w:val="0"/>
-        </w:rPr>
-      </w:pPr>
-    </w:p>
-    <w:p>
-      <w:pPr>
-        <w:pStyle w:val="Default"/>
-        <w:bidi w:val="0"/>
-        <w:ind w:left="0" w:right="0" w:firstLine="0"/>
-        <w:jc w:val="left"/>
-        <w:rPr>
-          <w:color w:val="333333"/>
-          <w:sz w:val="24"/>
-          <w:szCs w:val="24"/>
-          <w:shd w:val="clear" w:color="auto" w:fill="ffffff"/>
-          <w:rtl w:val="0"/>
-        </w:rPr>
-      </w:pPr>
-    </w:p>
-    <w:p>
-      <w:pPr>
-        <w:pStyle w:val="Default"/>
-        <w:bidi w:val="0"/>
-        <w:ind w:left="0" w:right="0" w:firstLine="0"/>
-        <w:jc w:val="left"/>
-        <w:rPr>
-          <w:color w:val="333333"/>
-          <w:sz w:val="24"/>
-          <w:szCs w:val="24"/>
-          <w:shd w:val="clear" w:color="auto" w:fill="ffffff"/>
-          <w:rtl w:val="0"/>
-        </w:rPr>
-      </w:pPr>
-    </w:p>
-    <w:p>
-      <w:pPr>
-        <w:pStyle w:val="Default"/>
-        <w:bidi w:val="0"/>
-        <w:ind w:left="0" w:right="0" w:firstLine="0"/>
-        <w:jc w:val="left"/>
-        <w:rPr>
-          <w:color w:val="333333"/>
-          <w:sz w:val="24"/>
-          <w:szCs w:val="24"/>
-          <w:shd w:val="clear" w:color="auto" w:fill="ffffff"/>
-          <w:rtl w:val="0"/>
-        </w:rPr>
-      </w:pPr>
-    </w:p>
-    <w:p>
-      <w:pPr>
-        <w:pStyle w:val="Default"/>
-        <w:bidi w:val="0"/>
-        <w:ind w:left="0" w:right="0" w:firstLine="0"/>
-        <w:jc w:val="left"/>
-        <w:rPr>
-          <w:color w:val="333333"/>
-          <w:sz w:val="24"/>
-          <w:szCs w:val="24"/>
-          <w:shd w:val="clear" w:color="auto" w:fill="ffffff"/>
-          <w:rtl w:val="0"/>
-        </w:rPr>
-      </w:pPr>
-    </w:p>
-    <w:p>
-      <w:pPr>
-        <w:pStyle w:val="Default"/>
-        <w:bidi w:val="0"/>
-        <w:ind w:left="0" w:right="0" w:firstLine="0"/>
-        <w:jc w:val="left"/>
-        <w:rPr>
-          <w:color w:val="333333"/>
-          <w:sz w:val="24"/>
-          <w:szCs w:val="24"/>
-          <w:shd w:val="clear" w:color="auto" w:fill="ffffff"/>
-          <w:rtl w:val="0"/>
-        </w:rPr>
-      </w:pPr>
-    </w:p>
-    <w:p>
-      <w:pPr>
-        <w:pStyle w:val="Default"/>
-        <w:bidi w:val="0"/>
-        <w:ind w:left="0" w:right="0" w:firstLine="0"/>
-        <w:jc w:val="left"/>
-        <w:rPr>
-          <w:color w:val="333333"/>
-          <w:sz w:val="24"/>
-          <w:szCs w:val="24"/>
-          <w:shd w:val="clear" w:color="auto" w:fill="ffffff"/>
-          <w:rtl w:val="0"/>
-        </w:rPr>
-      </w:pPr>
-    </w:p>
-    <w:p>
-      <w:pPr>
-        <w:pStyle w:val="Default"/>
-        <w:bidi w:val="0"/>
-        <w:ind w:left="0" w:right="0" w:firstLine="0"/>
-        <w:jc w:val="left"/>
-        <w:rPr>
-          <w:color w:val="333333"/>
-          <w:sz w:val="24"/>
-          <w:szCs w:val="24"/>
-          <w:shd w:val="clear" w:color="auto" w:fill="ffffff"/>
-          <w:rtl w:val="0"/>
-        </w:rPr>
-      </w:pPr>
-    </w:p>
-    <w:p>
-      <w:pPr>
-        <w:pStyle w:val="Default"/>
-        <w:bidi w:val="0"/>
-        <w:ind w:left="0" w:right="0" w:firstLine="0"/>
-        <w:jc w:val="left"/>
-        <w:rPr>
-          <w:color w:val="333333"/>
-          <w:sz w:val="24"/>
-          <w:szCs w:val="24"/>
-          <w:shd w:val="clear" w:color="auto" w:fill="ffffff"/>
-          <w:rtl w:val="0"/>
-        </w:rPr>
-      </w:pPr>
-    </w:p>
-    <w:p>
-      <w:pPr>
-        <w:pStyle w:val="Default"/>
-        <w:bidi w:val="0"/>
-        <w:ind w:left="0" w:right="0" w:firstLine="0"/>
-        <w:jc w:val="left"/>
-        <w:rPr>
-          <w:color w:val="333333"/>
-          <w:sz w:val="24"/>
-          <w:szCs w:val="24"/>
-          <w:shd w:val="clear" w:color="auto" w:fill="ffffff"/>
-          <w:rtl w:val="0"/>
-        </w:rPr>
-      </w:pPr>
-    </w:p>
-    <w:p>
-      <w:pPr>
-        <w:pStyle w:val="Default"/>
-        <w:bidi w:val="0"/>
-        <w:ind w:left="0" w:right="0" w:firstLine="0"/>
-        <w:jc w:val="left"/>
-        <w:rPr>
-          <w:color w:val="333333"/>
-          <w:sz w:val="24"/>
-          <w:szCs w:val="24"/>
-          <w:shd w:val="clear" w:color="auto" w:fill="ffffff"/>
-          <w:rtl w:val="0"/>
-        </w:rPr>
-      </w:pPr>
-    </w:p>
-    <w:p>
-      <w:pPr>
-        <w:pStyle w:val="Default"/>
-        <w:bidi w:val="0"/>
-        <w:ind w:left="0" w:right="0" w:firstLine="0"/>
-        <w:jc w:val="left"/>
-        <w:rPr>
-          <w:color w:val="333333"/>
-          <w:sz w:val="24"/>
-          <w:szCs w:val="24"/>
-          <w:shd w:val="clear" w:color="auto" w:fill="ffffff"/>
-          <w:rtl w:val="0"/>
-        </w:rPr>
-      </w:pPr>
-    </w:p>
-    <w:p>
-      <w:pPr>
-        <w:pStyle w:val="Default"/>
-        <w:bidi w:val="0"/>
-        <w:ind w:left="0" w:right="0" w:firstLine="0"/>
-        <w:jc w:val="left"/>
-        <w:rPr>
-          <w:color w:val="333333"/>
-          <w:sz w:val="24"/>
-          <w:szCs w:val="24"/>
-          <w:shd w:val="clear" w:color="auto" w:fill="ffffff"/>
-          <w:rtl w:val="0"/>
-        </w:rPr>
-      </w:pPr>
-    </w:p>
-    <w:p>
-      <w:pPr>
-        <w:pStyle w:val="Default"/>
-        <w:bidi w:val="0"/>
-        <w:ind w:left="0" w:right="0" w:firstLine="0"/>
-        <w:jc w:val="left"/>
-        <w:rPr>
-          <w:color w:val="333333"/>
-          <w:sz w:val="24"/>
-          <w:szCs w:val="24"/>
-          <w:shd w:val="clear" w:color="auto" w:fill="ffffff"/>
-          <w:rtl w:val="0"/>
-        </w:rPr>
-      </w:pPr>
-    </w:p>
-    <w:p>
-      <w:pPr>
-        <w:pStyle w:val="Default"/>
-        <w:bidi w:val="0"/>
-        <w:ind w:left="0" w:right="0" w:firstLine="0"/>
-        <w:jc w:val="left"/>
-        <w:rPr>
-          <w:color w:val="333333"/>
-          <w:sz w:val="24"/>
-          <w:szCs w:val="24"/>
-          <w:shd w:val="clear" w:color="auto" w:fill="ffffff"/>
-          <w:rtl w:val="0"/>
-        </w:rPr>
-      </w:pPr>
-    </w:p>
-    <w:p>
-      <w:pPr>
-        <w:pStyle w:val="Default"/>
-        <w:bidi w:val="0"/>
-        <w:ind w:left="0" w:right="0" w:firstLine="0"/>
-        <w:jc w:val="left"/>
-        <w:rPr>
-          <w:color w:val="333333"/>
-          <w:sz w:val="24"/>
-          <w:szCs w:val="24"/>
-          <w:shd w:val="clear" w:color="auto" w:fill="ffffff"/>
-          <w:rtl w:val="0"/>
-        </w:rPr>
-      </w:pPr>
-    </w:p>
-    <w:p>
-      <w:pPr>
-        <w:pStyle w:val="Default"/>
-        <w:bidi w:val="0"/>
-        <w:ind w:left="0" w:right="0" w:firstLine="0"/>
-        <w:jc w:val="left"/>
-        <w:rPr>
-          <w:color w:val="333333"/>
-          <w:sz w:val="24"/>
-          <w:szCs w:val="24"/>
-          <w:shd w:val="clear" w:color="auto" w:fill="ffffff"/>
-          <w:rtl w:val="0"/>
-        </w:rPr>
-      </w:pPr>
-    </w:p>
-    <w:p>
-      <w:pPr>
-        <w:pStyle w:val="Default"/>
-        <w:bidi w:val="0"/>
-        <w:ind w:left="0" w:right="0" w:firstLine="0"/>
-        <w:jc w:val="left"/>
-        <w:rPr>
-          <w:color w:val="333333"/>
-          <w:sz w:val="24"/>
-          <w:szCs w:val="24"/>
-          <w:shd w:val="clear" w:color="auto" w:fill="ffffff"/>
-          <w:rtl w:val="0"/>
-        </w:rPr>
-      </w:pPr>
-    </w:p>
-    <w:p>
-      <w:pPr>
-        <w:pStyle w:val="Default"/>
-        <w:bidi w:val="0"/>
-        <w:ind w:left="0" w:right="0" w:firstLine="0"/>
-        <w:jc w:val="left"/>
-        <w:rPr>
-          <w:color w:val="333333"/>
-          <w:sz w:val="24"/>
-          <w:szCs w:val="24"/>
-          <w:shd w:val="clear" w:color="auto" w:fill="ffffff"/>
-          <w:rtl w:val="0"/>
-        </w:rPr>
-      </w:pPr>
-    </w:p>
-    <w:p>
-      <w:pPr>
-        <w:pStyle w:val="Default"/>
-        <w:bidi w:val="0"/>
-        <w:ind w:left="0" w:right="0" w:firstLine="0"/>
-        <w:jc w:val="left"/>
-        <w:rPr>
-          <w:color w:val="333333"/>
-          <w:sz w:val="24"/>
-          <w:szCs w:val="24"/>
-          <w:shd w:val="clear" w:color="auto" w:fill="ffffff"/>
-          <w:rtl w:val="0"/>
-        </w:rPr>
-      </w:pPr>
-    </w:p>
-    <w:p>
-      <w:pPr>
-        <w:pStyle w:val="Default"/>
-        <w:bidi w:val="0"/>
-        <w:ind w:left="0" w:right="0" w:firstLine="0"/>
-        <w:jc w:val="left"/>
-        <w:rPr>
-          <w:color w:val="333333"/>
-          <w:sz w:val="24"/>
-          <w:szCs w:val="24"/>
-          <w:shd w:val="clear" w:color="auto" w:fill="ffffff"/>
-          <w:rtl w:val="0"/>
-        </w:rPr>
-      </w:pPr>
-    </w:p>
-    <w:p>
-      <w:pPr>
-        <w:pStyle w:val="Default"/>
-        <w:bidi w:val="0"/>
-        <w:ind w:left="0" w:right="0" w:firstLine="0"/>
-        <w:jc w:val="left"/>
-        <w:rPr>
-          <w:color w:val="333333"/>
-          <w:sz w:val="24"/>
-          <w:szCs w:val="24"/>
-          <w:shd w:val="clear" w:color="auto" w:fill="ffffff"/>
-          <w:rtl w:val="0"/>
-        </w:rPr>
-      </w:pPr>
-    </w:p>
-    <w:p>
-      <w:pPr>
-        <w:pStyle w:val="Default"/>
-        <w:bidi w:val="0"/>
-        <w:ind w:left="0" w:right="0" w:firstLine="0"/>
-        <w:jc w:val="left"/>
-        <w:rPr>
-          <w:color w:val="333333"/>
-          <w:sz w:val="24"/>
-          <w:szCs w:val="24"/>
-          <w:shd w:val="clear" w:color="auto" w:fill="ffffff"/>
-          <w:rtl w:val="0"/>
-        </w:rPr>
-      </w:pPr>
-    </w:p>
-    <w:p>
-      <w:pPr>
-        <w:pStyle w:val="Default"/>
-        <w:bidi w:val="0"/>
-        <w:ind w:left="0" w:right="0" w:firstLine="0"/>
-        <w:jc w:val="left"/>
-        <w:rPr>
-          <w:color w:val="333333"/>
-          <w:sz w:val="24"/>
-          <w:szCs w:val="24"/>
-          <w:shd w:val="clear" w:color="auto" w:fill="ffffff"/>
-          <w:rtl w:val="0"/>
-        </w:rPr>
-      </w:pPr>
-    </w:p>
-    <w:p>
-      <w:pPr>
-        <w:pStyle w:val="Default"/>
-        <w:bidi w:val="0"/>
-        <w:ind w:left="0" w:right="0" w:firstLine="0"/>
-        <w:jc w:val="left"/>
-        <w:rPr>
-          <w:color w:val="333333"/>
-          <w:sz w:val="24"/>
-          <w:szCs w:val="24"/>
-          <w:shd w:val="clear" w:color="auto" w:fill="ffffff"/>
-          <w:rtl w:val="0"/>
-        </w:rPr>
-      </w:pPr>
-    </w:p>
-    <w:p>
-      <w:pPr>
-        <w:pStyle w:val="Default"/>
-        <w:bidi w:val="0"/>
-        <w:ind w:left="0" w:right="0" w:firstLine="0"/>
-        <w:jc w:val="left"/>
-        <w:rPr>
-          <w:color w:val="333333"/>
-          <w:sz w:val="24"/>
-          <w:szCs w:val="24"/>
-          <w:shd w:val="clear" w:color="auto" w:fill="ffffff"/>
-          <w:rtl w:val="0"/>
-        </w:rPr>
-      </w:pPr>
-    </w:p>
-    <w:p>
-      <w:pPr>
-        <w:pStyle w:val="Default"/>
-        <w:bidi w:val="0"/>
-        <w:ind w:left="0" w:right="0" w:firstLine="0"/>
-        <w:jc w:val="left"/>
-        <w:rPr>
-          <w:color w:val="333333"/>
-          <w:sz w:val="24"/>
-          <w:szCs w:val="24"/>
-          <w:shd w:val="clear" w:color="auto" w:fill="ffffff"/>
-          <w:rtl w:val="0"/>
-        </w:rPr>
-      </w:pPr>
-    </w:p>
-    <w:p>
-      <w:pPr>
-        <w:pStyle w:val="Default"/>
-        <w:bidi w:val="0"/>
-        <w:ind w:left="0" w:right="0" w:firstLine="0"/>
-        <w:jc w:val="left"/>
-        <w:rPr>
-          <w:color w:val="333333"/>
-          <w:sz w:val="24"/>
-          <w:szCs w:val="24"/>
-          <w:shd w:val="clear" w:color="auto" w:fill="ffffff"/>
-          <w:rtl w:val="0"/>
-        </w:rPr>
-      </w:pPr>
+          <w:sz w:val="24"/>
+          <w:szCs w:val="24"/>
+          <w:rtl w:val="0"/>
+        </w:rPr>
+        <w:t>…… ………… ………… …………</w:t>
+      </w:r>
+    </w:p>
+    <w:p>
+      <w:pPr>
+        <w:pStyle w:val="Body"/>
+        <w:rPr>
+          <w:sz w:val="24"/>
+          <w:szCs w:val="24"/>
+        </w:rPr>
+      </w:pPr>
+      <w:r>
+        <w:rPr>
+          <w:sz w:val="24"/>
+          <w:szCs w:val="24"/>
+          <w:rtl w:val="0"/>
+          <w:lang w:val="en-US"/>
+        </w:rPr>
+        <w:t>…………</w:t>
+      </w:r>
+      <w:r>
+        <w:rPr>
+          <w:sz w:val="24"/>
+          <w:szCs w:val="24"/>
+          <w:rtl w:val="0"/>
+        </w:rPr>
+        <w:t xml:space="preserve"> ………… ………… </w:t>
+      </w:r>
+      <w:r>
+        <w:rPr>
+          <w:sz w:val="24"/>
+          <w:szCs w:val="24"/>
+          <w:rtl w:val="0"/>
+          <w:lang w:val="en-US"/>
+        </w:rPr>
+        <w:t>…………</w:t>
+      </w:r>
+      <w:r>
+        <w:rPr>
+          <w:sz w:val="24"/>
+          <w:szCs w:val="24"/>
+          <w:rtl w:val="0"/>
+        </w:rPr>
+        <w:t xml:space="preserve"> ………… …………</w:t>
+      </w:r>
+    </w:p>
+    <w:p>
+      <w:pPr>
+        <w:pStyle w:val="Body"/>
+        <w:rPr>
+          <w:sz w:val="24"/>
+          <w:szCs w:val="24"/>
+        </w:rPr>
+      </w:pPr>
+      <w:r>
+        <w:rPr>
+          <w:sz w:val="24"/>
+          <w:szCs w:val="24"/>
+          <w:rtl w:val="0"/>
+          <w:lang w:val="en-US"/>
+        </w:rPr>
+        <w:t>…………</w:t>
+      </w:r>
+      <w:r>
+        <w:rPr>
+          <w:sz w:val="24"/>
+          <w:szCs w:val="24"/>
+          <w:rtl w:val="0"/>
+        </w:rPr>
+        <w:t xml:space="preserve"> ………… …………</w:t>
+      </w:r>
+    </w:p>
+    <w:p>
+      <w:pPr>
+        <w:pStyle w:val="Body"/>
+        <w:rPr>
+          <w:sz w:val="24"/>
+          <w:szCs w:val="24"/>
+        </w:rPr>
+      </w:pPr>
+    </w:p>
+    <w:p>
+      <w:pPr>
+        <w:pStyle w:val="Body"/>
+        <w:rPr>
+          <w:sz w:val="24"/>
+          <w:szCs w:val="24"/>
+        </w:rPr>
+      </w:pPr>
+    </w:p>
+    <w:p>
+      <w:pPr>
+        <w:pStyle w:val="Body"/>
+        <w:rPr>
+          <w:sz w:val="24"/>
+          <w:szCs w:val="24"/>
+        </w:rPr>
+      </w:pPr>
+      <w:r>
+        <w:rPr>
+          <w:sz w:val="24"/>
+          <w:szCs w:val="24"/>
+          <w:rtl w:val="0"/>
+          <w:lang w:val="en-US"/>
+        </w:rPr>
+        <w:t>…………</w:t>
+      </w:r>
+      <w:r>
+        <w:rPr>
+          <w:sz w:val="24"/>
+          <w:szCs w:val="24"/>
+          <w:rtl w:val="0"/>
+        </w:rPr>
+        <w:t xml:space="preserve"> ………… ………… ………… ………… …………</w:t>
+      </w:r>
+    </w:p>
+    <w:p>
+      <w:pPr>
+        <w:pStyle w:val="Body"/>
+        <w:rPr>
+          <w:sz w:val="24"/>
+          <w:szCs w:val="24"/>
+        </w:rPr>
+      </w:pPr>
+      <w:r>
+        <w:rPr>
+          <w:sz w:val="24"/>
+          <w:szCs w:val="24"/>
+          <w:rtl w:val="0"/>
+          <w:lang w:val="en-US"/>
+        </w:rPr>
+        <w:t>…………</w:t>
+      </w:r>
+      <w:r>
+        <w:rPr>
+          <w:sz w:val="24"/>
+          <w:szCs w:val="24"/>
+          <w:rtl w:val="0"/>
+        </w:rPr>
+        <w:t xml:space="preserve"> ………… ………… </w:t>
+      </w:r>
+      <w:r>
+        <w:rPr>
+          <w:sz w:val="24"/>
+          <w:szCs w:val="24"/>
+          <w:rtl w:val="0"/>
+          <w:lang w:val="en-US"/>
+        </w:rPr>
+        <w:t>…………</w:t>
+      </w:r>
+      <w:r>
+        <w:rPr>
+          <w:sz w:val="24"/>
+          <w:szCs w:val="24"/>
+          <w:rtl w:val="0"/>
+        </w:rPr>
+        <w:t xml:space="preserve"> ………… …………</w:t>
+      </w:r>
+    </w:p>
+    <w:p>
+      <w:pPr>
+        <w:pStyle w:val="Body"/>
+        <w:rPr>
+          <w:sz w:val="24"/>
+          <w:szCs w:val="24"/>
+        </w:rPr>
+      </w:pPr>
+      <w:r>
+        <w:rPr>
+          <w:sz w:val="24"/>
+          <w:szCs w:val="24"/>
+          <w:rtl w:val="0"/>
+          <w:lang w:val="en-US"/>
+        </w:rPr>
+        <w:t>…………</w:t>
+      </w:r>
+      <w:r>
+        <w:rPr>
+          <w:sz w:val="24"/>
+          <w:szCs w:val="24"/>
+          <w:rtl w:val="0"/>
+        </w:rPr>
+        <w:t xml:space="preserve"> ………… ………… </w:t>
+      </w:r>
+      <w:r>
+        <w:rPr>
+          <w:sz w:val="24"/>
+          <w:szCs w:val="24"/>
+          <w:rtl w:val="0"/>
+          <w:lang w:val="en-US"/>
+        </w:rPr>
+        <w:t>…………</w:t>
+      </w:r>
+      <w:r>
+        <w:rPr>
+          <w:sz w:val="24"/>
+          <w:szCs w:val="24"/>
+          <w:rtl w:val="0"/>
+        </w:rPr>
+        <w:t xml:space="preserve"> ………… ………… ………… ………… ………… ………… ………… …………</w:t>
+      </w:r>
+    </w:p>
+    <w:p>
+      <w:pPr>
+        <w:pStyle w:val="Body"/>
+        <w:rPr>
+          <w:sz w:val="24"/>
+          <w:szCs w:val="24"/>
+        </w:rPr>
+      </w:pPr>
+      <w:r>
+        <w:rPr>
+          <w:sz w:val="24"/>
+          <w:szCs w:val="24"/>
+          <w:rtl w:val="0"/>
+          <w:lang w:val="en-US"/>
+        </w:rPr>
+        <w:t>…………</w:t>
+      </w:r>
+      <w:r>
+        <w:rPr>
+          <w:sz w:val="24"/>
+          <w:szCs w:val="24"/>
+          <w:rtl w:val="0"/>
+        </w:rPr>
+        <w:t xml:space="preserve"> ………… ………… </w:t>
+      </w:r>
+      <w:r>
+        <w:rPr>
+          <w:sz w:val="24"/>
+          <w:szCs w:val="24"/>
+          <w:rtl w:val="0"/>
+          <w:lang w:val="en-US"/>
+        </w:rPr>
+        <w:t>…………</w:t>
+      </w:r>
+      <w:r>
+        <w:rPr>
+          <w:sz w:val="24"/>
+          <w:szCs w:val="24"/>
+          <w:rtl w:val="0"/>
+        </w:rPr>
+        <w:t xml:space="preserve"> ………… …………</w:t>
+      </w:r>
+    </w:p>
+    <w:p>
+      <w:pPr>
+        <w:pStyle w:val="Body"/>
+        <w:rPr>
+          <w:sz w:val="24"/>
+          <w:szCs w:val="24"/>
+        </w:rPr>
+      </w:pPr>
+      <w:r>
+        <w:rPr>
+          <w:sz w:val="24"/>
+          <w:szCs w:val="24"/>
+          <w:rtl w:val="0"/>
+          <w:lang w:val="en-US"/>
+        </w:rPr>
+        <w:t>…………</w:t>
+      </w:r>
+      <w:r>
+        <w:rPr>
+          <w:sz w:val="24"/>
+          <w:szCs w:val="24"/>
+          <w:rtl w:val="0"/>
+        </w:rPr>
+        <w:t xml:space="preserve"> ………… ………… </w:t>
+      </w:r>
+      <w:r>
+        <w:rPr>
+          <w:sz w:val="24"/>
+          <w:szCs w:val="24"/>
+          <w:rtl w:val="0"/>
+          <w:lang w:val="en-US"/>
+        </w:rPr>
+        <w:t>…………</w:t>
+      </w:r>
+      <w:r>
+        <w:rPr>
+          <w:sz w:val="24"/>
+          <w:szCs w:val="24"/>
+          <w:rtl w:val="0"/>
+        </w:rPr>
+        <w:t xml:space="preserve"> ………… ………… ………… ………… ………… ………… ………… …………</w:t>
+      </w:r>
+    </w:p>
+    <w:p>
+      <w:pPr>
+        <w:pStyle w:val="Body"/>
+        <w:rPr>
+          <w:sz w:val="24"/>
+          <w:szCs w:val="24"/>
+        </w:rPr>
+      </w:pPr>
+      <w:r>
+        <w:rPr>
+          <w:sz w:val="24"/>
+          <w:szCs w:val="24"/>
+          <w:rtl w:val="0"/>
+          <w:lang w:val="en-US"/>
+        </w:rPr>
+        <w:t>…………</w:t>
+      </w:r>
+      <w:r>
+        <w:rPr>
+          <w:sz w:val="24"/>
+          <w:szCs w:val="24"/>
+          <w:rtl w:val="0"/>
+        </w:rPr>
+        <w:t xml:space="preserve"> ………… ………… </w:t>
+      </w:r>
+      <w:r>
+        <w:rPr>
+          <w:sz w:val="24"/>
+          <w:szCs w:val="24"/>
+          <w:rtl w:val="0"/>
+          <w:lang w:val="en-US"/>
+        </w:rPr>
+        <w:t>…………</w:t>
+      </w:r>
+      <w:r>
+        <w:rPr>
+          <w:sz w:val="24"/>
+          <w:szCs w:val="24"/>
+          <w:rtl w:val="0"/>
+        </w:rPr>
+        <w:t xml:space="preserve"> ………… …………</w:t>
+      </w:r>
+    </w:p>
+    <w:p>
+      <w:pPr>
+        <w:pStyle w:val="Body"/>
+        <w:rPr>
+          <w:sz w:val="24"/>
+          <w:szCs w:val="24"/>
+        </w:rPr>
+      </w:pPr>
+      <w:r>
+        <w:rPr>
+          <w:sz w:val="24"/>
+          <w:szCs w:val="24"/>
+          <w:rtl w:val="0"/>
+          <w:lang w:val="en-US"/>
+        </w:rPr>
+        <w:t>…………</w:t>
+      </w:r>
+      <w:r>
+        <w:rPr>
+          <w:sz w:val="24"/>
+          <w:szCs w:val="24"/>
+          <w:rtl w:val="0"/>
+        </w:rPr>
+        <w:t xml:space="preserve"> ………… ………… </w:t>
+      </w:r>
+      <w:r>
+        <w:rPr>
+          <w:sz w:val="24"/>
+          <w:szCs w:val="24"/>
+          <w:rtl w:val="0"/>
+          <w:lang w:val="en-US"/>
+        </w:rPr>
+        <w:t>…………</w:t>
+      </w:r>
+      <w:r>
+        <w:rPr>
+          <w:sz w:val="24"/>
+          <w:szCs w:val="24"/>
+          <w:rtl w:val="0"/>
+        </w:rPr>
+        <w:t xml:space="preserve"> ………… ………… ………… ………… ………… ………… ………… …………</w:t>
+      </w:r>
+    </w:p>
+    <w:p>
+      <w:pPr>
+        <w:pStyle w:val="Body"/>
+        <w:rPr>
+          <w:sz w:val="24"/>
+          <w:szCs w:val="24"/>
+        </w:rPr>
+      </w:pPr>
+      <w:r>
+        <w:rPr>
+          <w:sz w:val="24"/>
+          <w:szCs w:val="24"/>
+          <w:rtl w:val="0"/>
+          <w:lang w:val="en-US"/>
+        </w:rPr>
+        <w:t>…………</w:t>
+      </w:r>
+      <w:r>
+        <w:rPr>
+          <w:sz w:val="24"/>
+          <w:szCs w:val="24"/>
+          <w:rtl w:val="0"/>
+        </w:rPr>
+        <w:t xml:space="preserve"> ………… ………… </w:t>
+      </w:r>
+      <w:r>
+        <w:rPr>
+          <w:sz w:val="24"/>
+          <w:szCs w:val="24"/>
+          <w:rtl w:val="0"/>
+          <w:lang w:val="en-US"/>
+        </w:rPr>
+        <w:t>…………</w:t>
+      </w:r>
+      <w:r>
+        <w:rPr>
+          <w:sz w:val="24"/>
+          <w:szCs w:val="24"/>
+          <w:rtl w:val="0"/>
+        </w:rPr>
+        <w:t xml:space="preserve"> ………… …………</w:t>
+      </w:r>
+    </w:p>
+    <w:p>
+      <w:pPr>
+        <w:pStyle w:val="Body"/>
+        <w:rPr>
+          <w:sz w:val="24"/>
+          <w:szCs w:val="24"/>
+        </w:rPr>
+      </w:pPr>
+      <w:r>
+        <w:rPr>
+          <w:sz w:val="24"/>
+          <w:szCs w:val="24"/>
+          <w:rtl w:val="0"/>
+          <w:lang w:val="en-US"/>
+        </w:rPr>
+        <w:t>…………</w:t>
+      </w:r>
+      <w:r>
+        <w:rPr>
+          <w:sz w:val="24"/>
+          <w:szCs w:val="24"/>
+          <w:rtl w:val="0"/>
+        </w:rPr>
+        <w:t xml:space="preserve"> ………… ………… </w:t>
+      </w:r>
+      <w:r>
+        <w:rPr>
+          <w:sz w:val="24"/>
+          <w:szCs w:val="24"/>
+          <w:rtl w:val="0"/>
+          <w:lang w:val="en-US"/>
+        </w:rPr>
+        <w:t>…………</w:t>
+      </w:r>
+      <w:r>
+        <w:rPr>
+          <w:sz w:val="24"/>
+          <w:szCs w:val="24"/>
+          <w:rtl w:val="0"/>
+        </w:rPr>
+        <w:t xml:space="preserve"> ………… ………… ………… ………… ………… ………… ………… …………</w:t>
+      </w:r>
+    </w:p>
+    <w:p>
+      <w:pPr>
+        <w:pStyle w:val="Body"/>
+        <w:rPr>
+          <w:sz w:val="24"/>
+          <w:szCs w:val="24"/>
+        </w:rPr>
+      </w:pPr>
+      <w:r>
+        <w:rPr>
+          <w:sz w:val="24"/>
+          <w:szCs w:val="24"/>
+          <w:rtl w:val="0"/>
+          <w:lang w:val="en-US"/>
+        </w:rPr>
+        <w:t>…………</w:t>
+      </w:r>
+      <w:r>
+        <w:rPr>
+          <w:sz w:val="24"/>
+          <w:szCs w:val="24"/>
+          <w:rtl w:val="0"/>
+        </w:rPr>
+        <w:t xml:space="preserve"> ………… ………… ………… ………… ………… ………… ………… …………</w:t>
+      </w:r>
+    </w:p>
+    <w:p>
+      <w:pPr>
+        <w:pStyle w:val="Body"/>
+        <w:rPr>
+          <w:sz w:val="24"/>
+          <w:szCs w:val="24"/>
+        </w:rPr>
+      </w:pPr>
+    </w:p>
+    <w:p>
+      <w:pPr>
+        <w:pStyle w:val="Body"/>
+        <w:rPr>
+          <w:sz w:val="24"/>
+          <w:szCs w:val="24"/>
+        </w:rPr>
+      </w:pPr>
+      <w:r>
+        <w:rPr>
+          <w:sz w:val="24"/>
+          <w:szCs w:val="24"/>
+          <w:rtl w:val="0"/>
+          <w:lang w:val="en-US"/>
+        </w:rPr>
+        <w:t>…………</w:t>
+      </w:r>
+      <w:r>
+        <w:rPr>
+          <w:sz w:val="24"/>
+          <w:szCs w:val="24"/>
+          <w:rtl w:val="0"/>
+        </w:rPr>
+        <w:t xml:space="preserve"> ………… ………… </w:t>
+      </w:r>
+      <w:r>
+        <w:rPr>
+          <w:sz w:val="24"/>
+          <w:szCs w:val="24"/>
+          <w:rtl w:val="0"/>
+          <w:lang w:val="en-US"/>
+        </w:rPr>
+        <w:t>…………</w:t>
+      </w:r>
+      <w:r>
+        <w:rPr>
+          <w:sz w:val="24"/>
+          <w:szCs w:val="24"/>
+          <w:rtl w:val="0"/>
+        </w:rPr>
+        <w:t xml:space="preserve"> ………… …………</w:t>
+      </w:r>
+    </w:p>
+    <w:p>
+      <w:pPr>
+        <w:pStyle w:val="Body"/>
+        <w:rPr>
+          <w:sz w:val="24"/>
+          <w:szCs w:val="24"/>
+        </w:rPr>
+      </w:pPr>
+      <w:r>
+        <w:rPr>
+          <w:sz w:val="24"/>
+          <w:szCs w:val="24"/>
+          <w:rtl w:val="0"/>
+          <w:lang w:val="en-US"/>
+        </w:rPr>
+        <w:t>…………</w:t>
+      </w:r>
+      <w:r>
+        <w:rPr>
+          <w:sz w:val="24"/>
+          <w:szCs w:val="24"/>
+          <w:rtl w:val="0"/>
+        </w:rPr>
+        <w:t xml:space="preserve"> ………… ………… </w:t>
+      </w:r>
+      <w:r>
+        <w:rPr>
+          <w:sz w:val="24"/>
+          <w:szCs w:val="24"/>
+          <w:rtl w:val="0"/>
+          <w:lang w:val="en-US"/>
+        </w:rPr>
+        <w:t>…………</w:t>
+      </w:r>
+      <w:r>
+        <w:rPr>
+          <w:sz w:val="24"/>
+          <w:szCs w:val="24"/>
+          <w:rtl w:val="0"/>
+        </w:rPr>
+        <w:t xml:space="preserve"> ………… …………</w:t>
+      </w:r>
+    </w:p>
+    <w:p>
+      <w:pPr>
+        <w:pStyle w:val="Body"/>
+        <w:rPr>
+          <w:sz w:val="24"/>
+          <w:szCs w:val="24"/>
+        </w:rPr>
+      </w:pPr>
+      <w:r>
+        <w:rPr>
+          <w:sz w:val="24"/>
+          <w:szCs w:val="24"/>
+          <w:rtl w:val="0"/>
+          <w:lang w:val="en-US"/>
+        </w:rPr>
+        <w:t>…………</w:t>
+      </w:r>
+      <w:r>
+        <w:rPr>
+          <w:sz w:val="24"/>
+          <w:szCs w:val="24"/>
+          <w:rtl w:val="0"/>
+        </w:rPr>
+        <w:t xml:space="preserve"> ………… ………… </w:t>
+      </w:r>
+      <w:r>
+        <w:rPr>
+          <w:sz w:val="24"/>
+          <w:szCs w:val="24"/>
+          <w:rtl w:val="0"/>
+          <w:lang w:val="en-US"/>
+        </w:rPr>
+        <w:t>…………</w:t>
+      </w:r>
+      <w:r>
+        <w:rPr>
+          <w:sz w:val="24"/>
+          <w:szCs w:val="24"/>
+          <w:rtl w:val="0"/>
+        </w:rPr>
+        <w:t xml:space="preserve"> ………… …………</w:t>
+      </w:r>
+    </w:p>
+    <w:p>
+      <w:pPr>
+        <w:pStyle w:val="Body"/>
+        <w:rPr>
+          <w:sz w:val="24"/>
+          <w:szCs w:val="24"/>
+        </w:rPr>
+      </w:pPr>
+      <w:r>
+        <w:rPr>
+          <w:sz w:val="24"/>
+          <w:szCs w:val="24"/>
+          <w:rtl w:val="0"/>
+          <w:lang w:val="en-US"/>
+        </w:rPr>
+        <w:t>…………</w:t>
+      </w:r>
+      <w:r>
+        <w:rPr>
+          <w:sz w:val="24"/>
+          <w:szCs w:val="24"/>
+          <w:rtl w:val="0"/>
+        </w:rPr>
+        <w:t xml:space="preserve"> ………… ………… </w:t>
+      </w:r>
+      <w:r>
+        <w:rPr>
+          <w:sz w:val="24"/>
+          <w:szCs w:val="24"/>
+          <w:rtl w:val="0"/>
+          <w:lang w:val="en-US"/>
+        </w:rPr>
+        <w:t>…………</w:t>
+      </w:r>
+      <w:r>
+        <w:rPr>
+          <w:sz w:val="24"/>
+          <w:szCs w:val="24"/>
+          <w:rtl w:val="0"/>
+        </w:rPr>
+        <w:t xml:space="preserve"> ………… …………</w:t>
+      </w:r>
+    </w:p>
+    <w:p>
+      <w:pPr>
+        <w:pStyle w:val="Body"/>
+        <w:rPr>
+          <w:sz w:val="24"/>
+          <w:szCs w:val="24"/>
+        </w:rPr>
+      </w:pPr>
+      <w:r>
+        <w:rPr>
+          <w:sz w:val="24"/>
+          <w:szCs w:val="24"/>
+          <w:rtl w:val="0"/>
+          <w:lang w:val="en-US"/>
+        </w:rPr>
+        <w:t>…………</w:t>
+      </w:r>
+      <w:r>
+        <w:rPr>
+          <w:sz w:val="24"/>
+          <w:szCs w:val="24"/>
+          <w:rtl w:val="0"/>
+        </w:rPr>
+        <w:t xml:space="preserve"> ………… ………… </w:t>
+      </w:r>
+      <w:r>
+        <w:rPr>
+          <w:sz w:val="24"/>
+          <w:szCs w:val="24"/>
+          <w:rtl w:val="0"/>
+          <w:lang w:val="en-US"/>
+        </w:rPr>
+        <w:t>…………</w:t>
+      </w:r>
+      <w:r>
+        <w:rPr>
+          <w:sz w:val="24"/>
+          <w:szCs w:val="24"/>
+          <w:rtl w:val="0"/>
+        </w:rPr>
+        <w:t xml:space="preserve"> ………… …………</w:t>
+      </w:r>
+    </w:p>
+    <w:p>
+      <w:pPr>
+        <w:pStyle w:val="Body"/>
+        <w:rPr>
+          <w:sz w:val="24"/>
+          <w:szCs w:val="24"/>
+        </w:rPr>
+      </w:pPr>
+      <w:r>
+        <w:rPr>
+          <w:sz w:val="24"/>
+          <w:szCs w:val="24"/>
+          <w:rtl w:val="0"/>
+          <w:lang w:val="en-US"/>
+        </w:rPr>
+        <w:t>…………</w:t>
+      </w:r>
+      <w:r>
+        <w:rPr>
+          <w:sz w:val="24"/>
+          <w:szCs w:val="24"/>
+          <w:rtl w:val="0"/>
+        </w:rPr>
+        <w:t xml:space="preserve"> ………… ………… </w:t>
+      </w:r>
+      <w:r>
+        <w:rPr>
+          <w:sz w:val="24"/>
+          <w:szCs w:val="24"/>
+          <w:rtl w:val="0"/>
+          <w:lang w:val="en-US"/>
+        </w:rPr>
+        <w:t>…………</w:t>
+      </w:r>
+      <w:r>
+        <w:rPr>
+          <w:sz w:val="24"/>
+          <w:szCs w:val="24"/>
+          <w:rtl w:val="0"/>
+        </w:rPr>
+        <w:t xml:space="preserve"> ………… …………</w:t>
+      </w:r>
+    </w:p>
+    <w:p>
+      <w:pPr>
+        <w:pStyle w:val="Body"/>
+        <w:rPr>
+          <w:sz w:val="24"/>
+          <w:szCs w:val="24"/>
+        </w:rPr>
+      </w:pPr>
+      <w:r>
+        <w:rPr>
+          <w:sz w:val="24"/>
+          <w:szCs w:val="24"/>
+          <w:rtl w:val="0"/>
+          <w:lang w:val="en-US"/>
+        </w:rPr>
+        <w:t>…………</w:t>
+      </w:r>
+      <w:r>
+        <w:rPr>
+          <w:sz w:val="24"/>
+          <w:szCs w:val="24"/>
+          <w:rtl w:val="0"/>
+        </w:rPr>
+        <w:t xml:space="preserve"> ………… …………</w:t>
+      </w:r>
     </w:p>
     <w:p>
       <w:pPr>
@@ -5540,17 +6175,58 @@
     </w:p>
     <w:p>
       <w:pPr>
-        <w:pStyle w:val="Body"/>
-        <w:rPr>
-          <w:sz w:val="24"/>
-          <w:szCs w:val="24"/>
-        </w:rPr>
-      </w:pPr>
-    </w:p>
-    <w:p>
-      <w:pPr>
-        <w:pStyle w:val="Body"/>
-        <w:rPr>
+        <w:pStyle w:val="Default"/>
+        <w:bidi w:val="0"/>
+        <w:ind w:left="0" w:right="0" w:firstLine="0"/>
+        <w:jc w:val="left"/>
+        <w:rPr>
+          <w:b w:val="1"/>
+          <w:bCs w:val="1"/>
+          <w:color w:val="333333"/>
+          <w:sz w:val="28"/>
+          <w:szCs w:val="28"/>
+          <w:shd w:val="clear" w:color="auto" w:fill="ffffff"/>
+          <w:rtl w:val="0"/>
+        </w:rPr>
+      </w:pPr>
+    </w:p>
+    <w:p>
+      <w:pPr>
+        <w:pStyle w:val="Body"/>
+        <w:rPr>
+          <w:sz w:val="24"/>
+          <w:szCs w:val="24"/>
+        </w:rPr>
+      </w:pPr>
+    </w:p>
+    <w:p>
+      <w:pPr>
+        <w:pStyle w:val="Body"/>
+        <w:rPr>
+          <w:i w:val="1"/>
+          <w:iCs w:val="1"/>
+          <w:sz w:val="24"/>
+          <w:szCs w:val="24"/>
+        </w:rPr>
+      </w:pPr>
+      <w:r>
+        <w:rPr>
+          <w:i w:val="1"/>
+          <w:iCs w:val="1"/>
+          <w:sz w:val="24"/>
+          <w:szCs w:val="24"/>
+          <w:rtl w:val="0"/>
+          <w:lang w:val="en-US"/>
+        </w:rPr>
+        <w:t>Sample of topics you should describe here :</w:t>
+      </w:r>
+    </w:p>
+    <w:p>
+      <w:pPr>
+        <w:pStyle w:val="Body"/>
+        <w:rPr>
+          <w:i w:val="1"/>
+          <w:iCs w:val="1"/>
           <w:sz w:val="24"/>
           <w:szCs w:val="24"/>
         </w:rPr>
@@ -5564,13 +6240,17 @@
           <w:numId w:val="7"/>
         </w:numPr>
         <w:rPr>
-          <w:sz w:val="24"/>
-          <w:szCs w:val="24"/>
-          <w:lang w:val="en-US"/>
-        </w:rPr>
-      </w:pPr>
-      <w:r>
-        <w:rPr>
+          <w:i w:val="1"/>
+          <w:iCs w:val="1"/>
+          <w:sz w:val="24"/>
+          <w:szCs w:val="24"/>
+          <w:lang w:val="en-US"/>
+        </w:rPr>
+      </w:pPr>
+      <w:r>
+        <w:rPr>
+          <w:i w:val="1"/>
+          <w:iCs w:val="1"/>
           <w:sz w:val="24"/>
           <w:szCs w:val="24"/>
           <w:rtl w:val="0"/>
@@ -5580,18 +6260,54 @@
       </w:r>
       <w:r>
         <w:rPr>
-          <w:sz w:val="24"/>
-          <w:szCs w:val="24"/>
-          <w:rtl w:val="0"/>
-          <w:lang w:val="en-US"/>
-        </w:rPr>
-        <w:t>hich device modules did you configure with your code</w:t>
-      </w:r>
-    </w:p>
-    <w:p>
-      <w:pPr>
-        <w:pStyle w:val="Body"/>
-        <w:rPr>
+          <w:i w:val="1"/>
+          <w:iCs w:val="1"/>
+          <w:sz w:val="24"/>
+          <w:szCs w:val="24"/>
+          <w:rtl w:val="0"/>
+          <w:lang w:val="en-US"/>
+        </w:rPr>
+        <w:t>hich device modules</w:t>
+      </w:r>
+      <w:r>
+        <w:rPr>
+          <w:i w:val="1"/>
+          <w:iCs w:val="1"/>
+          <w:sz w:val="24"/>
+          <w:szCs w:val="24"/>
+          <w:rtl w:val="0"/>
+          <w:lang w:val="en-US"/>
+        </w:rPr>
+        <w:t xml:space="preserve"> (i.e.: ADC,TIMER3, CCP2, I2C, etc)</w:t>
+      </w:r>
+      <w:r>
+        <w:rPr>
+          <w:i w:val="1"/>
+          <w:iCs w:val="1"/>
+          <w:sz w:val="24"/>
+          <w:szCs w:val="24"/>
+          <w:rtl w:val="0"/>
+        </w:rPr>
+        <w:t xml:space="preserve"> </w:t>
+      </w:r>
+      <w:r>
+        <w:rPr>
+          <w:i w:val="1"/>
+          <w:iCs w:val="1"/>
+          <w:sz w:val="24"/>
+          <w:szCs w:val="24"/>
+          <w:rtl w:val="0"/>
+          <w:lang w:val="en-US"/>
+        </w:rPr>
+        <w:t>do you need to configure</w:t>
+      </w:r>
+    </w:p>
+    <w:p>
+      <w:pPr>
+        <w:pStyle w:val="Body"/>
+        <w:rPr>
+          <w:i w:val="1"/>
+          <w:iCs w:val="1"/>
           <w:sz w:val="24"/>
           <w:szCs w:val="24"/>
         </w:rPr>
@@ -5605,13 +6321,17 @@
           <w:numId w:val="7"/>
         </w:numPr>
         <w:rPr>
-          <w:sz w:val="24"/>
-          <w:szCs w:val="24"/>
-          <w:lang w:val="en-US"/>
-        </w:rPr>
-      </w:pPr>
-      <w:r>
-        <w:rPr>
+          <w:i w:val="1"/>
+          <w:iCs w:val="1"/>
+          <w:sz w:val="24"/>
+          <w:szCs w:val="24"/>
+          <w:lang w:val="en-US"/>
+        </w:rPr>
+      </w:pPr>
+      <w:r>
+        <w:rPr>
+          <w:i w:val="1"/>
+          <w:iCs w:val="1"/>
           <w:sz w:val="24"/>
           <w:szCs w:val="24"/>
           <w:rtl w:val="0"/>
@@ -5624,6 +6344,8 @@
       <w:pPr>
         <w:pStyle w:val="Body"/>
         <w:rPr>
+          <w:i w:val="1"/>
+          <w:iCs w:val="1"/>
           <w:sz w:val="24"/>
           <w:szCs w:val="24"/>
         </w:rPr>
@@ -5637,13 +6359,17 @@
           <w:numId w:val="7"/>
         </w:numPr>
         <w:rPr>
-          <w:sz w:val="24"/>
-          <w:szCs w:val="24"/>
-          <w:lang w:val="en-US"/>
-        </w:rPr>
-      </w:pPr>
-      <w:r>
-        <w:rPr>
+          <w:i w:val="1"/>
+          <w:iCs w:val="1"/>
+          <w:sz w:val="24"/>
+          <w:szCs w:val="24"/>
+          <w:lang w:val="en-US"/>
+        </w:rPr>
+      </w:pPr>
+      <w:r>
+        <w:rPr>
+          <w:i w:val="1"/>
+          <w:iCs w:val="1"/>
           <w:sz w:val="24"/>
           <w:szCs w:val="24"/>
           <w:rtl w:val="0"/>
@@ -5656,366 +6382,1778 @@
       <w:pPr>
         <w:pStyle w:val="Body"/>
         <w:rPr>
-          <w:sz w:val="24"/>
-          <w:szCs w:val="24"/>
-        </w:rPr>
-      </w:pPr>
-    </w:p>
-    <w:p>
-      <w:pPr>
-        <w:pStyle w:val="Body"/>
-        <w:rPr>
-          <w:sz w:val="24"/>
-          <w:szCs w:val="24"/>
-        </w:rPr>
-      </w:pPr>
-      <w:r>
-        <w:rPr>
-          <w:sz w:val="24"/>
-          <w:szCs w:val="24"/>
-          <w:rtl w:val="0"/>
-          <w:lang w:val="en-US"/>
-        </w:rPr>
-        <w:t xml:space="preserve">-  Use references or code pieces expelling its purpose and functionality </w:t>
-      </w:r>
-    </w:p>
-    <w:p>
-      <w:pPr>
-        <w:pStyle w:val="Body"/>
-        <w:rPr>
-          <w:sz w:val="24"/>
-          <w:szCs w:val="24"/>
-        </w:rPr>
-      </w:pPr>
-    </w:p>
-    <w:p>
-      <w:pPr>
-        <w:pStyle w:val="Body"/>
-        <w:rPr>
-          <w:sz w:val="24"/>
-          <w:szCs w:val="24"/>
-        </w:rPr>
-      </w:pPr>
-    </w:p>
-    <w:p>
-      <w:pPr>
-        <w:pStyle w:val="Body"/>
-        <w:rPr>
-          <w:sz w:val="24"/>
-          <w:szCs w:val="24"/>
-        </w:rPr>
-      </w:pPr>
-    </w:p>
-    <w:p>
-      <w:pPr>
-        <w:pStyle w:val="Body"/>
-        <w:rPr>
-          <w:sz w:val="24"/>
-          <w:szCs w:val="24"/>
-        </w:rPr>
-      </w:pPr>
-    </w:p>
-    <w:p>
-      <w:pPr>
-        <w:pStyle w:val="Body"/>
-        <w:rPr>
-          <w:sz w:val="24"/>
-          <w:szCs w:val="24"/>
-        </w:rPr>
-      </w:pPr>
-    </w:p>
-    <w:p>
-      <w:pPr>
-        <w:pStyle w:val="Body"/>
-        <w:rPr>
-          <w:sz w:val="24"/>
-          <w:szCs w:val="24"/>
-        </w:rPr>
-      </w:pPr>
-    </w:p>
-    <w:p>
-      <w:pPr>
-        <w:pStyle w:val="Body"/>
-        <w:rPr>
-          <w:sz w:val="24"/>
-          <w:szCs w:val="24"/>
-        </w:rPr>
-      </w:pPr>
-    </w:p>
-    <w:p>
-      <w:pPr>
-        <w:pStyle w:val="Body"/>
-        <w:rPr>
-          <w:sz w:val="24"/>
-          <w:szCs w:val="24"/>
-        </w:rPr>
-      </w:pPr>
-    </w:p>
-    <w:p>
-      <w:pPr>
-        <w:pStyle w:val="Body"/>
-        <w:rPr>
-          <w:sz w:val="24"/>
-          <w:szCs w:val="24"/>
-        </w:rPr>
-      </w:pPr>
-    </w:p>
-    <w:p>
-      <w:pPr>
-        <w:pStyle w:val="Body"/>
-        <w:rPr>
-          <w:sz w:val="24"/>
-          <w:szCs w:val="24"/>
-        </w:rPr>
-      </w:pPr>
-    </w:p>
-    <w:p>
-      <w:pPr>
-        <w:pStyle w:val="Body"/>
-        <w:rPr>
-          <w:sz w:val="24"/>
-          <w:szCs w:val="24"/>
-        </w:rPr>
-      </w:pPr>
-    </w:p>
-    <w:p>
-      <w:pPr>
-        <w:pStyle w:val="Body"/>
-        <w:rPr>
-          <w:sz w:val="24"/>
-          <w:szCs w:val="24"/>
-        </w:rPr>
-      </w:pPr>
-    </w:p>
-    <w:p>
-      <w:pPr>
-        <w:pStyle w:val="Body"/>
-        <w:rPr>
-          <w:sz w:val="24"/>
-          <w:szCs w:val="24"/>
-        </w:rPr>
-      </w:pPr>
-    </w:p>
-    <w:p>
-      <w:pPr>
-        <w:pStyle w:val="Body"/>
-        <w:rPr>
-          <w:sz w:val="24"/>
-          <w:szCs w:val="24"/>
-        </w:rPr>
-      </w:pPr>
-    </w:p>
-    <w:p>
-      <w:pPr>
-        <w:pStyle w:val="Body"/>
-        <w:rPr>
-          <w:sz w:val="24"/>
-          <w:szCs w:val="24"/>
-        </w:rPr>
-      </w:pPr>
-    </w:p>
-    <w:p>
-      <w:pPr>
-        <w:pStyle w:val="Body"/>
-        <w:rPr>
-          <w:sz w:val="24"/>
-          <w:szCs w:val="24"/>
-        </w:rPr>
-      </w:pPr>
-    </w:p>
-    <w:p>
-      <w:pPr>
-        <w:pStyle w:val="Body"/>
-        <w:rPr>
-          <w:sz w:val="24"/>
-          <w:szCs w:val="24"/>
-        </w:rPr>
-      </w:pPr>
-    </w:p>
-    <w:p>
-      <w:pPr>
-        <w:pStyle w:val="Body"/>
-        <w:rPr>
-          <w:sz w:val="24"/>
-          <w:szCs w:val="24"/>
-        </w:rPr>
-      </w:pPr>
-    </w:p>
-    <w:p>
-      <w:pPr>
-        <w:pStyle w:val="Body"/>
-        <w:rPr>
-          <w:sz w:val="24"/>
-          <w:szCs w:val="24"/>
-        </w:rPr>
-      </w:pPr>
-    </w:p>
-    <w:p>
-      <w:pPr>
-        <w:pStyle w:val="Body"/>
-        <w:rPr>
-          <w:sz w:val="24"/>
-          <w:szCs w:val="24"/>
-        </w:rPr>
-      </w:pPr>
-    </w:p>
-    <w:p>
-      <w:pPr>
-        <w:pStyle w:val="Body"/>
-        <w:rPr>
-          <w:sz w:val="24"/>
-          <w:szCs w:val="24"/>
-        </w:rPr>
-      </w:pPr>
-    </w:p>
-    <w:p>
-      <w:pPr>
-        <w:pStyle w:val="Body"/>
-        <w:rPr>
-          <w:sz w:val="24"/>
-          <w:szCs w:val="24"/>
-        </w:rPr>
-      </w:pPr>
-    </w:p>
-    <w:p>
-      <w:pPr>
-        <w:pStyle w:val="Body"/>
-        <w:rPr>
-          <w:sz w:val="24"/>
-          <w:szCs w:val="24"/>
-        </w:rPr>
-      </w:pPr>
-    </w:p>
-    <w:p>
-      <w:pPr>
-        <w:pStyle w:val="Body"/>
-        <w:rPr>
-          <w:sz w:val="24"/>
-          <w:szCs w:val="24"/>
-        </w:rPr>
-      </w:pPr>
-    </w:p>
-    <w:p>
-      <w:pPr>
-        <w:pStyle w:val="Body"/>
-        <w:rPr>
-          <w:sz w:val="24"/>
-          <w:szCs w:val="24"/>
-        </w:rPr>
-      </w:pPr>
-    </w:p>
-    <w:p>
-      <w:pPr>
-        <w:pStyle w:val="Body"/>
-        <w:rPr>
-          <w:sz w:val="24"/>
-          <w:szCs w:val="24"/>
-        </w:rPr>
-      </w:pPr>
-    </w:p>
-    <w:p>
-      <w:pPr>
-        <w:pStyle w:val="Body"/>
-        <w:rPr>
-          <w:sz w:val="24"/>
-          <w:szCs w:val="24"/>
-        </w:rPr>
-      </w:pPr>
-    </w:p>
-    <w:p>
-      <w:pPr>
-        <w:pStyle w:val="Body"/>
-        <w:rPr>
-          <w:sz w:val="24"/>
-          <w:szCs w:val="24"/>
-        </w:rPr>
-      </w:pPr>
-    </w:p>
-    <w:p>
-      <w:pPr>
-        <w:pStyle w:val="Body"/>
-        <w:rPr>
-          <w:sz w:val="24"/>
-          <w:szCs w:val="24"/>
-        </w:rPr>
-      </w:pPr>
-    </w:p>
-    <w:p>
-      <w:pPr>
-        <w:pStyle w:val="Body"/>
-        <w:rPr>
-          <w:sz w:val="24"/>
-          <w:szCs w:val="24"/>
-        </w:rPr>
-      </w:pPr>
-    </w:p>
-    <w:p>
-      <w:pPr>
-        <w:pStyle w:val="Body"/>
-        <w:rPr>
-          <w:sz w:val="24"/>
-          <w:szCs w:val="24"/>
-        </w:rPr>
-      </w:pPr>
-    </w:p>
-    <w:p>
-      <w:pPr>
-        <w:pStyle w:val="Body"/>
-        <w:rPr>
-          <w:sz w:val="24"/>
-          <w:szCs w:val="24"/>
-        </w:rPr>
-      </w:pPr>
-    </w:p>
-    <w:p>
-      <w:pPr>
-        <w:pStyle w:val="Body"/>
-        <w:rPr>
-          <w:sz w:val="24"/>
-          <w:szCs w:val="24"/>
-        </w:rPr>
-      </w:pPr>
-    </w:p>
-    <w:p>
-      <w:pPr>
-        <w:pStyle w:val="Body"/>
-        <w:rPr>
-          <w:sz w:val="24"/>
-          <w:szCs w:val="24"/>
-        </w:rPr>
-      </w:pPr>
-    </w:p>
-    <w:p>
-      <w:pPr>
-        <w:pStyle w:val="Body"/>
-        <w:rPr>
-          <w:sz w:val="24"/>
-          <w:szCs w:val="24"/>
-        </w:rPr>
-      </w:pPr>
-    </w:p>
-    <w:p>
-      <w:pPr>
-        <w:pStyle w:val="Body"/>
-        <w:rPr>
-          <w:sz w:val="24"/>
-          <w:szCs w:val="24"/>
-        </w:rPr>
-      </w:pPr>
-    </w:p>
-    <w:p>
-      <w:pPr>
-        <w:pStyle w:val="Body"/>
-        <w:rPr>
-          <w:sz w:val="24"/>
-          <w:szCs w:val="24"/>
-        </w:rPr>
-      </w:pPr>
-    </w:p>
-    <w:p>
-      <w:pPr>
-        <w:pStyle w:val="Body"/>
-        <w:rPr>
+          <w:i w:val="1"/>
+          <w:iCs w:val="1"/>
+          <w:sz w:val="24"/>
+          <w:szCs w:val="24"/>
+        </w:rPr>
+      </w:pPr>
+    </w:p>
+    <w:p>
+      <w:pPr>
+        <w:pStyle w:val="Body"/>
+        <w:rPr>
+          <w:i w:val="1"/>
+          <w:iCs w:val="1"/>
+          <w:sz w:val="24"/>
+          <w:szCs w:val="24"/>
+        </w:rPr>
+      </w:pPr>
+      <w:r>
+        <w:rPr>
+          <w:i w:val="1"/>
+          <w:iCs w:val="1"/>
+          <w:sz w:val="24"/>
+          <w:szCs w:val="24"/>
+          <w:rtl w:val="0"/>
+          <w:lang w:val="en-US"/>
+        </w:rPr>
+        <w:t>-  Use references or code pieces expelling its purpose and functionality</w:t>
+      </w:r>
+    </w:p>
+    <w:p>
+      <w:pPr>
+        <w:pStyle w:val="Body"/>
+        <w:rPr>
+          <w:sz w:val="24"/>
+          <w:szCs w:val="24"/>
+        </w:rPr>
+      </w:pPr>
+    </w:p>
+    <w:p>
+      <w:pPr>
+        <w:pStyle w:val="Body"/>
+        <w:rPr>
+          <w:sz w:val="24"/>
+          <w:szCs w:val="24"/>
+        </w:rPr>
+      </w:pPr>
+      <w:r>
+        <w:rPr>
+          <w:sz w:val="24"/>
+          <w:szCs w:val="24"/>
+          <w:rtl w:val="0"/>
+          <w:lang w:val="en-US"/>
+        </w:rPr>
+        <w:t>…………</w:t>
+      </w:r>
+      <w:r>
+        <w:rPr>
+          <w:sz w:val="24"/>
+          <w:szCs w:val="24"/>
+          <w:rtl w:val="0"/>
+        </w:rPr>
+        <w:t xml:space="preserve"> ………… ………… ………… ………… …………</w:t>
+      </w:r>
+    </w:p>
+    <w:p>
+      <w:pPr>
+        <w:pStyle w:val="Body"/>
+        <w:rPr>
+          <w:sz w:val="24"/>
+          <w:szCs w:val="24"/>
+        </w:rPr>
+      </w:pPr>
+      <w:r>
+        <w:rPr>
+          <w:sz w:val="24"/>
+          <w:szCs w:val="24"/>
+          <w:rtl w:val="0"/>
+          <w:lang w:val="en-US"/>
+        </w:rPr>
+        <w:t>…………</w:t>
+      </w:r>
+      <w:r>
+        <w:rPr>
+          <w:sz w:val="24"/>
+          <w:szCs w:val="24"/>
+          <w:rtl w:val="0"/>
+        </w:rPr>
+        <w:t xml:space="preserve"> ………… ………… </w:t>
+      </w:r>
+      <w:r>
+        <w:rPr>
+          <w:sz w:val="24"/>
+          <w:szCs w:val="24"/>
+          <w:rtl w:val="0"/>
+          <w:lang w:val="en-US"/>
+        </w:rPr>
+        <w:t>…………</w:t>
+      </w:r>
+      <w:r>
+        <w:rPr>
+          <w:sz w:val="24"/>
+          <w:szCs w:val="24"/>
+          <w:rtl w:val="0"/>
+        </w:rPr>
+        <w:t xml:space="preserve"> ………… …………</w:t>
+      </w:r>
+    </w:p>
+    <w:p>
+      <w:pPr>
+        <w:pStyle w:val="Body"/>
+        <w:rPr>
+          <w:sz w:val="24"/>
+          <w:szCs w:val="24"/>
+        </w:rPr>
+      </w:pPr>
+      <w:r>
+        <w:rPr>
+          <w:sz w:val="24"/>
+          <w:szCs w:val="24"/>
+          <w:rtl w:val="0"/>
+          <w:lang w:val="en-US"/>
+        </w:rPr>
+        <w:t>…………</w:t>
+      </w:r>
+      <w:r>
+        <w:rPr>
+          <w:sz w:val="24"/>
+          <w:szCs w:val="24"/>
+          <w:rtl w:val="0"/>
+        </w:rPr>
+        <w:t xml:space="preserve"> ………… ………… </w:t>
+      </w:r>
+      <w:r>
+        <w:rPr>
+          <w:sz w:val="24"/>
+          <w:szCs w:val="24"/>
+          <w:rtl w:val="0"/>
+          <w:lang w:val="en-US"/>
+        </w:rPr>
+        <w:t>…………</w:t>
+      </w:r>
+      <w:r>
+        <w:rPr>
+          <w:sz w:val="24"/>
+          <w:szCs w:val="24"/>
+          <w:rtl w:val="0"/>
+        </w:rPr>
+        <w:t xml:space="preserve"> ………… ………… ………… ………… ………… ………… ………… …………</w:t>
+      </w:r>
+    </w:p>
+    <w:p>
+      <w:pPr>
+        <w:pStyle w:val="Body"/>
+        <w:rPr>
+          <w:sz w:val="24"/>
+          <w:szCs w:val="24"/>
+        </w:rPr>
+      </w:pPr>
+      <w:r>
+        <w:rPr>
+          <w:sz w:val="24"/>
+          <w:szCs w:val="24"/>
+          <w:rtl w:val="0"/>
+          <w:lang w:val="en-US"/>
+        </w:rPr>
+        <w:t>…………</w:t>
+      </w:r>
+      <w:r>
+        <w:rPr>
+          <w:sz w:val="24"/>
+          <w:szCs w:val="24"/>
+          <w:rtl w:val="0"/>
+        </w:rPr>
+        <w:t xml:space="preserve"> ………… ………… </w:t>
+      </w:r>
+      <w:r>
+        <w:rPr>
+          <w:sz w:val="24"/>
+          <w:szCs w:val="24"/>
+          <w:rtl w:val="0"/>
+          <w:lang w:val="en-US"/>
+        </w:rPr>
+        <w:t>…………</w:t>
+      </w:r>
+      <w:r>
+        <w:rPr>
+          <w:sz w:val="24"/>
+          <w:szCs w:val="24"/>
+          <w:rtl w:val="0"/>
+        </w:rPr>
+        <w:t xml:space="preserve"> ………… …………</w:t>
+      </w:r>
+    </w:p>
+    <w:p>
+      <w:pPr>
+        <w:pStyle w:val="Body"/>
+        <w:rPr>
+          <w:sz w:val="24"/>
+          <w:szCs w:val="24"/>
+        </w:rPr>
+      </w:pPr>
+      <w:r>
+        <w:rPr>
+          <w:sz w:val="24"/>
+          <w:szCs w:val="24"/>
+          <w:rtl w:val="0"/>
+          <w:lang w:val="en-US"/>
+        </w:rPr>
+        <w:t>…………</w:t>
+      </w:r>
+      <w:r>
+        <w:rPr>
+          <w:sz w:val="24"/>
+          <w:szCs w:val="24"/>
+          <w:rtl w:val="0"/>
+        </w:rPr>
+        <w:t xml:space="preserve"> ………… ………… </w:t>
+      </w:r>
+      <w:r>
+        <w:rPr>
+          <w:sz w:val="24"/>
+          <w:szCs w:val="24"/>
+          <w:rtl w:val="0"/>
+          <w:lang w:val="en-US"/>
+        </w:rPr>
+        <w:t>…………</w:t>
+      </w:r>
+      <w:r>
+        <w:rPr>
+          <w:sz w:val="24"/>
+          <w:szCs w:val="24"/>
+          <w:rtl w:val="0"/>
+        </w:rPr>
+        <w:t xml:space="preserve"> ………… ………… ………… ………… ………… ………… ………… …………</w:t>
+      </w:r>
+    </w:p>
+    <w:p>
+      <w:pPr>
+        <w:pStyle w:val="Body"/>
+        <w:rPr>
+          <w:sz w:val="24"/>
+          <w:szCs w:val="24"/>
+        </w:rPr>
+      </w:pPr>
+      <w:r>
+        <w:rPr>
+          <w:sz w:val="24"/>
+          <w:szCs w:val="24"/>
+          <w:rtl w:val="0"/>
+          <w:lang w:val="en-US"/>
+        </w:rPr>
+        <w:t>…………</w:t>
+      </w:r>
+      <w:r>
+        <w:rPr>
+          <w:sz w:val="24"/>
+          <w:szCs w:val="24"/>
+          <w:rtl w:val="0"/>
+        </w:rPr>
+        <w:t xml:space="preserve"> ………… ………… </w:t>
+      </w:r>
+      <w:r>
+        <w:rPr>
+          <w:sz w:val="24"/>
+          <w:szCs w:val="24"/>
+          <w:rtl w:val="0"/>
+          <w:lang w:val="en-US"/>
+        </w:rPr>
+        <w:t>…………</w:t>
+      </w:r>
+      <w:r>
+        <w:rPr>
+          <w:sz w:val="24"/>
+          <w:szCs w:val="24"/>
+          <w:rtl w:val="0"/>
+        </w:rPr>
+        <w:t xml:space="preserve"> ………… …………</w:t>
+      </w:r>
+    </w:p>
+    <w:p>
+      <w:pPr>
+        <w:pStyle w:val="Body"/>
+        <w:rPr>
+          <w:sz w:val="24"/>
+          <w:szCs w:val="24"/>
+        </w:rPr>
+      </w:pPr>
+      <w:r>
+        <w:rPr>
+          <w:sz w:val="24"/>
+          <w:szCs w:val="24"/>
+          <w:rtl w:val="0"/>
+          <w:lang w:val="en-US"/>
+        </w:rPr>
+        <w:t>…………</w:t>
+      </w:r>
+      <w:r>
+        <w:rPr>
+          <w:sz w:val="24"/>
+          <w:szCs w:val="24"/>
+          <w:rtl w:val="0"/>
+        </w:rPr>
+        <w:t xml:space="preserve"> ………… ………… </w:t>
+      </w:r>
+      <w:r>
+        <w:rPr>
+          <w:sz w:val="24"/>
+          <w:szCs w:val="24"/>
+          <w:rtl w:val="0"/>
+          <w:lang w:val="en-US"/>
+        </w:rPr>
+        <w:t>…………</w:t>
+      </w:r>
+      <w:r>
+        <w:rPr>
+          <w:sz w:val="24"/>
+          <w:szCs w:val="24"/>
+          <w:rtl w:val="0"/>
+        </w:rPr>
+        <w:t xml:space="preserve"> ………… ………… ………… ………… ………… ………… ………… …………</w:t>
+      </w:r>
+    </w:p>
+    <w:p>
+      <w:pPr>
+        <w:pStyle w:val="Body"/>
+        <w:rPr>
+          <w:sz w:val="24"/>
+          <w:szCs w:val="24"/>
+        </w:rPr>
+      </w:pPr>
+      <w:r>
+        <w:rPr>
+          <w:sz w:val="24"/>
+          <w:szCs w:val="24"/>
+          <w:rtl w:val="0"/>
+          <w:lang w:val="en-US"/>
+        </w:rPr>
+        <w:t>…………</w:t>
+      </w:r>
+      <w:r>
+        <w:rPr>
+          <w:sz w:val="24"/>
+          <w:szCs w:val="24"/>
+          <w:rtl w:val="0"/>
+        </w:rPr>
+        <w:t xml:space="preserve"> ………… ………… </w:t>
+      </w:r>
+      <w:r>
+        <w:rPr>
+          <w:sz w:val="24"/>
+          <w:szCs w:val="24"/>
+          <w:rtl w:val="0"/>
+          <w:lang w:val="en-US"/>
+        </w:rPr>
+        <w:t>…………</w:t>
+      </w:r>
+      <w:r>
+        <w:rPr>
+          <w:sz w:val="24"/>
+          <w:szCs w:val="24"/>
+          <w:rtl w:val="0"/>
+        </w:rPr>
+        <w:t xml:space="preserve"> ………… …………</w:t>
+      </w:r>
+    </w:p>
+    <w:p>
+      <w:pPr>
+        <w:pStyle w:val="Body"/>
+        <w:rPr>
+          <w:sz w:val="24"/>
+          <w:szCs w:val="24"/>
+        </w:rPr>
+      </w:pPr>
+      <w:r>
+        <w:rPr>
+          <w:sz w:val="24"/>
+          <w:szCs w:val="24"/>
+          <w:rtl w:val="0"/>
+          <w:lang w:val="en-US"/>
+        </w:rPr>
+        <w:t>…………</w:t>
+      </w:r>
+      <w:r>
+        <w:rPr>
+          <w:sz w:val="24"/>
+          <w:szCs w:val="24"/>
+          <w:rtl w:val="0"/>
+        </w:rPr>
+        <w:t xml:space="preserve"> ………… ………… </w:t>
+      </w:r>
+      <w:r>
+        <w:rPr>
+          <w:sz w:val="24"/>
+          <w:szCs w:val="24"/>
+          <w:rtl w:val="0"/>
+          <w:lang w:val="en-US"/>
+        </w:rPr>
+        <w:t>…………</w:t>
+      </w:r>
+      <w:r>
+        <w:rPr>
+          <w:sz w:val="24"/>
+          <w:szCs w:val="24"/>
+          <w:rtl w:val="0"/>
+        </w:rPr>
+        <w:t xml:space="preserve"> ………… ………… ………… ………… ………… ………… ………… …………</w:t>
+      </w:r>
+    </w:p>
+    <w:p>
+      <w:pPr>
+        <w:pStyle w:val="Body"/>
+        <w:rPr>
+          <w:sz w:val="24"/>
+          <w:szCs w:val="24"/>
+        </w:rPr>
+      </w:pPr>
+      <w:r>
+        <w:rPr>
+          <w:sz w:val="24"/>
+          <w:szCs w:val="24"/>
+          <w:rtl w:val="0"/>
+          <w:lang w:val="en-US"/>
+        </w:rPr>
+        <w:t>…………</w:t>
+      </w:r>
+      <w:r>
+        <w:rPr>
+          <w:sz w:val="24"/>
+          <w:szCs w:val="24"/>
+          <w:rtl w:val="0"/>
+        </w:rPr>
+        <w:t xml:space="preserve"> ………… ………… ………… ………… ………… ………… ………… …………</w:t>
+      </w:r>
+    </w:p>
+    <w:p>
+      <w:pPr>
+        <w:pStyle w:val="Body"/>
+        <w:rPr>
+          <w:sz w:val="24"/>
+          <w:szCs w:val="24"/>
+        </w:rPr>
+      </w:pPr>
+    </w:p>
+    <w:p>
+      <w:pPr>
+        <w:pStyle w:val="Body"/>
+        <w:rPr>
+          <w:sz w:val="24"/>
+          <w:szCs w:val="24"/>
+        </w:rPr>
+      </w:pPr>
+    </w:p>
+    <w:p>
+      <w:pPr>
+        <w:pStyle w:val="Body"/>
+        <w:rPr>
+          <w:sz w:val="24"/>
+          <w:szCs w:val="24"/>
+        </w:rPr>
+      </w:pPr>
+      <w:r>
+        <w:rPr>
+          <w:sz w:val="24"/>
+          <w:szCs w:val="24"/>
+          <w:rtl w:val="0"/>
+          <w:lang w:val="en-US"/>
+        </w:rPr>
+        <w:t>…………</w:t>
+      </w:r>
+      <w:r>
+        <w:rPr>
+          <w:sz w:val="24"/>
+          <w:szCs w:val="24"/>
+          <w:rtl w:val="0"/>
+        </w:rPr>
+        <w:t xml:space="preserve"> ………… ………… ………… ………… …………</w:t>
+      </w:r>
+    </w:p>
+    <w:p>
+      <w:pPr>
+        <w:pStyle w:val="Body"/>
+        <w:rPr>
+          <w:sz w:val="24"/>
+          <w:szCs w:val="24"/>
+        </w:rPr>
+      </w:pPr>
+      <w:r>
+        <w:rPr>
+          <w:sz w:val="24"/>
+          <w:szCs w:val="24"/>
+          <w:rtl w:val="0"/>
+          <w:lang w:val="en-US"/>
+        </w:rPr>
+        <w:t>…………</w:t>
+      </w:r>
+      <w:r>
+        <w:rPr>
+          <w:sz w:val="24"/>
+          <w:szCs w:val="24"/>
+          <w:rtl w:val="0"/>
+        </w:rPr>
+        <w:t xml:space="preserve"> ………… ………… </w:t>
+      </w:r>
+      <w:r>
+        <w:rPr>
+          <w:sz w:val="24"/>
+          <w:szCs w:val="24"/>
+          <w:rtl w:val="0"/>
+          <w:lang w:val="en-US"/>
+        </w:rPr>
+        <w:t>…………</w:t>
+      </w:r>
+      <w:r>
+        <w:rPr>
+          <w:sz w:val="24"/>
+          <w:szCs w:val="24"/>
+          <w:rtl w:val="0"/>
+        </w:rPr>
+        <w:t xml:space="preserve"> ………… …………</w:t>
+      </w:r>
+    </w:p>
+    <w:p>
+      <w:pPr>
+        <w:pStyle w:val="Body"/>
+        <w:rPr>
+          <w:sz w:val="24"/>
+          <w:szCs w:val="24"/>
+        </w:rPr>
+      </w:pPr>
+      <w:r>
+        <w:rPr>
+          <w:sz w:val="24"/>
+          <w:szCs w:val="24"/>
+          <w:rtl w:val="0"/>
+          <w:lang w:val="en-US"/>
+        </w:rPr>
+        <w:t>…………</w:t>
+      </w:r>
+      <w:r>
+        <w:rPr>
+          <w:sz w:val="24"/>
+          <w:szCs w:val="24"/>
+          <w:rtl w:val="0"/>
+        </w:rPr>
+        <w:t xml:space="preserve"> ………… ………… </w:t>
+      </w:r>
+      <w:r>
+        <w:rPr>
+          <w:sz w:val="24"/>
+          <w:szCs w:val="24"/>
+          <w:rtl w:val="0"/>
+          <w:lang w:val="en-US"/>
+        </w:rPr>
+        <w:t>…………</w:t>
+      </w:r>
+      <w:r>
+        <w:rPr>
+          <w:sz w:val="24"/>
+          <w:szCs w:val="24"/>
+          <w:rtl w:val="0"/>
+        </w:rPr>
+        <w:t xml:space="preserve"> ………… ………… ………… ………… ………… ………… ………… …………</w:t>
+      </w:r>
+    </w:p>
+    <w:p>
+      <w:pPr>
+        <w:pStyle w:val="Body"/>
+        <w:rPr>
+          <w:sz w:val="24"/>
+          <w:szCs w:val="24"/>
+        </w:rPr>
+      </w:pPr>
+      <w:r>
+        <w:rPr>
+          <w:sz w:val="24"/>
+          <w:szCs w:val="24"/>
+          <w:rtl w:val="0"/>
+          <w:lang w:val="en-US"/>
+        </w:rPr>
+        <w:t>…………</w:t>
+      </w:r>
+      <w:r>
+        <w:rPr>
+          <w:sz w:val="24"/>
+          <w:szCs w:val="24"/>
+          <w:rtl w:val="0"/>
+        </w:rPr>
+        <w:t xml:space="preserve"> ………… ………… </w:t>
+      </w:r>
+      <w:r>
+        <w:rPr>
+          <w:sz w:val="24"/>
+          <w:szCs w:val="24"/>
+          <w:rtl w:val="0"/>
+          <w:lang w:val="en-US"/>
+        </w:rPr>
+        <w:t>…………</w:t>
+      </w:r>
+      <w:r>
+        <w:rPr>
+          <w:sz w:val="24"/>
+          <w:szCs w:val="24"/>
+          <w:rtl w:val="0"/>
+        </w:rPr>
+        <w:t xml:space="preserve"> ………… …………</w:t>
+      </w:r>
+    </w:p>
+    <w:p>
+      <w:pPr>
+        <w:pStyle w:val="Body"/>
+        <w:rPr>
+          <w:sz w:val="24"/>
+          <w:szCs w:val="24"/>
+        </w:rPr>
+      </w:pPr>
+      <w:r>
+        <w:rPr>
+          <w:sz w:val="24"/>
+          <w:szCs w:val="24"/>
+          <w:rtl w:val="0"/>
+          <w:lang w:val="en-US"/>
+        </w:rPr>
+        <w:t>…………</w:t>
+      </w:r>
+      <w:r>
+        <w:rPr>
+          <w:sz w:val="24"/>
+          <w:szCs w:val="24"/>
+          <w:rtl w:val="0"/>
+        </w:rPr>
+        <w:t xml:space="preserve"> ………… ………… </w:t>
+      </w:r>
+      <w:r>
+        <w:rPr>
+          <w:sz w:val="24"/>
+          <w:szCs w:val="24"/>
+          <w:rtl w:val="0"/>
+          <w:lang w:val="en-US"/>
+        </w:rPr>
+        <w:t>…………</w:t>
+      </w:r>
+      <w:r>
+        <w:rPr>
+          <w:sz w:val="24"/>
+          <w:szCs w:val="24"/>
+          <w:rtl w:val="0"/>
+        </w:rPr>
+        <w:t xml:space="preserve"> ………… ………… ………… ………… ………… ………… ………… …………</w:t>
+      </w:r>
+    </w:p>
+    <w:p>
+      <w:pPr>
+        <w:pStyle w:val="Body"/>
+        <w:rPr>
+          <w:sz w:val="24"/>
+          <w:szCs w:val="24"/>
+        </w:rPr>
+      </w:pPr>
+      <w:r>
+        <w:rPr>
+          <w:sz w:val="24"/>
+          <w:szCs w:val="24"/>
+          <w:rtl w:val="0"/>
+          <w:lang w:val="en-US"/>
+        </w:rPr>
+        <w:t>…………</w:t>
+      </w:r>
+      <w:r>
+        <w:rPr>
+          <w:sz w:val="24"/>
+          <w:szCs w:val="24"/>
+          <w:rtl w:val="0"/>
+        </w:rPr>
+        <w:t xml:space="preserve"> ………… ………… </w:t>
+      </w:r>
+      <w:r>
+        <w:rPr>
+          <w:sz w:val="24"/>
+          <w:szCs w:val="24"/>
+          <w:rtl w:val="0"/>
+          <w:lang w:val="en-US"/>
+        </w:rPr>
+        <w:t>…………</w:t>
+      </w:r>
+      <w:r>
+        <w:rPr>
+          <w:sz w:val="24"/>
+          <w:szCs w:val="24"/>
+          <w:rtl w:val="0"/>
+        </w:rPr>
+        <w:t xml:space="preserve"> ………… …………</w:t>
+      </w:r>
+    </w:p>
+    <w:p>
+      <w:pPr>
+        <w:pStyle w:val="Body"/>
+        <w:rPr>
+          <w:sz w:val="24"/>
+          <w:szCs w:val="24"/>
+        </w:rPr>
+      </w:pPr>
+      <w:r>
+        <w:rPr>
+          <w:sz w:val="24"/>
+          <w:szCs w:val="24"/>
+          <w:rtl w:val="0"/>
+          <w:lang w:val="en-US"/>
+        </w:rPr>
+        <w:t>…………</w:t>
+      </w:r>
+      <w:r>
+        <w:rPr>
+          <w:sz w:val="24"/>
+          <w:szCs w:val="24"/>
+          <w:rtl w:val="0"/>
+        </w:rPr>
+        <w:t xml:space="preserve"> ………… ………… </w:t>
+      </w:r>
+      <w:r>
+        <w:rPr>
+          <w:sz w:val="24"/>
+          <w:szCs w:val="24"/>
+          <w:rtl w:val="0"/>
+          <w:lang w:val="en-US"/>
+        </w:rPr>
+        <w:t>…………</w:t>
+      </w:r>
+      <w:r>
+        <w:rPr>
+          <w:sz w:val="24"/>
+          <w:szCs w:val="24"/>
+          <w:rtl w:val="0"/>
+        </w:rPr>
+        <w:t xml:space="preserve"> ………… ………… ………… ………… ………… ………… ………… …………</w:t>
+      </w:r>
+    </w:p>
+    <w:p>
+      <w:pPr>
+        <w:pStyle w:val="Body"/>
+        <w:rPr>
+          <w:sz w:val="24"/>
+          <w:szCs w:val="24"/>
+        </w:rPr>
+      </w:pPr>
+      <w:r>
+        <w:rPr>
+          <w:sz w:val="24"/>
+          <w:szCs w:val="24"/>
+          <w:rtl w:val="0"/>
+          <w:lang w:val="en-US"/>
+        </w:rPr>
+        <w:t>…………</w:t>
+      </w:r>
+      <w:r>
+        <w:rPr>
+          <w:sz w:val="24"/>
+          <w:szCs w:val="24"/>
+          <w:rtl w:val="0"/>
+        </w:rPr>
+        <w:t xml:space="preserve"> ………… ………… </w:t>
+      </w:r>
+      <w:r>
+        <w:rPr>
+          <w:sz w:val="24"/>
+          <w:szCs w:val="24"/>
+          <w:rtl w:val="0"/>
+          <w:lang w:val="en-US"/>
+        </w:rPr>
+        <w:t>…………</w:t>
+      </w:r>
+      <w:r>
+        <w:rPr>
+          <w:sz w:val="24"/>
+          <w:szCs w:val="24"/>
+          <w:rtl w:val="0"/>
+        </w:rPr>
+        <w:t xml:space="preserve"> ………… …………</w:t>
+      </w:r>
+    </w:p>
+    <w:p>
+      <w:pPr>
+        <w:pStyle w:val="Body"/>
+        <w:rPr>
+          <w:sz w:val="24"/>
+          <w:szCs w:val="24"/>
+        </w:rPr>
+      </w:pPr>
+      <w:r>
+        <w:rPr>
+          <w:sz w:val="24"/>
+          <w:szCs w:val="24"/>
+          <w:rtl w:val="0"/>
+          <w:lang w:val="en-US"/>
+        </w:rPr>
+        <w:t>…………</w:t>
+      </w:r>
+      <w:r>
+        <w:rPr>
+          <w:sz w:val="24"/>
+          <w:szCs w:val="24"/>
+          <w:rtl w:val="0"/>
+        </w:rPr>
+        <w:t xml:space="preserve"> ………… ………… </w:t>
+      </w:r>
+      <w:r>
+        <w:rPr>
+          <w:sz w:val="24"/>
+          <w:szCs w:val="24"/>
+          <w:rtl w:val="0"/>
+          <w:lang w:val="en-US"/>
+        </w:rPr>
+        <w:t>…………</w:t>
+      </w:r>
+      <w:r>
+        <w:rPr>
+          <w:sz w:val="24"/>
+          <w:szCs w:val="24"/>
+          <w:rtl w:val="0"/>
+        </w:rPr>
+        <w:t xml:space="preserve"> ………… ………… ………… ………… ………… ………… ………… …………</w:t>
+      </w:r>
+    </w:p>
+    <w:p>
+      <w:pPr>
+        <w:pStyle w:val="Body"/>
+        <w:rPr>
+          <w:sz w:val="24"/>
+          <w:szCs w:val="24"/>
+        </w:rPr>
+      </w:pPr>
+      <w:r>
+        <w:rPr>
+          <w:sz w:val="24"/>
+          <w:szCs w:val="24"/>
+          <w:rtl w:val="0"/>
+          <w:lang w:val="en-US"/>
+        </w:rPr>
+        <w:t>…………</w:t>
+      </w:r>
+      <w:r>
+        <w:rPr>
+          <w:sz w:val="24"/>
+          <w:szCs w:val="24"/>
+          <w:rtl w:val="0"/>
+        </w:rPr>
+        <w:t xml:space="preserve"> ………… ………… ………… ………… ………… ………… ………… …………</w:t>
+      </w:r>
+    </w:p>
+    <w:p>
+      <w:pPr>
+        <w:pStyle w:val="Body"/>
+        <w:rPr>
+          <w:sz w:val="24"/>
+          <w:szCs w:val="24"/>
+        </w:rPr>
+      </w:pPr>
+    </w:p>
+    <w:p>
+      <w:pPr>
+        <w:pStyle w:val="Body"/>
+        <w:rPr>
+          <w:sz w:val="24"/>
+          <w:szCs w:val="24"/>
+        </w:rPr>
+      </w:pPr>
+    </w:p>
+    <w:p>
+      <w:pPr>
+        <w:pStyle w:val="Body"/>
+        <w:rPr>
+          <w:sz w:val="24"/>
+          <w:szCs w:val="24"/>
+        </w:rPr>
+      </w:pPr>
+    </w:p>
+    <w:p>
+      <w:pPr>
+        <w:pStyle w:val="Body"/>
+        <w:rPr>
+          <w:sz w:val="24"/>
+          <w:szCs w:val="24"/>
+        </w:rPr>
+      </w:pPr>
+      <w:r>
+        <w:rPr>
+          <w:sz w:val="24"/>
+          <w:szCs w:val="24"/>
+          <w:rtl w:val="0"/>
+          <w:lang w:val="en-US"/>
+        </w:rPr>
+        <w:t>…………</w:t>
+      </w:r>
+      <w:r>
+        <w:rPr>
+          <w:sz w:val="24"/>
+          <w:szCs w:val="24"/>
+          <w:rtl w:val="0"/>
+        </w:rPr>
+        <w:t xml:space="preserve"> ………… …………</w:t>
+      </w:r>
+    </w:p>
+    <w:p>
+      <w:pPr>
+        <w:pStyle w:val="Body"/>
+        <w:rPr>
+          <w:sz w:val="24"/>
+          <w:szCs w:val="24"/>
+        </w:rPr>
+      </w:pPr>
+      <w:r>
+        <w:rPr>
+          <w:sz w:val="24"/>
+          <w:szCs w:val="24"/>
+          <w:rtl w:val="0"/>
+          <w:lang w:val="en-US"/>
+        </w:rPr>
+        <w:t>…………</w:t>
+      </w:r>
+      <w:r>
+        <w:rPr>
+          <w:sz w:val="24"/>
+          <w:szCs w:val="24"/>
+          <w:rtl w:val="0"/>
+        </w:rPr>
+        <w:t xml:space="preserve"> ………… ………… </w:t>
+      </w:r>
+      <w:r>
+        <w:rPr>
+          <w:sz w:val="24"/>
+          <w:szCs w:val="24"/>
+          <w:rtl w:val="0"/>
+          <w:lang w:val="en-US"/>
+        </w:rPr>
+        <w:t>…………</w:t>
+      </w:r>
+      <w:r>
+        <w:rPr>
+          <w:sz w:val="24"/>
+          <w:szCs w:val="24"/>
+          <w:rtl w:val="0"/>
+        </w:rPr>
+        <w:t xml:space="preserve"> ………… …………</w:t>
+      </w:r>
+    </w:p>
+    <w:p>
+      <w:pPr>
+        <w:pStyle w:val="Body"/>
+        <w:rPr>
+          <w:sz w:val="24"/>
+          <w:szCs w:val="24"/>
+        </w:rPr>
+      </w:pPr>
+      <w:r>
+        <w:rPr>
+          <w:sz w:val="24"/>
+          <w:szCs w:val="24"/>
+          <w:rtl w:val="0"/>
+          <w:lang w:val="en-US"/>
+        </w:rPr>
+        <w:t>…………</w:t>
+      </w:r>
+      <w:r>
+        <w:rPr>
+          <w:sz w:val="24"/>
+          <w:szCs w:val="24"/>
+          <w:rtl w:val="0"/>
+        </w:rPr>
+        <w:t xml:space="preserve"> ………… ………… </w:t>
+      </w:r>
+      <w:r>
+        <w:rPr>
+          <w:sz w:val="24"/>
+          <w:szCs w:val="24"/>
+          <w:rtl w:val="0"/>
+          <w:lang w:val="en-US"/>
+        </w:rPr>
+        <w:t>…………</w:t>
+      </w:r>
+      <w:r>
+        <w:rPr>
+          <w:sz w:val="24"/>
+          <w:szCs w:val="24"/>
+          <w:rtl w:val="0"/>
+        </w:rPr>
+        <w:t xml:space="preserve"> ………… …………</w:t>
+      </w:r>
+    </w:p>
+    <w:p>
+      <w:pPr>
+        <w:pStyle w:val="Body"/>
+        <w:rPr>
+          <w:sz w:val="24"/>
+          <w:szCs w:val="24"/>
+        </w:rPr>
+      </w:pPr>
+      <w:r>
+        <w:rPr>
+          <w:sz w:val="24"/>
+          <w:szCs w:val="24"/>
+          <w:rtl w:val="0"/>
+          <w:lang w:val="en-US"/>
+        </w:rPr>
+        <w:t>…………</w:t>
+      </w:r>
+      <w:r>
+        <w:rPr>
+          <w:sz w:val="24"/>
+          <w:szCs w:val="24"/>
+          <w:rtl w:val="0"/>
+        </w:rPr>
+        <w:t xml:space="preserve"> ………… ………… </w:t>
+      </w:r>
+      <w:r>
+        <w:rPr>
+          <w:sz w:val="24"/>
+          <w:szCs w:val="24"/>
+          <w:rtl w:val="0"/>
+          <w:lang w:val="en-US"/>
+        </w:rPr>
+        <w:t>…………</w:t>
+      </w:r>
+      <w:r>
+        <w:rPr>
+          <w:sz w:val="24"/>
+          <w:szCs w:val="24"/>
+          <w:rtl w:val="0"/>
+        </w:rPr>
+        <w:t xml:space="preserve"> ………… …………</w:t>
+      </w:r>
+    </w:p>
+    <w:p>
+      <w:pPr>
+        <w:pStyle w:val="Body"/>
+        <w:rPr>
+          <w:sz w:val="24"/>
+          <w:szCs w:val="24"/>
+        </w:rPr>
+      </w:pPr>
+      <w:r>
+        <w:rPr>
+          <w:sz w:val="24"/>
+          <w:szCs w:val="24"/>
+          <w:rtl w:val="0"/>
+          <w:lang w:val="en-US"/>
+        </w:rPr>
+        <w:t>…………</w:t>
+      </w:r>
+      <w:r>
+        <w:rPr>
+          <w:sz w:val="24"/>
+          <w:szCs w:val="24"/>
+          <w:rtl w:val="0"/>
+        </w:rPr>
+        <w:t xml:space="preserve"> ………… ………… </w:t>
+      </w:r>
+      <w:r>
+        <w:rPr>
+          <w:sz w:val="24"/>
+          <w:szCs w:val="24"/>
+          <w:rtl w:val="0"/>
+          <w:lang w:val="en-US"/>
+        </w:rPr>
+        <w:t>…………</w:t>
+      </w:r>
+      <w:r>
+        <w:rPr>
+          <w:sz w:val="24"/>
+          <w:szCs w:val="24"/>
+          <w:rtl w:val="0"/>
+        </w:rPr>
+        <w:t xml:space="preserve"> ………… …………</w:t>
+      </w:r>
+    </w:p>
+    <w:p>
+      <w:pPr>
+        <w:pStyle w:val="Body"/>
+        <w:rPr>
+          <w:sz w:val="24"/>
+          <w:szCs w:val="24"/>
+        </w:rPr>
+      </w:pPr>
+      <w:r>
+        <w:rPr>
+          <w:sz w:val="24"/>
+          <w:szCs w:val="24"/>
+          <w:rtl w:val="0"/>
+          <w:lang w:val="en-US"/>
+        </w:rPr>
+        <w:t>…………</w:t>
+      </w:r>
+      <w:r>
+        <w:rPr>
+          <w:sz w:val="24"/>
+          <w:szCs w:val="24"/>
+          <w:rtl w:val="0"/>
+        </w:rPr>
+        <w:t xml:space="preserve"> ………… ………… </w:t>
+      </w:r>
+      <w:r>
+        <w:rPr>
+          <w:sz w:val="24"/>
+          <w:szCs w:val="24"/>
+          <w:rtl w:val="0"/>
+          <w:lang w:val="en-US"/>
+        </w:rPr>
+        <w:t>…………</w:t>
+      </w:r>
+      <w:r>
+        <w:rPr>
+          <w:sz w:val="24"/>
+          <w:szCs w:val="24"/>
+          <w:rtl w:val="0"/>
+        </w:rPr>
+        <w:t xml:space="preserve"> ………… …………</w:t>
+      </w:r>
+    </w:p>
+    <w:p>
+      <w:pPr>
+        <w:pStyle w:val="Body"/>
+        <w:rPr>
+          <w:sz w:val="24"/>
+          <w:szCs w:val="24"/>
+        </w:rPr>
+      </w:pPr>
+      <w:r>
+        <w:rPr>
+          <w:sz w:val="24"/>
+          <w:szCs w:val="24"/>
+          <w:rtl w:val="0"/>
+          <w:lang w:val="en-US"/>
+        </w:rPr>
+        <w:t>…………</w:t>
+      </w:r>
+      <w:r>
+        <w:rPr>
+          <w:sz w:val="24"/>
+          <w:szCs w:val="24"/>
+          <w:rtl w:val="0"/>
+        </w:rPr>
+        <w:t xml:space="preserve"> ………… ………… </w:t>
+      </w:r>
+      <w:r>
+        <w:rPr>
+          <w:sz w:val="24"/>
+          <w:szCs w:val="24"/>
+          <w:rtl w:val="0"/>
+          <w:lang w:val="en-US"/>
+        </w:rPr>
+        <w:t>…………</w:t>
+      </w:r>
+      <w:r>
+        <w:rPr>
+          <w:sz w:val="24"/>
+          <w:szCs w:val="24"/>
+          <w:rtl w:val="0"/>
+        </w:rPr>
+        <w:t xml:space="preserve"> ………… …………</w:t>
+      </w:r>
+    </w:p>
+    <w:p>
+      <w:pPr>
+        <w:pStyle w:val="Body"/>
+        <w:rPr>
+          <w:sz w:val="24"/>
+          <w:szCs w:val="24"/>
+        </w:rPr>
+      </w:pPr>
+      <w:r>
+        <w:rPr>
+          <w:sz w:val="24"/>
+          <w:szCs w:val="24"/>
+          <w:rtl w:val="0"/>
+          <w:lang w:val="en-US"/>
+        </w:rPr>
+        <w:t>…………</w:t>
+      </w:r>
+      <w:r>
+        <w:rPr>
+          <w:sz w:val="24"/>
+          <w:szCs w:val="24"/>
+          <w:rtl w:val="0"/>
+        </w:rPr>
+        <w:t xml:space="preserve"> ………… ………… </w:t>
+      </w:r>
+      <w:r>
+        <w:rPr>
+          <w:sz w:val="24"/>
+          <w:szCs w:val="24"/>
+          <w:rtl w:val="0"/>
+          <w:lang w:val="en-US"/>
+        </w:rPr>
+        <w:t>…………</w:t>
+      </w:r>
+      <w:r>
+        <w:rPr>
+          <w:sz w:val="24"/>
+          <w:szCs w:val="24"/>
+          <w:rtl w:val="0"/>
+        </w:rPr>
+        <w:t xml:space="preserve"> ………… …………</w:t>
+      </w:r>
+    </w:p>
+    <w:p>
+      <w:pPr>
+        <w:pStyle w:val="Body"/>
+        <w:rPr>
+          <w:sz w:val="24"/>
+          <w:szCs w:val="24"/>
+        </w:rPr>
+      </w:pPr>
+      <w:r>
+        <w:rPr>
+          <w:sz w:val="24"/>
+          <w:szCs w:val="24"/>
+          <w:rtl w:val="0"/>
+          <w:lang w:val="en-US"/>
+        </w:rPr>
+        <w:t>…………</w:t>
+      </w:r>
+      <w:r>
+        <w:rPr>
+          <w:sz w:val="24"/>
+          <w:szCs w:val="24"/>
+          <w:rtl w:val="0"/>
+        </w:rPr>
+        <w:t xml:space="preserve"> ………… ………… </w:t>
+      </w:r>
+      <w:r>
+        <w:rPr>
+          <w:sz w:val="24"/>
+          <w:szCs w:val="24"/>
+          <w:rtl w:val="0"/>
+          <w:lang w:val="en-US"/>
+        </w:rPr>
+        <w:t>…………</w:t>
+      </w:r>
+      <w:r>
+        <w:rPr>
+          <w:sz w:val="24"/>
+          <w:szCs w:val="24"/>
+          <w:rtl w:val="0"/>
+        </w:rPr>
+        <w:t xml:space="preserve"> ………… …………</w:t>
+      </w:r>
+    </w:p>
+    <w:p>
+      <w:pPr>
+        <w:pStyle w:val="Body"/>
+        <w:rPr>
+          <w:sz w:val="24"/>
+          <w:szCs w:val="24"/>
+        </w:rPr>
+      </w:pPr>
+      <w:r>
+        <w:rPr>
+          <w:sz w:val="24"/>
+          <w:szCs w:val="24"/>
+          <w:rtl w:val="0"/>
+          <w:lang w:val="en-US"/>
+        </w:rPr>
+        <w:t>…………</w:t>
+      </w:r>
+      <w:r>
+        <w:rPr>
+          <w:sz w:val="24"/>
+          <w:szCs w:val="24"/>
+          <w:rtl w:val="0"/>
+        </w:rPr>
+        <w:t xml:space="preserve"> ………… …………</w:t>
+      </w:r>
+    </w:p>
+    <w:p>
+      <w:pPr>
+        <w:pStyle w:val="Body"/>
+        <w:rPr>
+          <w:sz w:val="24"/>
+          <w:szCs w:val="24"/>
+        </w:rPr>
+      </w:pPr>
+      <w:r>
+        <w:rPr>
+          <w:sz w:val="24"/>
+          <w:szCs w:val="24"/>
+          <w:rtl w:val="0"/>
+          <w:lang w:val="en-US"/>
+        </w:rPr>
+        <w:t>…………</w:t>
+      </w:r>
+      <w:r>
+        <w:rPr>
+          <w:sz w:val="24"/>
+          <w:szCs w:val="24"/>
+          <w:rtl w:val="0"/>
+        </w:rPr>
+        <w:t xml:space="preserve"> ………… …………</w:t>
+      </w:r>
+    </w:p>
+    <w:p>
+      <w:pPr>
+        <w:pStyle w:val="Body"/>
+        <w:rPr>
+          <w:sz w:val="24"/>
+          <w:szCs w:val="24"/>
+        </w:rPr>
+      </w:pPr>
+      <w:r>
+        <w:rPr>
+          <w:sz w:val="24"/>
+          <w:szCs w:val="24"/>
+          <w:rtl w:val="0"/>
+          <w:lang w:val="en-US"/>
+        </w:rPr>
+        <w:t>…………</w:t>
+      </w:r>
+      <w:r>
+        <w:rPr>
+          <w:sz w:val="24"/>
+          <w:szCs w:val="24"/>
+          <w:rtl w:val="0"/>
+        </w:rPr>
+        <w:t xml:space="preserve"> ………… ………… </w:t>
+      </w:r>
+      <w:r>
+        <w:rPr>
+          <w:sz w:val="24"/>
+          <w:szCs w:val="24"/>
+          <w:rtl w:val="0"/>
+          <w:lang w:val="en-US"/>
+        </w:rPr>
+        <w:t>…………</w:t>
+      </w:r>
+      <w:r>
+        <w:rPr>
+          <w:sz w:val="24"/>
+          <w:szCs w:val="24"/>
+          <w:rtl w:val="0"/>
+        </w:rPr>
+        <w:t xml:space="preserve"> ………… …………</w:t>
+      </w:r>
+    </w:p>
+    <w:p>
+      <w:pPr>
+        <w:pStyle w:val="Body"/>
+        <w:rPr>
+          <w:sz w:val="24"/>
+          <w:szCs w:val="24"/>
+        </w:rPr>
+      </w:pPr>
+      <w:r>
+        <w:rPr>
+          <w:sz w:val="24"/>
+          <w:szCs w:val="24"/>
+          <w:rtl w:val="0"/>
+          <w:lang w:val="en-US"/>
+        </w:rPr>
+        <w:t>…………</w:t>
+      </w:r>
+      <w:r>
+        <w:rPr>
+          <w:sz w:val="24"/>
+          <w:szCs w:val="24"/>
+          <w:rtl w:val="0"/>
+        </w:rPr>
+        <w:t xml:space="preserve"> ………… ………… </w:t>
+      </w:r>
+      <w:r>
+        <w:rPr>
+          <w:sz w:val="24"/>
+          <w:szCs w:val="24"/>
+          <w:rtl w:val="0"/>
+          <w:lang w:val="en-US"/>
+        </w:rPr>
+        <w:t>…………</w:t>
+      </w:r>
+      <w:r>
+        <w:rPr>
+          <w:sz w:val="24"/>
+          <w:szCs w:val="24"/>
+          <w:rtl w:val="0"/>
+        </w:rPr>
+        <w:t xml:space="preserve"> ………… …………</w:t>
+      </w:r>
+    </w:p>
+    <w:p>
+      <w:pPr>
+        <w:pStyle w:val="Body"/>
+        <w:rPr>
+          <w:sz w:val="24"/>
+          <w:szCs w:val="24"/>
+        </w:rPr>
+      </w:pPr>
+      <w:r>
+        <w:rPr>
+          <w:sz w:val="24"/>
+          <w:szCs w:val="24"/>
+          <w:rtl w:val="0"/>
+          <w:lang w:val="en-US"/>
+        </w:rPr>
+        <w:t>…………</w:t>
+      </w:r>
+      <w:r>
+        <w:rPr>
+          <w:sz w:val="24"/>
+          <w:szCs w:val="24"/>
+          <w:rtl w:val="0"/>
+        </w:rPr>
+        <w:t xml:space="preserve"> ………… ………… </w:t>
+      </w:r>
+      <w:r>
+        <w:rPr>
+          <w:sz w:val="24"/>
+          <w:szCs w:val="24"/>
+          <w:rtl w:val="0"/>
+          <w:lang w:val="en-US"/>
+        </w:rPr>
+        <w:t>…………</w:t>
+      </w:r>
+      <w:r>
+        <w:rPr>
+          <w:sz w:val="24"/>
+          <w:szCs w:val="24"/>
+          <w:rtl w:val="0"/>
+        </w:rPr>
+        <w:t xml:space="preserve"> ………… …………</w:t>
+      </w:r>
+    </w:p>
+    <w:p>
+      <w:pPr>
+        <w:pStyle w:val="Body"/>
+        <w:rPr>
+          <w:sz w:val="24"/>
+          <w:szCs w:val="24"/>
+        </w:rPr>
+      </w:pPr>
+      <w:r>
+        <w:rPr>
+          <w:sz w:val="24"/>
+          <w:szCs w:val="24"/>
+          <w:rtl w:val="0"/>
+          <w:lang w:val="en-US"/>
+        </w:rPr>
+        <w:t>…………</w:t>
+      </w:r>
+      <w:r>
+        <w:rPr>
+          <w:sz w:val="24"/>
+          <w:szCs w:val="24"/>
+          <w:rtl w:val="0"/>
+        </w:rPr>
+        <w:t xml:space="preserve"> ………… ………… </w:t>
+      </w:r>
+      <w:r>
+        <w:rPr>
+          <w:sz w:val="24"/>
+          <w:szCs w:val="24"/>
+          <w:rtl w:val="0"/>
+          <w:lang w:val="en-US"/>
+        </w:rPr>
+        <w:t>…………</w:t>
+      </w:r>
+      <w:r>
+        <w:rPr>
+          <w:sz w:val="24"/>
+          <w:szCs w:val="24"/>
+          <w:rtl w:val="0"/>
+        </w:rPr>
+        <w:t xml:space="preserve"> ………… …………</w:t>
+      </w:r>
+    </w:p>
+    <w:p>
+      <w:pPr>
+        <w:pStyle w:val="Body"/>
+        <w:rPr>
+          <w:sz w:val="24"/>
+          <w:szCs w:val="24"/>
+        </w:rPr>
+      </w:pPr>
+      <w:r>
+        <w:rPr>
+          <w:sz w:val="24"/>
+          <w:szCs w:val="24"/>
+          <w:rtl w:val="0"/>
+          <w:lang w:val="en-US"/>
+        </w:rPr>
+        <w:t>…………</w:t>
+      </w:r>
+      <w:r>
+        <w:rPr>
+          <w:sz w:val="24"/>
+          <w:szCs w:val="24"/>
+          <w:rtl w:val="0"/>
+        </w:rPr>
+        <w:t xml:space="preserve"> ………… ………… </w:t>
+      </w:r>
+      <w:r>
+        <w:rPr>
+          <w:sz w:val="24"/>
+          <w:szCs w:val="24"/>
+          <w:rtl w:val="0"/>
+          <w:lang w:val="en-US"/>
+        </w:rPr>
+        <w:t>…………</w:t>
+      </w:r>
+      <w:r>
+        <w:rPr>
+          <w:sz w:val="24"/>
+          <w:szCs w:val="24"/>
+          <w:rtl w:val="0"/>
+        </w:rPr>
+        <w:t xml:space="preserve"> ………… …………</w:t>
+      </w:r>
+    </w:p>
+    <w:p>
+      <w:pPr>
+        <w:pStyle w:val="Body"/>
+        <w:rPr>
+          <w:sz w:val="24"/>
+          <w:szCs w:val="24"/>
+        </w:rPr>
+      </w:pPr>
+      <w:r>
+        <w:rPr>
+          <w:sz w:val="24"/>
+          <w:szCs w:val="24"/>
+          <w:rtl w:val="0"/>
+          <w:lang w:val="en-US"/>
+        </w:rPr>
+        <w:t>…………</w:t>
+      </w:r>
+      <w:r>
+        <w:rPr>
+          <w:sz w:val="24"/>
+          <w:szCs w:val="24"/>
+          <w:rtl w:val="0"/>
+        </w:rPr>
+        <w:t xml:space="preserve"> ………… ………… </w:t>
+      </w:r>
+      <w:r>
+        <w:rPr>
+          <w:sz w:val="24"/>
+          <w:szCs w:val="24"/>
+          <w:rtl w:val="0"/>
+          <w:lang w:val="en-US"/>
+        </w:rPr>
+        <w:t>…………</w:t>
+      </w:r>
+      <w:r>
+        <w:rPr>
+          <w:sz w:val="24"/>
+          <w:szCs w:val="24"/>
+          <w:rtl w:val="0"/>
+        </w:rPr>
+        <w:t xml:space="preserve"> ………… …………</w:t>
+      </w:r>
+    </w:p>
+    <w:p>
+      <w:pPr>
+        <w:pStyle w:val="Body"/>
+        <w:rPr>
+          <w:sz w:val="24"/>
+          <w:szCs w:val="24"/>
+        </w:rPr>
+      </w:pPr>
+      <w:r>
+        <w:rPr>
+          <w:sz w:val="24"/>
+          <w:szCs w:val="24"/>
+          <w:rtl w:val="0"/>
+          <w:lang w:val="en-US"/>
+        </w:rPr>
+        <w:t>…………</w:t>
+      </w:r>
+      <w:r>
+        <w:rPr>
+          <w:sz w:val="24"/>
+          <w:szCs w:val="24"/>
+          <w:rtl w:val="0"/>
+        </w:rPr>
+        <w:t xml:space="preserve"> ………… ………… </w:t>
+      </w:r>
+      <w:r>
+        <w:rPr>
+          <w:sz w:val="24"/>
+          <w:szCs w:val="24"/>
+          <w:rtl w:val="0"/>
+          <w:lang w:val="en-US"/>
+        </w:rPr>
+        <w:t>…………</w:t>
+      </w:r>
+      <w:r>
+        <w:rPr>
+          <w:sz w:val="24"/>
+          <w:szCs w:val="24"/>
+          <w:rtl w:val="0"/>
+        </w:rPr>
+        <w:t xml:space="preserve"> ………… …………</w:t>
+      </w:r>
+    </w:p>
+    <w:p>
+      <w:pPr>
+        <w:pStyle w:val="Body"/>
+        <w:rPr>
+          <w:sz w:val="24"/>
+          <w:szCs w:val="24"/>
+        </w:rPr>
+      </w:pPr>
+      <w:r>
+        <w:rPr>
+          <w:sz w:val="24"/>
+          <w:szCs w:val="24"/>
+          <w:rtl w:val="0"/>
+          <w:lang w:val="en-US"/>
+        </w:rPr>
+        <w:t>…………</w:t>
+      </w:r>
+      <w:r>
+        <w:rPr>
+          <w:sz w:val="24"/>
+          <w:szCs w:val="24"/>
+          <w:rtl w:val="0"/>
+        </w:rPr>
+        <w:t xml:space="preserve"> ………… ………… </w:t>
+      </w:r>
+      <w:r>
+        <w:rPr>
+          <w:sz w:val="24"/>
+          <w:szCs w:val="24"/>
+          <w:rtl w:val="0"/>
+          <w:lang w:val="en-US"/>
+        </w:rPr>
+        <w:t>…………</w:t>
+      </w:r>
+      <w:r>
+        <w:rPr>
+          <w:sz w:val="24"/>
+          <w:szCs w:val="24"/>
+          <w:rtl w:val="0"/>
+        </w:rPr>
+        <w:t xml:space="preserve"> ………… …………</w:t>
+      </w:r>
+    </w:p>
+    <w:p>
+      <w:pPr>
+        <w:pStyle w:val="Body"/>
+        <w:rPr>
+          <w:sz w:val="24"/>
+          <w:szCs w:val="24"/>
+        </w:rPr>
+      </w:pPr>
+      <w:r>
+        <w:rPr>
+          <w:sz w:val="24"/>
+          <w:szCs w:val="24"/>
+          <w:rtl w:val="0"/>
+          <w:lang w:val="en-US"/>
+        </w:rPr>
+        <w:t>…………</w:t>
+      </w:r>
+      <w:r>
+        <w:rPr>
+          <w:sz w:val="24"/>
+          <w:szCs w:val="24"/>
+          <w:rtl w:val="0"/>
+        </w:rPr>
+        <w:t xml:space="preserve"> ………… …………</w:t>
+      </w:r>
+    </w:p>
+    <w:p>
+      <w:pPr>
+        <w:pStyle w:val="Body"/>
+        <w:rPr>
+          <w:sz w:val="24"/>
+          <w:szCs w:val="24"/>
+        </w:rPr>
+      </w:pPr>
+    </w:p>
+    <w:p>
+      <w:pPr>
+        <w:pStyle w:val="Body"/>
+        <w:rPr>
+          <w:sz w:val="24"/>
+          <w:szCs w:val="24"/>
+        </w:rPr>
+      </w:pPr>
+    </w:p>
+    <w:p>
+      <w:pPr>
+        <w:pStyle w:val="Default"/>
+        <w:numPr>
+          <w:ilvl w:val="0"/>
+          <w:numId w:val="7"/>
+        </w:numPr>
+        <w:bidi w:val="0"/>
+        <w:ind w:right="0"/>
+        <w:jc w:val="left"/>
+        <w:rPr>
+          <w:i w:val="1"/>
+          <w:iCs w:val="1"/>
+          <w:sz w:val="24"/>
+          <w:szCs w:val="24"/>
+          <w:shd w:val="clear" w:color="auto" w:fill="ffffff"/>
+          <w:rtl w:val="0"/>
+          <w:lang w:val="en-US"/>
+        </w:rPr>
+      </w:pPr>
+      <w:r>
+        <w:rPr>
+          <w:i w:val="1"/>
+          <w:iCs w:val="1"/>
+          <w:sz w:val="24"/>
+          <w:szCs w:val="24"/>
+          <w:shd w:val="clear" w:color="auto" w:fill="ffffff"/>
+          <w:rtl w:val="0"/>
+          <w:lang w:val="en-US"/>
+        </w:rPr>
+        <w:t xml:space="preserve">provide </w:t>
+      </w:r>
+      <w:r>
+        <w:rPr>
+          <w:i w:val="1"/>
+          <w:iCs w:val="1"/>
+          <w:sz w:val="24"/>
+          <w:szCs w:val="24"/>
+          <w:shd w:val="clear" w:color="auto" w:fill="ffffff"/>
+          <w:rtl w:val="0"/>
+          <w:lang w:val="en-US"/>
+        </w:rPr>
+        <w:t xml:space="preserve">Program flow-chart </w:t>
+      </w:r>
+      <w:r>
+        <w:rPr>
+          <w:i w:val="1"/>
+          <w:iCs w:val="1"/>
+          <w:sz w:val="24"/>
+          <w:szCs w:val="24"/>
+          <w:shd w:val="clear" w:color="auto" w:fill="ffffff"/>
+          <w:rtl w:val="0"/>
+          <w:lang w:val="en-US"/>
+        </w:rPr>
+        <w:t xml:space="preserve"> (</w:t>
+      </w:r>
+      <w:r>
+        <w:rPr>
+          <w:i w:val="1"/>
+          <w:iCs w:val="1"/>
+          <w:sz w:val="24"/>
+          <w:szCs w:val="24"/>
+          <w:shd w:val="clear" w:color="auto" w:fill="ffffff"/>
+          <w:rtl w:val="0"/>
+          <w:lang w:val="en-US"/>
+        </w:rPr>
+        <w:t>highly recommended</w:t>
+      </w:r>
+      <w:r>
+        <w:rPr>
+          <w:i w:val="1"/>
+          <w:iCs w:val="1"/>
+          <w:sz w:val="24"/>
+          <w:szCs w:val="24"/>
+          <w:shd w:val="clear" w:color="auto" w:fill="ffffff"/>
+          <w:rtl w:val="0"/>
+          <w:lang w:val="en-US"/>
+        </w:rPr>
+        <w:t>)</w:t>
+      </w:r>
+    </w:p>
+    <w:p>
+      <w:pPr>
+        <w:pStyle w:val="Body"/>
+        <w:rPr>
+          <w:i w:val="1"/>
+          <w:iCs w:val="1"/>
           <w:sz w:val="24"/>
           <w:szCs w:val="24"/>
         </w:rPr>
@@ -6028,6 +8166,8 @@
         <w:ind w:left="0" w:right="0" w:firstLine="0"/>
         <w:jc w:val="left"/>
         <w:rPr>
+          <w:i w:val="1"/>
+          <w:iCs w:val="1"/>
           <w:sz w:val="24"/>
           <w:szCs w:val="24"/>
           <w:shd w:val="clear" w:color="auto" w:fill="ffffff"/>
@@ -6036,204 +8176,655 @@
       </w:pPr>
       <w:r>
         <w:rPr>
+          <w:i w:val="1"/>
+          <w:iCs w:val="1"/>
           <w:sz w:val="24"/>
           <w:szCs w:val="24"/>
           <w:shd w:val="clear" w:color="auto" w:fill="ffffff"/>
           <w:rtl w:val="0"/>
           <w:lang w:val="en-US"/>
         </w:rPr>
-        <w:t xml:space="preserve">- provide </w:t>
-      </w:r>
-      <w:r>
-        <w:rPr>
+        <w:t xml:space="preserve">- </w:t>
+      </w:r>
+      <w:r>
+        <w:rPr>
+          <w:i w:val="1"/>
+          <w:iCs w:val="1"/>
           <w:sz w:val="24"/>
           <w:szCs w:val="24"/>
           <w:shd w:val="clear" w:color="auto" w:fill="ffffff"/>
           <w:rtl w:val="0"/>
           <w:lang w:val="en-US"/>
         </w:rPr>
-        <w:t xml:space="preserve">Program flow-chart </w:t>
-      </w:r>
-      <w:r>
-        <w:rPr>
-          <w:sz w:val="24"/>
-          <w:szCs w:val="24"/>
-          <w:shd w:val="clear" w:color="auto" w:fill="ffffff"/>
-          <w:rtl w:val="0"/>
-          <w:lang w:val="en-US"/>
-        </w:rPr>
-        <w:t xml:space="preserve"> (</w:t>
-      </w:r>
-      <w:r>
-        <w:rPr>
-          <w:sz w:val="24"/>
-          <w:szCs w:val="24"/>
-          <w:shd w:val="clear" w:color="auto" w:fill="ffffff"/>
-          <w:rtl w:val="0"/>
-          <w:lang w:val="en-US"/>
-        </w:rPr>
-        <w:t>highly recommended</w:t>
-      </w:r>
-      <w:r>
-        <w:rPr>
-          <w:sz w:val="24"/>
-          <w:szCs w:val="24"/>
-          <w:shd w:val="clear" w:color="auto" w:fill="ffffff"/>
-          <w:rtl w:val="0"/>
-          <w:lang w:val="en-US"/>
-        </w:rPr>
-        <w:t>)</w:t>
-      </w:r>
-    </w:p>
-    <w:p>
-      <w:pPr>
-        <w:pStyle w:val="Body"/>
-        <w:rPr>
-          <w:sz w:val="24"/>
-          <w:szCs w:val="24"/>
-        </w:rPr>
-      </w:pPr>
-    </w:p>
-    <w:p>
-      <w:pPr>
-        <w:pStyle w:val="Body"/>
-        <w:rPr>
-          <w:sz w:val="24"/>
-          <w:szCs w:val="24"/>
-        </w:rPr>
-      </w:pPr>
-    </w:p>
-    <w:p>
-      <w:pPr>
-        <w:pStyle w:val="Body"/>
-        <w:rPr>
-          <w:sz w:val="24"/>
-          <w:szCs w:val="24"/>
-        </w:rPr>
-      </w:pPr>
-    </w:p>
-    <w:p>
-      <w:pPr>
-        <w:pStyle w:val="Body"/>
-        <w:rPr>
-          <w:sz w:val="24"/>
-          <w:szCs w:val="24"/>
-        </w:rPr>
-      </w:pPr>
-    </w:p>
-    <w:p>
-      <w:pPr>
-        <w:pStyle w:val="Body"/>
-        <w:rPr>
-          <w:sz w:val="24"/>
-          <w:szCs w:val="24"/>
-        </w:rPr>
-      </w:pPr>
-    </w:p>
-    <w:p>
-      <w:pPr>
-        <w:pStyle w:val="Body"/>
-        <w:rPr>
-          <w:sz w:val="24"/>
-          <w:szCs w:val="24"/>
-        </w:rPr>
-      </w:pPr>
-    </w:p>
-    <w:p>
-      <w:pPr>
-        <w:pStyle w:val="Body"/>
-        <w:rPr>
-          <w:sz w:val="24"/>
-          <w:szCs w:val="24"/>
-        </w:rPr>
-      </w:pPr>
-    </w:p>
-    <w:p>
-      <w:pPr>
-        <w:pStyle w:val="Body"/>
-        <w:rPr>
-          <w:sz w:val="24"/>
-          <w:szCs w:val="24"/>
-        </w:rPr>
-      </w:pPr>
-    </w:p>
-    <w:p>
-      <w:pPr>
-        <w:pStyle w:val="Body"/>
-        <w:rPr>
-          <w:sz w:val="24"/>
-          <w:szCs w:val="24"/>
-        </w:rPr>
-      </w:pPr>
-    </w:p>
-    <w:p>
-      <w:pPr>
-        <w:pStyle w:val="Body"/>
-        <w:rPr>
-          <w:sz w:val="24"/>
-          <w:szCs w:val="24"/>
-        </w:rPr>
-      </w:pPr>
-    </w:p>
-    <w:p>
-      <w:pPr>
-        <w:pStyle w:val="Body"/>
-        <w:rPr>
-          <w:sz w:val="24"/>
-          <w:szCs w:val="24"/>
-        </w:rPr>
-      </w:pPr>
-    </w:p>
-    <w:p>
-      <w:pPr>
-        <w:pStyle w:val="Body"/>
-        <w:rPr>
-          <w:sz w:val="24"/>
-          <w:szCs w:val="24"/>
-        </w:rPr>
-      </w:pPr>
-    </w:p>
-    <w:p>
-      <w:pPr>
-        <w:pStyle w:val="Body"/>
-        <w:rPr>
-          <w:sz w:val="24"/>
-          <w:szCs w:val="24"/>
-        </w:rPr>
-      </w:pPr>
-    </w:p>
-    <w:p>
-      <w:pPr>
-        <w:pStyle w:val="Default"/>
-        <w:bidi w:val="0"/>
-        <w:ind w:left="0" w:right="0" w:firstLine="0"/>
-        <w:jc w:val="left"/>
-        <w:rPr>
-          <w:sz w:val="24"/>
-          <w:szCs w:val="24"/>
-          <w:shd w:val="clear" w:color="auto" w:fill="ffffff"/>
-          <w:rtl w:val="0"/>
-        </w:rPr>
-      </w:pPr>
-      <w:r>
-        <w:rPr>
-          <w:sz w:val="24"/>
-          <w:szCs w:val="24"/>
-          <w:shd w:val="clear" w:color="auto" w:fill="ffffff"/>
-          <w:rtl w:val="0"/>
-          <w:lang w:val="en-US"/>
-        </w:rPr>
-        <w:t xml:space="preserve">- </w:t>
-      </w:r>
-      <w:r>
-        <w:rPr>
-          <w:sz w:val="24"/>
-          <w:szCs w:val="24"/>
-          <w:shd w:val="clear" w:color="auto" w:fill="ffffff"/>
-          <w:rtl w:val="0"/>
-          <w:lang w:val="en-US"/>
-        </w:rPr>
-        <w:t>demonstrate the most impo</w:t>
+        <w:t>demonstrate the most important part of the program and explain basic functions in detail.</w:t>
+      </w:r>
+    </w:p>
+    <w:p>
+      <w:pPr>
+        <w:pStyle w:val="Body"/>
+        <w:rPr>
+          <w:sz w:val="24"/>
+          <w:szCs w:val="24"/>
+        </w:rPr>
+      </w:pPr>
+    </w:p>
+    <w:p>
+      <w:pPr>
+        <w:pStyle w:val="Body"/>
+        <w:rPr>
+          <w:sz w:val="24"/>
+          <w:szCs w:val="24"/>
+        </w:rPr>
+      </w:pPr>
+      <w:r>
+        <w:rPr>
+          <w:sz w:val="24"/>
+          <w:szCs w:val="24"/>
+          <w:rtl w:val="0"/>
+        </w:rPr>
+        <w:t>………… ………… ………… ………… ………… ………… ………… ………… …………</w:t>
+      </w:r>
+      <w:r>
+        <w:rPr>
+          <w:sz w:val="24"/>
+          <w:szCs w:val="24"/>
+          <w:rtl w:val="0"/>
+          <w:lang w:val="en-US"/>
+        </w:rPr>
+        <w:t>…………</w:t>
+      </w:r>
+      <w:r>
+        <w:rPr>
+          <w:sz w:val="24"/>
+          <w:szCs w:val="24"/>
+          <w:rtl w:val="0"/>
+        </w:rPr>
+        <w:t xml:space="preserve"> ………… ………… ………… ………… ………… ………… ………… ………… ………… ………… ………… ………… ………… ………… ………… ………… ………… ………… ………… ………… ………… ………… ………… ………… ………… ………… ………… ………… ………… ………… ………… ………… ………… ………… ………… ………… ………… ………… ………… ………… ………… ………… ………… ………… ………… ………… ………… ………… ………… ………… ………… ………… ………… ………… ………… ………… ………… ………… ………… ………… ………… ………… ………… ………… ………… ………… ………… ………… ………… ………… ………… ………… ………… ………… ………… ………… ………… ………… ………… ………… ………… ………… …………</w:t>
+      </w:r>
+    </w:p>
+    <w:p>
+      <w:pPr>
+        <w:pStyle w:val="Body"/>
+        <w:rPr>
+          <w:sz w:val="24"/>
+          <w:szCs w:val="24"/>
+        </w:rPr>
+      </w:pPr>
+      <w:r>
+        <w:rPr>
+          <w:sz w:val="24"/>
+          <w:szCs w:val="24"/>
+          <w:rtl w:val="0"/>
+        </w:rPr>
+        <w:t>………… ………… ………… ………… ………… ………… ………… ………… …………</w:t>
+      </w:r>
+      <w:r>
+        <w:rPr>
+          <w:sz w:val="24"/>
+          <w:szCs w:val="24"/>
+          <w:rtl w:val="0"/>
+          <w:lang w:val="en-US"/>
+        </w:rPr>
+        <w:t>…………</w:t>
+      </w:r>
+      <w:r>
+        <w:rPr>
+          <w:sz w:val="24"/>
+          <w:szCs w:val="24"/>
+          <w:rtl w:val="0"/>
+        </w:rPr>
+        <w:t xml:space="preserve"> ………… ………… </w:t>
+      </w:r>
+      <w:r>
+        <w:rPr>
+          <w:sz w:val="24"/>
+          <w:szCs w:val="24"/>
+          <w:rtl w:val="0"/>
+          <w:lang w:val="en-US"/>
+        </w:rPr>
+        <w:t>…………</w:t>
+      </w:r>
+      <w:r>
+        <w:rPr>
+          <w:sz w:val="24"/>
+          <w:szCs w:val="24"/>
+          <w:rtl w:val="0"/>
+        </w:rPr>
+        <w:t xml:space="preserve"> ………… …………</w:t>
+      </w:r>
+    </w:p>
+    <w:p>
+      <w:pPr>
+        <w:pStyle w:val="Body"/>
+        <w:rPr>
+          <w:sz w:val="24"/>
+          <w:szCs w:val="24"/>
+        </w:rPr>
+      </w:pPr>
+      <w:r>
+        <w:rPr>
+          <w:b w:val="1"/>
+          <w:bCs w:val="1"/>
+          <w:i w:val="1"/>
+          <w:iCs w:val="1"/>
+          <w:sz w:val="24"/>
+          <w:szCs w:val="24"/>
+          <w:rtl w:val="0"/>
+          <w:lang w:val="en-US"/>
+        </w:rPr>
+        <w:t>Issue 1:</w:t>
+      </w:r>
+      <w:r>
+        <w:rPr>
+          <w:b w:val="1"/>
+          <w:bCs w:val="1"/>
+          <w:sz w:val="24"/>
+          <w:szCs w:val="24"/>
+          <w:rtl w:val="0"/>
+          <w:lang w:val="en-US"/>
+        </w:rPr>
+        <w:t xml:space="preserve"> </w:t>
+      </w:r>
+      <w:r>
+        <w:rPr>
+          <w:color w:val="5e5e5e"/>
+          <w:sz w:val="24"/>
+          <w:szCs w:val="24"/>
+          <w:rtl w:val="0"/>
+          <w:lang w:val="en-US"/>
+        </w:rPr>
+        <w:t xml:space="preserve"> </w:t>
+      </w:r>
+      <w:r>
+        <w:rPr>
+          <w:sz w:val="24"/>
+          <w:szCs w:val="24"/>
+          <w:rtl w:val="0"/>
+          <w:lang w:val="en-US"/>
+        </w:rPr>
+        <w:t>………</w:t>
+      </w:r>
+      <w:r>
+        <w:rPr>
+          <w:sz w:val="24"/>
+          <w:szCs w:val="24"/>
+          <w:rtl w:val="0"/>
+          <w:lang w:val="en-US"/>
+        </w:rPr>
+        <w:t xml:space="preserve">..  we experienced with this issue </w:t>
+      </w:r>
+      <w:r>
+        <w:rPr>
+          <w:sz w:val="24"/>
+          <w:szCs w:val="24"/>
+          <w:rtl w:val="0"/>
+          <w:lang w:val="en-US"/>
+        </w:rPr>
+        <w:t xml:space="preserve">…………  </w:t>
+      </w:r>
+    </w:p>
+    <w:p>
+      <w:pPr>
+        <w:pStyle w:val="Body"/>
+        <w:rPr>
+          <w:sz w:val="24"/>
+          <w:szCs w:val="24"/>
+        </w:rPr>
+      </w:pPr>
+      <w:r>
+        <w:rPr>
+          <w:sz w:val="24"/>
+          <w:szCs w:val="24"/>
+          <w:rtl w:val="0"/>
+          <w:lang w:val="en-US"/>
+        </w:rPr>
+        <w:t>…………</w:t>
+      </w:r>
+      <w:r>
+        <w:rPr>
+          <w:sz w:val="24"/>
+          <w:szCs w:val="24"/>
+          <w:rtl w:val="0"/>
+        </w:rPr>
+        <w:t xml:space="preserve"> ………… ………… …………</w:t>
+      </w:r>
+    </w:p>
+    <w:p>
+      <w:pPr>
+        <w:pStyle w:val="Body"/>
+        <w:rPr>
+          <w:sz w:val="24"/>
+          <w:szCs w:val="24"/>
+        </w:rPr>
+      </w:pPr>
+      <w:r>
+        <w:rPr>
+          <w:sz w:val="24"/>
+          <w:szCs w:val="24"/>
+          <w:rtl w:val="0"/>
+          <w:lang w:val="en-US"/>
+        </w:rPr>
+        <w:t>…………</w:t>
+      </w:r>
+      <w:r>
+        <w:rPr>
+          <w:sz w:val="24"/>
+          <w:szCs w:val="24"/>
+          <w:rtl w:val="0"/>
+        </w:rPr>
+        <w:t xml:space="preserve"> ………… …………</w:t>
+      </w:r>
+    </w:p>
+    <w:p>
+      <w:pPr>
+        <w:pStyle w:val="Body"/>
+        <w:rPr>
+          <w:sz w:val="24"/>
+          <w:szCs w:val="24"/>
+        </w:rPr>
+      </w:pPr>
+      <w:r>
+        <w:rPr>
+          <w:sz w:val="24"/>
+          <w:szCs w:val="24"/>
+          <w:rtl w:val="0"/>
+          <w:lang w:val="en-US"/>
+        </w:rPr>
+        <w:t>…………</w:t>
+      </w:r>
+      <w:r>
+        <w:rPr>
+          <w:sz w:val="24"/>
+          <w:szCs w:val="24"/>
+          <w:rtl w:val="0"/>
+        </w:rPr>
+        <w:t xml:space="preserve"> ………… …………</w:t>
+      </w:r>
+    </w:p>
+    <w:p>
+      <w:pPr>
+        <w:pStyle w:val="Body"/>
+        <w:rPr>
+          <w:sz w:val="24"/>
+          <w:szCs w:val="24"/>
+        </w:rPr>
+      </w:pPr>
+      <w:r>
+        <w:rPr>
+          <w:sz w:val="24"/>
+          <w:szCs w:val="24"/>
+          <w:rtl w:val="0"/>
+          <w:lang w:val="en-US"/>
+        </w:rPr>
+        <w:t xml:space="preserve">We solved the issue doing this </w:t>
+      </w:r>
+      <w:r>
+        <w:rPr>
+          <w:sz w:val="24"/>
+          <w:szCs w:val="24"/>
+          <w:rtl w:val="0"/>
+          <w:lang w:val="en-US"/>
+        </w:rPr>
+        <w:t>……</w:t>
+      </w:r>
+      <w:r>
+        <w:rPr>
+          <w:sz w:val="24"/>
+          <w:szCs w:val="24"/>
+          <w:rtl w:val="0"/>
+          <w:lang w:val="en-US"/>
+        </w:rPr>
+        <w:t>.</w:t>
+      </w:r>
+      <w:r>
+        <w:rPr>
+          <w:sz w:val="24"/>
+          <w:szCs w:val="24"/>
+          <w:rtl w:val="0"/>
+          <w:lang w:val="en-US"/>
+        </w:rPr>
+        <w:t>……</w:t>
+      </w:r>
+      <w:r>
+        <w:rPr>
+          <w:sz w:val="24"/>
+          <w:szCs w:val="24"/>
+          <w:rtl w:val="0"/>
+          <w:lang w:val="en-US"/>
+        </w:rPr>
+        <w:t>.</w:t>
+      </w:r>
+    </w:p>
+    <w:p>
+      <w:pPr>
+        <w:pStyle w:val="Body"/>
+        <w:rPr>
+          <w:sz w:val="24"/>
+          <w:szCs w:val="24"/>
+        </w:rPr>
+      </w:pPr>
+      <w:r>
+        <w:rPr>
+          <w:sz w:val="24"/>
+          <w:szCs w:val="24"/>
+          <w:rtl w:val="0"/>
+          <w:lang w:val="en-US"/>
+        </w:rPr>
+        <w:t>…………</w:t>
+      </w:r>
+      <w:r>
+        <w:rPr>
+          <w:sz w:val="24"/>
+          <w:szCs w:val="24"/>
+          <w:rtl w:val="0"/>
+        </w:rPr>
+        <w:t xml:space="preserve"> ………… …………</w:t>
+      </w:r>
+    </w:p>
+    <w:p>
+      <w:pPr>
+        <w:pStyle w:val="Body"/>
+        <w:rPr>
+          <w:sz w:val="24"/>
+          <w:szCs w:val="24"/>
+        </w:rPr>
+      </w:pPr>
+      <w:r>
+        <w:rPr>
+          <w:sz w:val="24"/>
+          <w:szCs w:val="24"/>
+          <w:rtl w:val="0"/>
+          <w:lang w:val="en-US"/>
+        </w:rPr>
+        <w:t>…………</w:t>
+      </w:r>
+      <w:r>
+        <w:rPr>
+          <w:sz w:val="24"/>
+          <w:szCs w:val="24"/>
+          <w:rtl w:val="0"/>
+        </w:rPr>
+        <w:t xml:space="preserve"> ………… …………</w:t>
+      </w:r>
+    </w:p>
+    <w:p>
+      <w:pPr>
+        <w:pStyle w:val="Body"/>
+        <w:rPr>
+          <w:sz w:val="24"/>
+          <w:szCs w:val="24"/>
+        </w:rPr>
+      </w:pPr>
+      <w:r>
+        <w:rPr>
+          <w:sz w:val="24"/>
+          <w:szCs w:val="24"/>
+          <w:rtl w:val="0"/>
+          <w:lang w:val="en-US"/>
+        </w:rPr>
+        <w:t>…………</w:t>
+      </w:r>
+      <w:r>
+        <w:rPr>
+          <w:sz w:val="24"/>
+          <w:szCs w:val="24"/>
+          <w:rtl w:val="0"/>
+        </w:rPr>
+        <w:t xml:space="preserve"> ………… …………</w:t>
+      </w:r>
+    </w:p>
+    <w:p>
+      <w:pPr>
+        <w:pStyle w:val="Body"/>
+        <w:rPr>
+          <w:sz w:val="24"/>
+          <w:szCs w:val="24"/>
+        </w:rPr>
+      </w:pPr>
+      <w:r>
+        <w:rPr>
+          <w:sz w:val="24"/>
+          <w:szCs w:val="24"/>
+          <w:rtl w:val="0"/>
+          <w:lang w:val="en-US"/>
+        </w:rPr>
+        <w:t>…………</w:t>
+      </w:r>
+      <w:r>
+        <w:rPr>
+          <w:sz w:val="24"/>
+          <w:szCs w:val="24"/>
+          <w:rtl w:val="0"/>
+        </w:rPr>
+        <w:t xml:space="preserve"> ………… …………</w:t>
+      </w:r>
+    </w:p>
+    <w:p>
+      <w:pPr>
+        <w:pStyle w:val="Body"/>
+        <w:rPr>
+          <w:sz w:val="24"/>
+          <w:szCs w:val="24"/>
+        </w:rPr>
+      </w:pPr>
+      <w:r>
+        <w:rPr>
+          <w:sz w:val="24"/>
+          <w:szCs w:val="24"/>
+          <w:rtl w:val="0"/>
+          <w:lang w:val="en-US"/>
+        </w:rPr>
+        <w:t>…………</w:t>
+      </w:r>
+      <w:r>
+        <w:rPr>
+          <w:sz w:val="24"/>
+          <w:szCs w:val="24"/>
+          <w:rtl w:val="0"/>
+        </w:rPr>
+        <w:t xml:space="preserve"> ………… …………</w:t>
+      </w:r>
+    </w:p>
+    <w:p>
+      <w:pPr>
+        <w:pStyle w:val="Body"/>
+        <w:rPr>
+          <w:sz w:val="24"/>
+          <w:szCs w:val="24"/>
+        </w:rPr>
+      </w:pPr>
+    </w:p>
+    <w:p>
+      <w:pPr>
+        <w:pStyle w:val="Body"/>
+        <w:rPr>
+          <w:sz w:val="24"/>
+          <w:szCs w:val="24"/>
+        </w:rPr>
+      </w:pPr>
+    </w:p>
+    <w:p>
+      <w:pPr>
+        <w:pStyle w:val="Body"/>
+        <w:rPr>
+          <w:sz w:val="24"/>
+          <w:szCs w:val="24"/>
+        </w:rPr>
+      </w:pPr>
+    </w:p>
+    <w:p>
+      <w:pPr>
+        <w:pStyle w:val="Body"/>
+        <w:rPr>
+          <w:b w:val="1"/>
+          <w:bCs w:val="1"/>
+          <w:sz w:val="24"/>
+          <w:szCs w:val="24"/>
+        </w:rPr>
+      </w:pPr>
+      <w:r>
+        <w:rPr>
+          <w:b w:val="1"/>
+          <w:bCs w:val="1"/>
+          <w:i w:val="1"/>
+          <w:iCs w:val="1"/>
+          <w:sz w:val="24"/>
+          <w:szCs w:val="24"/>
+          <w:rtl w:val="0"/>
+          <w:lang w:val="en-US"/>
+        </w:rPr>
+        <w:t>Issue 2:</w:t>
+      </w:r>
+      <w:r>
+        <w:rPr>
+          <w:b w:val="1"/>
+          <w:bCs w:val="1"/>
+          <w:sz w:val="24"/>
+          <w:szCs w:val="24"/>
+          <w:rtl w:val="0"/>
+          <w:lang w:val="en-US"/>
+        </w:rPr>
+        <w:t xml:space="preserve"> </w:t>
+      </w:r>
+      <w:r>
+        <w:rPr>
+          <w:b w:val="1"/>
+          <w:bCs w:val="1"/>
+          <w:sz w:val="24"/>
+          <w:szCs w:val="24"/>
+          <w:rtl w:val="0"/>
+          <w:lang w:val="en-US"/>
+        </w:rPr>
+        <w:t xml:space="preserve"> ………</w:t>
+      </w:r>
+      <w:r>
+        <w:rPr>
+          <w:b w:val="1"/>
+          <w:bCs w:val="1"/>
+          <w:sz w:val="24"/>
+          <w:szCs w:val="24"/>
+          <w:rtl w:val="0"/>
+          <w:lang w:val="en-US"/>
+        </w:rPr>
+        <w:t xml:space="preserve">..  </w:t>
+      </w:r>
+      <w:r>
+        <w:rPr>
+          <w:b w:val="0"/>
+          <w:bCs w:val="0"/>
+          <w:sz w:val="24"/>
+          <w:szCs w:val="24"/>
+          <w:rtl w:val="0"/>
+          <w:lang w:val="en-US"/>
+        </w:rPr>
+        <w:t xml:space="preserve">we experienced with this issue </w:t>
+      </w:r>
+      <w:r>
+        <w:rPr>
+          <w:b w:val="1"/>
+          <w:bCs w:val="1"/>
+          <w:sz w:val="24"/>
+          <w:szCs w:val="24"/>
+          <w:rtl w:val="0"/>
+          <w:lang w:val="en-US"/>
+        </w:rPr>
+        <w:t xml:space="preserve">…………  </w:t>
+      </w:r>
+    </w:p>
+    <w:p>
+      <w:pPr>
+        <w:pStyle w:val="Body"/>
+        <w:rPr>
+          <w:sz w:val="24"/>
+          <w:szCs w:val="24"/>
+        </w:rPr>
+      </w:pPr>
+      <w:r>
+        <w:rPr>
+          <w:sz w:val="24"/>
+          <w:szCs w:val="24"/>
+          <w:rtl w:val="0"/>
+          <w:lang w:val="en-US"/>
+        </w:rPr>
+        <w:t>…………</w:t>
+      </w:r>
+      <w:r>
+        <w:rPr>
+          <w:sz w:val="24"/>
+          <w:szCs w:val="24"/>
+          <w:rtl w:val="0"/>
+        </w:rPr>
+        <w:t xml:space="preserve"> ………… ………… …………</w:t>
+      </w:r>
+    </w:p>
+    <w:p>
+      <w:pPr>
+        <w:pStyle w:val="Body"/>
+        <w:rPr>
+          <w:sz w:val="24"/>
+          <w:szCs w:val="24"/>
+        </w:rPr>
+      </w:pPr>
+      <w:r>
+        <w:rPr>
+          <w:sz w:val="24"/>
+          <w:szCs w:val="24"/>
+          <w:rtl w:val="0"/>
+          <w:lang w:val="en-US"/>
+        </w:rPr>
+        <w:t>…………</w:t>
+      </w:r>
+      <w:r>
+        <w:rPr>
+          <w:sz w:val="24"/>
+          <w:szCs w:val="24"/>
+          <w:rtl w:val="0"/>
+        </w:rPr>
+        <w:t xml:space="preserve"> ………… …………</w:t>
+      </w:r>
+    </w:p>
+    <w:p>
+      <w:pPr>
+        <w:pStyle w:val="Body"/>
+        <w:rPr>
+          <w:sz w:val="24"/>
+          <w:szCs w:val="24"/>
+        </w:rPr>
+      </w:pPr>
+      <w:r>
+        <w:rPr>
+          <w:sz w:val="24"/>
+          <w:szCs w:val="24"/>
+          <w:rtl w:val="0"/>
+          <w:lang w:val="en-US"/>
+        </w:rPr>
+        <w:t>…………</w:t>
+      </w:r>
+      <w:r>
+        <w:rPr>
+          <w:sz w:val="24"/>
+          <w:szCs w:val="24"/>
+          <w:rtl w:val="0"/>
+        </w:rPr>
+        <w:t xml:space="preserve"> ………… …………</w:t>
+      </w:r>
+    </w:p>
+    <w:p>
+      <w:pPr>
+        <w:pStyle w:val="Body"/>
+        <w:rPr>
+          <w:sz w:val="24"/>
+          <w:szCs w:val="24"/>
+        </w:rPr>
+      </w:pPr>
+      <w:r>
+        <w:rPr>
+          <w:sz w:val="24"/>
+          <w:szCs w:val="24"/>
+          <w:rtl w:val="0"/>
+          <w:lang w:val="en-US"/>
+        </w:rPr>
+        <w:t>We solved</w:t>
       </w:r>
       <w:r>
         <mc:AlternateContent>
@@ -6245,7 +8836,7 @@
                   <wp:posOffset>607728</wp:posOffset>
                 </wp:positionH>
                 <wp:positionV relativeFrom="page">
-                  <wp:posOffset>263264</wp:posOffset>
+                  <wp:posOffset>258731</wp:posOffset>
                 </wp:positionV>
                 <wp:extent cx="6556944" cy="324691"/>
                 <wp:effectExtent l="0" t="0" r="0" b="0"/>
@@ -6368,7 +8959,7 @@
           </mc:Choice>
           <mc:Fallback>
             <w:pict>
-              <v:shape id="_x0000_s1033" type="#_x0000_t202" style="visibility:visible;position:absolute;margin-left:47.9pt;margin-top:20.7pt;width:516.3pt;height:25.6pt;z-index:251667456;mso-position-horizontal:absolute;mso-position-horizontal-relative:page;mso-position-vertical:absolute;mso-position-vertical-relative:page;mso-wrap-distance-left:12.0pt;mso-wrap-distance-top:12.0pt;mso-wrap-distance-right:12.0pt;mso-wrap-distance-bottom:12.0pt;">
+              <v:shape id="_x0000_s1033" type="#_x0000_t202" style="visibility:visible;position:absolute;margin-left:47.9pt;margin-top:20.4pt;width:516.3pt;height:25.6pt;z-index:251667456;mso-position-horizontal:absolute;mso-position-horizontal-relative:page;mso-position-vertical:absolute;mso-position-vertical-relative:page;mso-wrap-distance-left:12.0pt;mso-wrap-distance-top:12.0pt;mso-wrap-distance-right:12.0pt;mso-wrap-distance-bottom:12.0pt;">
                 <v:fill on="f"/>
                 <v:stroke filltype="solid" color="#000000" opacity="100.0%" weight="1.0pt" dashstyle="1 2" endcap="flat" joinstyle="round" linestyle="single" startarrow="none" startarrowwidth="medium" startarrowlength="medium" endarrow="none" endarrowwidth="medium" endarrowlength="medium"/>
                 <v:textbox>
@@ -6462,279 +9053,211 @@
         <w:rPr>
           <w:sz w:val="24"/>
           <w:szCs w:val="24"/>
-          <w:shd w:val="clear" w:color="auto" w:fill="ffffff"/>
-          <w:rtl w:val="0"/>
-          <w:lang w:val="en-US"/>
-        </w:rPr>
-        <w:t>rtant part of the program and explain basic functions in detail.</w:t>
-      </w:r>
-      <w:r>
-        <w:rPr>
-          <w:sz w:val="24"/>
-          <w:szCs w:val="24"/>
-          <w:shd w:val="clear" w:color="auto" w:fill="ffffff"/>
-          <w:rtl w:val="0"/>
-          <w:lang w:val="en-US"/>
-        </w:rPr>
-        <w:t xml:space="preserve"> </w:t>
-      </w:r>
-    </w:p>
-    <w:p>
-      <w:pPr>
-        <w:pStyle w:val="Body"/>
-        <w:rPr>
-          <w:sz w:val="24"/>
-          <w:szCs w:val="24"/>
-        </w:rPr>
-      </w:pPr>
-    </w:p>
-    <w:p>
-      <w:pPr>
-        <w:pStyle w:val="Body"/>
-        <w:rPr>
-          <w:sz w:val="24"/>
-          <w:szCs w:val="24"/>
-        </w:rPr>
-      </w:pPr>
-    </w:p>
-    <w:p>
-      <w:pPr>
-        <w:pStyle w:val="Body"/>
-        <w:rPr>
-          <w:sz w:val="24"/>
-          <w:szCs w:val="24"/>
-        </w:rPr>
-      </w:pPr>
-    </w:p>
-    <w:p>
-      <w:pPr>
-        <w:pStyle w:val="Body"/>
-        <w:rPr>
-          <w:sz w:val="24"/>
-          <w:szCs w:val="24"/>
-        </w:rPr>
-      </w:pPr>
-    </w:p>
-    <w:p>
-      <w:pPr>
-        <w:pStyle w:val="Body"/>
-        <w:rPr>
-          <w:sz w:val="24"/>
-          <w:szCs w:val="24"/>
-        </w:rPr>
-      </w:pPr>
-    </w:p>
-    <w:p>
-      <w:pPr>
-        <w:pStyle w:val="Body"/>
-        <w:rPr>
-          <w:sz w:val="24"/>
-          <w:szCs w:val="24"/>
-        </w:rPr>
-      </w:pPr>
-    </w:p>
-    <w:p>
-      <w:pPr>
-        <w:pStyle w:val="Body"/>
-        <w:rPr>
-          <w:sz w:val="24"/>
-          <w:szCs w:val="24"/>
-        </w:rPr>
-      </w:pPr>
-    </w:p>
-    <w:p>
-      <w:pPr>
-        <w:pStyle w:val="Body"/>
-        <w:rPr>
-          <w:sz w:val="24"/>
-          <w:szCs w:val="24"/>
-        </w:rPr>
-      </w:pPr>
-    </w:p>
-    <w:p>
-      <w:pPr>
-        <w:pStyle w:val="Body"/>
-        <w:rPr>
-          <w:sz w:val="24"/>
-          <w:szCs w:val="24"/>
-        </w:rPr>
-      </w:pPr>
-    </w:p>
-    <w:p>
-      <w:pPr>
-        <w:pStyle w:val="Body"/>
-        <w:rPr>
-          <w:sz w:val="24"/>
-          <w:szCs w:val="24"/>
-        </w:rPr>
-      </w:pPr>
-    </w:p>
-    <w:p>
-      <w:pPr>
-        <w:pStyle w:val="Body"/>
-        <w:rPr>
-          <w:sz w:val="24"/>
-          <w:szCs w:val="24"/>
-        </w:rPr>
-      </w:pPr>
-    </w:p>
-    <w:p>
-      <w:pPr>
-        <w:pStyle w:val="Body"/>
-        <w:rPr>
-          <w:sz w:val="24"/>
-          <w:szCs w:val="24"/>
-        </w:rPr>
-      </w:pPr>
-    </w:p>
-    <w:p>
-      <w:pPr>
-        <w:pStyle w:val="Body"/>
-        <w:rPr>
-          <w:sz w:val="24"/>
-          <w:szCs w:val="24"/>
-        </w:rPr>
-      </w:pPr>
-    </w:p>
-    <w:p>
-      <w:pPr>
-        <w:pStyle w:val="Body"/>
-        <w:rPr>
-          <w:sz w:val="24"/>
-          <w:szCs w:val="24"/>
-        </w:rPr>
-      </w:pPr>
-    </w:p>
-    <w:p>
-      <w:pPr>
-        <w:pStyle w:val="Body"/>
-        <w:rPr>
-          <w:sz w:val="24"/>
-          <w:szCs w:val="24"/>
-        </w:rPr>
-      </w:pPr>
-    </w:p>
-    <w:p>
-      <w:pPr>
-        <w:pStyle w:val="Body"/>
-        <w:rPr>
-          <w:sz w:val="24"/>
-          <w:szCs w:val="24"/>
-        </w:rPr>
-      </w:pPr>
-    </w:p>
-    <w:p>
-      <w:pPr>
-        <w:pStyle w:val="Body"/>
-        <w:rPr>
-          <w:sz w:val="24"/>
-          <w:szCs w:val="24"/>
-        </w:rPr>
-      </w:pPr>
-    </w:p>
-    <w:p>
-      <w:pPr>
-        <w:pStyle w:val="Body"/>
-        <w:rPr>
-          <w:sz w:val="24"/>
-          <w:szCs w:val="24"/>
-        </w:rPr>
-      </w:pPr>
-    </w:p>
-    <w:p>
-      <w:pPr>
-        <w:pStyle w:val="Body"/>
-        <w:rPr>
-          <w:sz w:val="24"/>
-          <w:szCs w:val="24"/>
-        </w:rPr>
-      </w:pPr>
-    </w:p>
-    <w:p>
-      <w:pPr>
-        <w:pStyle w:val="Body"/>
-        <w:rPr>
-          <w:sz w:val="24"/>
-          <w:szCs w:val="24"/>
-        </w:rPr>
-      </w:pPr>
-    </w:p>
-    <w:p>
-      <w:pPr>
-        <w:pStyle w:val="Body"/>
-        <w:rPr>
-          <w:sz w:val="24"/>
-          <w:szCs w:val="24"/>
-        </w:rPr>
-      </w:pPr>
-    </w:p>
-    <w:p>
-      <w:pPr>
-        <w:pStyle w:val="Body"/>
-        <w:rPr>
-          <w:sz w:val="24"/>
-          <w:szCs w:val="24"/>
-        </w:rPr>
-      </w:pPr>
-    </w:p>
-    <w:p>
-      <w:pPr>
-        <w:pStyle w:val="Body"/>
-        <w:rPr>
-          <w:sz w:val="24"/>
-          <w:szCs w:val="24"/>
-        </w:rPr>
-      </w:pPr>
-    </w:p>
-    <w:p>
-      <w:pPr>
-        <w:pStyle w:val="Body"/>
-        <w:rPr>
-          <w:sz w:val="24"/>
-          <w:szCs w:val="24"/>
-        </w:rPr>
-      </w:pPr>
-    </w:p>
-    <w:p>
-      <w:pPr>
-        <w:pStyle w:val="Body"/>
-        <w:rPr>
-          <w:sz w:val="24"/>
-          <w:szCs w:val="24"/>
-        </w:rPr>
-      </w:pPr>
-    </w:p>
-    <w:p>
-      <w:pPr>
-        <w:pStyle w:val="Body"/>
-        <w:rPr>
-          <w:sz w:val="24"/>
-          <w:szCs w:val="24"/>
-        </w:rPr>
-      </w:pPr>
-    </w:p>
-    <w:p>
-      <w:pPr>
-        <w:pStyle w:val="Body"/>
-        <w:rPr>
-          <w:sz w:val="24"/>
-          <w:szCs w:val="24"/>
-        </w:rPr>
-      </w:pPr>
-    </w:p>
-    <w:p>
-      <w:pPr>
-        <w:pStyle w:val="Body"/>
-        <w:rPr>
-          <w:sz w:val="24"/>
-          <w:szCs w:val="24"/>
-        </w:rPr>
-      </w:pPr>
-    </w:p>
-    <w:p>
-      <w:pPr>
-        <w:pStyle w:val="Body"/>
-        <w:rPr>
+          <w:rtl w:val="0"/>
+          <w:lang w:val="en-US"/>
+        </w:rPr>
+        <w:t xml:space="preserve"> the issue doing this </w:t>
+      </w:r>
+      <w:r>
+        <w:rPr>
+          <w:sz w:val="24"/>
+          <w:szCs w:val="24"/>
+          <w:rtl w:val="0"/>
+          <w:lang w:val="en-US"/>
+        </w:rPr>
+        <w:t>……</w:t>
+      </w:r>
+      <w:r>
+        <w:rPr>
+          <w:sz w:val="24"/>
+          <w:szCs w:val="24"/>
+          <w:rtl w:val="0"/>
+          <w:lang w:val="en-US"/>
+        </w:rPr>
+        <w:t>.</w:t>
+      </w:r>
+      <w:r>
+        <w:rPr>
+          <w:sz w:val="24"/>
+          <w:szCs w:val="24"/>
+          <w:rtl w:val="0"/>
+          <w:lang w:val="en-US"/>
+        </w:rPr>
+        <w:t>……</w:t>
+      </w:r>
+      <w:r>
+        <w:rPr>
+          <w:sz w:val="24"/>
+          <w:szCs w:val="24"/>
+          <w:rtl w:val="0"/>
+          <w:lang w:val="en-US"/>
+        </w:rPr>
+        <w:t>.</w:t>
+      </w:r>
+    </w:p>
+    <w:p>
+      <w:pPr>
+        <w:pStyle w:val="Body"/>
+        <w:rPr>
+          <w:sz w:val="24"/>
+          <w:szCs w:val="24"/>
+        </w:rPr>
+      </w:pPr>
+      <w:r>
+        <w:rPr>
+          <w:sz w:val="24"/>
+          <w:szCs w:val="24"/>
+          <w:rtl w:val="0"/>
+          <w:lang w:val="en-US"/>
+        </w:rPr>
+        <w:t>…………</w:t>
+      </w:r>
+      <w:r>
+        <w:rPr>
+          <w:sz w:val="24"/>
+          <w:szCs w:val="24"/>
+          <w:rtl w:val="0"/>
+        </w:rPr>
+        <w:t xml:space="preserve"> ………… …………</w:t>
+      </w:r>
+    </w:p>
+    <w:p>
+      <w:pPr>
+        <w:pStyle w:val="Body"/>
+        <w:rPr>
+          <w:sz w:val="24"/>
+          <w:szCs w:val="24"/>
+        </w:rPr>
+      </w:pPr>
+      <w:r>
+        <w:rPr>
+          <w:sz w:val="24"/>
+          <w:szCs w:val="24"/>
+          <w:rtl w:val="0"/>
+          <w:lang w:val="en-US"/>
+        </w:rPr>
+        <w:t>…………</w:t>
+      </w:r>
+      <w:r>
+        <w:rPr>
+          <w:sz w:val="24"/>
+          <w:szCs w:val="24"/>
+          <w:rtl w:val="0"/>
+        </w:rPr>
+        <w:t xml:space="preserve"> ………… …………</w:t>
+      </w:r>
+    </w:p>
+    <w:p>
+      <w:pPr>
+        <w:pStyle w:val="Body"/>
+        <w:rPr>
+          <w:sz w:val="24"/>
+          <w:szCs w:val="24"/>
+        </w:rPr>
+      </w:pPr>
+      <w:r>
+        <w:rPr>
+          <w:sz w:val="24"/>
+          <w:szCs w:val="24"/>
+          <w:rtl w:val="0"/>
+          <w:lang w:val="en-US"/>
+        </w:rPr>
+        <w:t>…………</w:t>
+      </w:r>
+      <w:r>
+        <w:rPr>
+          <w:sz w:val="24"/>
+          <w:szCs w:val="24"/>
+          <w:rtl w:val="0"/>
+        </w:rPr>
+        <w:t xml:space="preserve"> ………… …………</w:t>
+      </w:r>
+    </w:p>
+    <w:p>
+      <w:pPr>
+        <w:pStyle w:val="Body"/>
+        <w:rPr>
+          <w:sz w:val="24"/>
+          <w:szCs w:val="24"/>
+        </w:rPr>
+      </w:pPr>
+      <w:r>
+        <w:rPr>
+          <w:sz w:val="24"/>
+          <w:szCs w:val="24"/>
+          <w:rtl w:val="0"/>
+          <w:lang w:val="en-US"/>
+        </w:rPr>
+        <w:t>…………</w:t>
+      </w:r>
+      <w:r>
+        <w:rPr>
+          <w:sz w:val="24"/>
+          <w:szCs w:val="24"/>
+          <w:rtl w:val="0"/>
+        </w:rPr>
+        <w:t xml:space="preserve"> ………… …………</w:t>
+      </w:r>
+    </w:p>
+    <w:p>
+      <w:pPr>
+        <w:pStyle w:val="Body"/>
+        <w:rPr>
+          <w:sz w:val="24"/>
+          <w:szCs w:val="24"/>
+        </w:rPr>
+      </w:pPr>
+      <w:r>
+        <w:rPr>
+          <w:sz w:val="24"/>
+          <w:szCs w:val="24"/>
+          <w:rtl w:val="0"/>
+          <w:lang w:val="en-US"/>
+        </w:rPr>
+        <w:t>…………</w:t>
+      </w:r>
+      <w:r>
+        <w:rPr>
+          <w:sz w:val="24"/>
+          <w:szCs w:val="24"/>
+          <w:rtl w:val="0"/>
+        </w:rPr>
+        <w:t xml:space="preserve"> ………… …………</w:t>
+      </w:r>
+    </w:p>
+    <w:p>
+      <w:pPr>
+        <w:pStyle w:val="Body"/>
+        <w:rPr>
+          <w:sz w:val="24"/>
+          <w:szCs w:val="24"/>
+        </w:rPr>
+      </w:pPr>
+    </w:p>
+    <w:p>
+      <w:pPr>
+        <w:pStyle w:val="Body"/>
+        <w:rPr>
+          <w:sz w:val="24"/>
+          <w:szCs w:val="24"/>
+        </w:rPr>
+      </w:pPr>
+    </w:p>
+    <w:p>
+      <w:pPr>
+        <w:pStyle w:val="Body"/>
+        <w:rPr>
+          <w:sz w:val="24"/>
+          <w:szCs w:val="24"/>
+        </w:rPr>
+      </w:pPr>
+    </w:p>
+    <w:p>
+      <w:pPr>
+        <w:pStyle w:val="Body"/>
+        <w:rPr>
+          <w:b w:val="1"/>
+          <w:bCs w:val="1"/>
           <w:sz w:val="24"/>
           <w:szCs w:val="24"/>
         </w:rPr>
@@ -6750,7 +9273,7 @@
           <w:rtl w:val="0"/>
           <w:lang w:val="en-US"/>
         </w:rPr>
-        <w:t>Issue 1:</w:t>
+        <w:t>Issue 3:</w:t>
       </w:r>
       <w:r>
         <w:rPr>
@@ -6761,357 +9284,40 @@
           <w:rtl w:val="0"/>
           <w:lang w:val="en-US"/>
         </w:rPr>
-        <w:t xml:space="preserve"> </w:t>
-      </w:r>
-      <w:r>
-        <w:rPr>
-          <w:color w:val="5e5e5e"/>
-          <w:sz w:val="24"/>
-          <w:szCs w:val="24"/>
-          <w:rtl w:val="0"/>
-          <w:lang w:val="en-US"/>
-        </w:rPr>
-        <w:t xml:space="preserve"> </w:t>
-      </w:r>
-      <w:r>
-        <w:rPr>
-          <w:sz w:val="24"/>
-          <w:szCs w:val="24"/>
-          <w:rtl w:val="0"/>
-          <w:lang w:val="en-US"/>
-        </w:rPr>
-        <w:t>………</w:t>
-      </w:r>
-      <w:r>
-        <w:rPr>
-          <w:sz w:val="24"/>
-          <w:szCs w:val="24"/>
-          <w:rtl w:val="0"/>
-          <w:lang w:val="en-US"/>
-        </w:rPr>
-        <w:t xml:space="preserve">..  we experienced with this issue </w:t>
-      </w:r>
-      <w:r>
-        <w:rPr>
-          <w:sz w:val="24"/>
-          <w:szCs w:val="24"/>
-          <w:rtl w:val="0"/>
-          <w:lang w:val="en-US"/>
-        </w:rPr>
-        <w:t xml:space="preserve">…………  </w:t>
-      </w:r>
-    </w:p>
-    <w:p>
-      <w:pPr>
-        <w:pStyle w:val="Body"/>
-        <w:rPr>
-          <w:sz w:val="24"/>
-          <w:szCs w:val="24"/>
-        </w:rPr>
-      </w:pPr>
-      <w:r>
-        <w:rPr>
-          <w:sz w:val="24"/>
-          <w:szCs w:val="24"/>
-          <w:rtl w:val="0"/>
-          <w:lang w:val="en-US"/>
-        </w:rPr>
-        <w:t>…………</w:t>
-      </w:r>
-      <w:r>
-        <w:rPr>
-          <w:sz w:val="24"/>
-          <w:szCs w:val="24"/>
-          <w:rtl w:val="0"/>
-        </w:rPr>
-        <w:t xml:space="preserve"> ………… ………… …………</w:t>
-      </w:r>
-    </w:p>
-    <w:p>
-      <w:pPr>
-        <w:pStyle w:val="Body"/>
-        <w:rPr>
-          <w:sz w:val="24"/>
-          <w:szCs w:val="24"/>
-        </w:rPr>
-      </w:pPr>
-      <w:r>
-        <w:rPr>
-          <w:sz w:val="24"/>
-          <w:szCs w:val="24"/>
-          <w:rtl w:val="0"/>
-          <w:lang w:val="en-US"/>
-        </w:rPr>
-        <w:t>…………</w:t>
-      </w:r>
-      <w:r>
-        <w:rPr>
-          <w:sz w:val="24"/>
-          <w:szCs w:val="24"/>
-          <w:rtl w:val="0"/>
-        </w:rPr>
-        <w:t xml:space="preserve"> ………… …………</w:t>
-      </w:r>
-    </w:p>
-    <w:p>
-      <w:pPr>
-        <w:pStyle w:val="Body"/>
-        <w:rPr>
-          <w:sz w:val="24"/>
-          <w:szCs w:val="24"/>
-        </w:rPr>
-      </w:pPr>
-      <w:r>
-        <w:rPr>
-          <w:sz w:val="24"/>
-          <w:szCs w:val="24"/>
-          <w:rtl w:val="0"/>
-          <w:lang w:val="en-US"/>
-        </w:rPr>
-        <w:t>…………</w:t>
-      </w:r>
-      <w:r>
-        <w:rPr>
-          <w:sz w:val="24"/>
-          <w:szCs w:val="24"/>
-          <w:rtl w:val="0"/>
-        </w:rPr>
-        <w:t xml:space="preserve"> ………… …………</w:t>
-      </w:r>
-    </w:p>
-    <w:p>
-      <w:pPr>
-        <w:pStyle w:val="Body"/>
-        <w:rPr>
-          <w:sz w:val="24"/>
-          <w:szCs w:val="24"/>
-        </w:rPr>
-      </w:pPr>
-      <w:r>
-        <w:rPr>
-          <w:sz w:val="24"/>
-          <w:szCs w:val="24"/>
-          <w:rtl w:val="0"/>
-          <w:lang w:val="en-US"/>
-        </w:rPr>
-        <w:t xml:space="preserve">We solved the issue doing this </w:t>
-      </w:r>
-      <w:r>
-        <w:rPr>
-          <w:sz w:val="24"/>
-          <w:szCs w:val="24"/>
-          <w:rtl w:val="0"/>
-          <w:lang w:val="en-US"/>
-        </w:rPr>
-        <w:t>……</w:t>
-      </w:r>
-      <w:r>
-        <w:rPr>
-          <w:sz w:val="24"/>
-          <w:szCs w:val="24"/>
-          <w:rtl w:val="0"/>
-          <w:lang w:val="en-US"/>
-        </w:rPr>
-        <w:t>.</w:t>
-      </w:r>
-      <w:r>
-        <w:rPr>
-          <w:sz w:val="24"/>
-          <w:szCs w:val="24"/>
-          <w:rtl w:val="0"/>
-          <w:lang w:val="en-US"/>
-        </w:rPr>
-        <w:t>……</w:t>
-      </w:r>
-      <w:r>
-        <w:rPr>
-          <w:sz w:val="24"/>
-          <w:szCs w:val="24"/>
-          <w:rtl w:val="0"/>
-          <w:lang w:val="en-US"/>
-        </w:rPr>
-        <w:t>.</w:t>
-      </w:r>
-    </w:p>
-    <w:p>
-      <w:pPr>
-        <w:pStyle w:val="Body"/>
-        <w:rPr>
-          <w:sz w:val="24"/>
-          <w:szCs w:val="24"/>
-        </w:rPr>
-      </w:pPr>
-      <w:r>
-        <w:rPr>
-          <w:sz w:val="24"/>
-          <w:szCs w:val="24"/>
-          <w:rtl w:val="0"/>
-          <w:lang w:val="en-US"/>
-        </w:rPr>
-        <w:t>…………</w:t>
-      </w:r>
-      <w:r>
-        <w:rPr>
-          <w:sz w:val="24"/>
-          <w:szCs w:val="24"/>
-          <w:rtl w:val="0"/>
-        </w:rPr>
-        <w:t xml:space="preserve"> ………… …………</w:t>
-      </w:r>
-    </w:p>
-    <w:p>
-      <w:pPr>
-        <w:pStyle w:val="Body"/>
-        <w:rPr>
-          <w:sz w:val="24"/>
-          <w:szCs w:val="24"/>
-        </w:rPr>
-      </w:pPr>
-      <w:r>
-        <w:rPr>
-          <w:sz w:val="24"/>
-          <w:szCs w:val="24"/>
-          <w:rtl w:val="0"/>
-          <w:lang w:val="en-US"/>
-        </w:rPr>
-        <w:t>…………</w:t>
-      </w:r>
-      <w:r>
-        <w:rPr>
-          <w:sz w:val="24"/>
-          <w:szCs w:val="24"/>
-          <w:rtl w:val="0"/>
-        </w:rPr>
-        <w:t xml:space="preserve"> ………… …………</w:t>
-      </w:r>
-    </w:p>
-    <w:p>
-      <w:pPr>
-        <w:pStyle w:val="Body"/>
-        <w:rPr>
-          <w:sz w:val="24"/>
-          <w:szCs w:val="24"/>
-        </w:rPr>
-      </w:pPr>
-      <w:r>
-        <w:rPr>
-          <w:sz w:val="24"/>
-          <w:szCs w:val="24"/>
-          <w:rtl w:val="0"/>
-          <w:lang w:val="en-US"/>
-        </w:rPr>
-        <w:t>…………</w:t>
-      </w:r>
-      <w:r>
-        <w:rPr>
-          <w:sz w:val="24"/>
-          <w:szCs w:val="24"/>
-          <w:rtl w:val="0"/>
-        </w:rPr>
-        <w:t xml:space="preserve"> ………… …………</w:t>
-      </w:r>
-    </w:p>
-    <w:p>
-      <w:pPr>
-        <w:pStyle w:val="Body"/>
-        <w:rPr>
-          <w:sz w:val="24"/>
-          <w:szCs w:val="24"/>
-        </w:rPr>
-      </w:pPr>
-      <w:r>
-        <w:rPr>
-          <w:sz w:val="24"/>
-          <w:szCs w:val="24"/>
-          <w:rtl w:val="0"/>
-          <w:lang w:val="en-US"/>
-        </w:rPr>
-        <w:t>…………</w:t>
-      </w:r>
-      <w:r>
-        <w:rPr>
-          <w:sz w:val="24"/>
-          <w:szCs w:val="24"/>
-          <w:rtl w:val="0"/>
-        </w:rPr>
-        <w:t xml:space="preserve"> ………… …………</w:t>
-      </w:r>
-    </w:p>
-    <w:p>
-      <w:pPr>
-        <w:pStyle w:val="Body"/>
-        <w:rPr>
-          <w:sz w:val="24"/>
-          <w:szCs w:val="24"/>
-        </w:rPr>
-      </w:pPr>
-      <w:r>
-        <w:rPr>
-          <w:sz w:val="24"/>
-          <w:szCs w:val="24"/>
-          <w:rtl w:val="0"/>
-          <w:lang w:val="en-US"/>
-        </w:rPr>
-        <w:t>…………</w:t>
-      </w:r>
-      <w:r>
-        <w:rPr>
-          <w:sz w:val="24"/>
-          <w:szCs w:val="24"/>
-          <w:rtl w:val="0"/>
-        </w:rPr>
-        <w:t xml:space="preserve"> ………… …………</w:t>
-      </w:r>
-    </w:p>
-    <w:p>
-      <w:pPr>
-        <w:pStyle w:val="Body"/>
-        <w:rPr>
-          <w:sz w:val="24"/>
-          <w:szCs w:val="24"/>
-        </w:rPr>
-      </w:pPr>
-    </w:p>
-    <w:p>
-      <w:pPr>
-        <w:pStyle w:val="Body"/>
-        <w:rPr>
-          <w:sz w:val="24"/>
-          <w:szCs w:val="24"/>
-        </w:rPr>
-      </w:pPr>
-    </w:p>
-    <w:p>
-      <w:pPr>
-        <w:pStyle w:val="Body"/>
-        <w:rPr>
-          <w:sz w:val="24"/>
-          <w:szCs w:val="24"/>
-        </w:rPr>
-      </w:pPr>
-    </w:p>
-    <w:p>
-      <w:pPr>
-        <w:pStyle w:val="Body"/>
+        <w:t xml:space="preserve">  </w:t>
+      </w:r>
+      <w:r>
         <w:rPr>
           <w:b w:val="1"/>
           <w:bCs w:val="1"/>
           <w:sz w:val="24"/>
           <w:szCs w:val="24"/>
-        </w:rPr>
-      </w:pPr>
+          <w:rtl w:val="0"/>
+          <w:lang w:val="en-US"/>
+        </w:rPr>
+        <w:t>………</w:t>
+      </w:r>
       <w:r>
         <w:rPr>
           <w:b w:val="1"/>
           <w:bCs w:val="1"/>
-          <w:i w:val="1"/>
-          <w:iCs w:val="1"/>
-          <w:sz w:val="24"/>
-          <w:szCs w:val="24"/>
-          <w:rtl w:val="0"/>
-          <w:lang w:val="en-US"/>
-        </w:rPr>
-        <w:t>Issue 2:</w:t>
+          <w:sz w:val="24"/>
+          <w:szCs w:val="24"/>
+          <w:rtl w:val="0"/>
+          <w:lang w:val="en-US"/>
+        </w:rPr>
+        <w:t xml:space="preserve">.. </w:t>
+      </w:r>
+      <w:r>
+        <w:rPr>
+          <w:b w:val="0"/>
+          <w:bCs w:val="0"/>
+          <w:sz w:val="24"/>
+          <w:szCs w:val="24"/>
+          <w:rtl w:val="0"/>
+          <w:lang w:val="en-US"/>
+        </w:rPr>
+        <w:t xml:space="preserve"> we experienced with this issue </w:t>
       </w:r>
       <w:r>
         <w:rPr>
@@ -7122,50 +9328,6 @@
           <w:rtl w:val="0"/>
           <w:lang w:val="en-US"/>
         </w:rPr>
-        <w:t xml:space="preserve"> </w:t>
-      </w:r>
-      <w:r>
-        <w:rPr>
-          <w:b w:val="1"/>
-          <w:bCs w:val="1"/>
-          <w:sz w:val="24"/>
-          <w:szCs w:val="24"/>
-          <w:rtl w:val="0"/>
-          <w:lang w:val="en-US"/>
-        </w:rPr>
-        <w:t xml:space="preserve"> ………</w:t>
-      </w:r>
-      <w:r>
-        <w:rPr>
-          <w:b w:val="1"/>
-          <w:bCs w:val="1"/>
-          <w:sz w:val="24"/>
-          <w:szCs w:val="24"/>
-          <w:rtl w:val="0"/>
-          <w:lang w:val="en-US"/>
-        </w:rPr>
-        <w:t xml:space="preserve">..  </w:t>
-      </w:r>
-      <w:r>
-        <w:rPr>
-          <w:b w:val="0"/>
-          <w:bCs w:val="0"/>
-          <w:sz w:val="24"/>
-          <w:szCs w:val="24"/>
-          <w:rtl w:val="0"/>
-          <w:lang w:val="en-US"/>
-        </w:rPr>
-        <w:t xml:space="preserve">we experienced with this issue </w:t>
-      </w:r>
-      <w:r>
-        <w:rPr>
-          <w:b w:val="1"/>
-          <w:bCs w:val="1"/>
-          <w:sz w:val="24"/>
-          <w:szCs w:val="24"/>
-          <w:rtl w:val="0"/>
-          <w:lang w:val="en-US"/>
-        </w:rPr>
         <w:t xml:space="preserve">…………  </w:t>
       </w:r>
     </w:p>
@@ -7262,7 +9424,748 @@
           <w:rtl w:val="0"/>
           <w:lang w:val="en-US"/>
         </w:rPr>
-        <w:t>We solved</w:t>
+        <w:t xml:space="preserve">We solved the issue doing this </w:t>
+      </w:r>
+      <w:r>
+        <w:rPr>
+          <w:sz w:val="24"/>
+          <w:szCs w:val="24"/>
+          <w:rtl w:val="0"/>
+          <w:lang w:val="en-US"/>
+        </w:rPr>
+        <w:t>……</w:t>
+      </w:r>
+      <w:r>
+        <w:rPr>
+          <w:sz w:val="24"/>
+          <w:szCs w:val="24"/>
+          <w:rtl w:val="0"/>
+          <w:lang w:val="en-US"/>
+        </w:rPr>
+        <w:t>.</w:t>
+      </w:r>
+      <w:r>
+        <w:rPr>
+          <w:sz w:val="24"/>
+          <w:szCs w:val="24"/>
+          <w:rtl w:val="0"/>
+          <w:lang w:val="en-US"/>
+        </w:rPr>
+        <w:t>……</w:t>
+      </w:r>
+      <w:r>
+        <w:rPr>
+          <w:sz w:val="24"/>
+          <w:szCs w:val="24"/>
+          <w:rtl w:val="0"/>
+          <w:lang w:val="en-US"/>
+        </w:rPr>
+        <w:t>.</w:t>
+      </w:r>
+    </w:p>
+    <w:p>
+      <w:pPr>
+        <w:pStyle w:val="Body"/>
+        <w:rPr>
+          <w:sz w:val="24"/>
+          <w:szCs w:val="24"/>
+        </w:rPr>
+      </w:pPr>
+      <w:r>
+        <w:rPr>
+          <w:sz w:val="24"/>
+          <w:szCs w:val="24"/>
+          <w:rtl w:val="0"/>
+          <w:lang w:val="en-US"/>
+        </w:rPr>
+        <w:t>…………</w:t>
+      </w:r>
+      <w:r>
+        <w:rPr>
+          <w:sz w:val="24"/>
+          <w:szCs w:val="24"/>
+          <w:rtl w:val="0"/>
+        </w:rPr>
+        <w:t xml:space="preserve"> ………… …………</w:t>
+      </w:r>
+    </w:p>
+    <w:p>
+      <w:pPr>
+        <w:pStyle w:val="Body"/>
+        <w:rPr>
+          <w:sz w:val="24"/>
+          <w:szCs w:val="24"/>
+        </w:rPr>
+      </w:pPr>
+      <w:r>
+        <w:rPr>
+          <w:sz w:val="24"/>
+          <w:szCs w:val="24"/>
+          <w:rtl w:val="0"/>
+          <w:lang w:val="en-US"/>
+        </w:rPr>
+        <w:t>…………</w:t>
+      </w:r>
+      <w:r>
+        <w:rPr>
+          <w:sz w:val="24"/>
+          <w:szCs w:val="24"/>
+          <w:rtl w:val="0"/>
+        </w:rPr>
+        <w:t xml:space="preserve"> ………… …………</w:t>
+      </w:r>
+    </w:p>
+    <w:p>
+      <w:pPr>
+        <w:pStyle w:val="Body"/>
+        <w:rPr>
+          <w:sz w:val="24"/>
+          <w:szCs w:val="24"/>
+        </w:rPr>
+      </w:pPr>
+      <w:r>
+        <w:rPr>
+          <w:sz w:val="24"/>
+          <w:szCs w:val="24"/>
+          <w:rtl w:val="0"/>
+          <w:lang w:val="en-US"/>
+        </w:rPr>
+        <w:t>…………</w:t>
+      </w:r>
+      <w:r>
+        <w:rPr>
+          <w:sz w:val="24"/>
+          <w:szCs w:val="24"/>
+          <w:rtl w:val="0"/>
+        </w:rPr>
+        <w:t xml:space="preserve"> ………… …………</w:t>
+      </w:r>
+    </w:p>
+    <w:p>
+      <w:pPr>
+        <w:pStyle w:val="Body"/>
+        <w:rPr>
+          <w:sz w:val="24"/>
+          <w:szCs w:val="24"/>
+        </w:rPr>
+      </w:pPr>
+      <w:r>
+        <w:rPr>
+          <w:sz w:val="24"/>
+          <w:szCs w:val="24"/>
+          <w:rtl w:val="0"/>
+          <w:lang w:val="en-US"/>
+        </w:rPr>
+        <w:t>…………</w:t>
+      </w:r>
+      <w:r>
+        <w:rPr>
+          <w:sz w:val="24"/>
+          <w:szCs w:val="24"/>
+          <w:rtl w:val="0"/>
+        </w:rPr>
+        <w:t xml:space="preserve"> ………… …………</w:t>
+      </w:r>
+    </w:p>
+    <w:p>
+      <w:pPr>
+        <w:pStyle w:val="Body"/>
+        <w:rPr>
+          <w:sz w:val="24"/>
+          <w:szCs w:val="24"/>
+        </w:rPr>
+      </w:pPr>
+      <w:r>
+        <w:rPr>
+          <w:sz w:val="24"/>
+          <w:szCs w:val="24"/>
+          <w:rtl w:val="0"/>
+          <w:lang w:val="en-US"/>
+        </w:rPr>
+        <w:t>…………</w:t>
+      </w:r>
+      <w:r>
+        <w:rPr>
+          <w:sz w:val="24"/>
+          <w:szCs w:val="24"/>
+          <w:rtl w:val="0"/>
+        </w:rPr>
+        <w:t xml:space="preserve"> ………… …………</w:t>
+      </w:r>
+    </w:p>
+    <w:p>
+      <w:pPr>
+        <w:pStyle w:val="Body"/>
+        <w:rPr>
+          <w:sz w:val="24"/>
+          <w:szCs w:val="24"/>
+        </w:rPr>
+      </w:pPr>
+    </w:p>
+    <w:p>
+      <w:pPr>
+        <w:pStyle w:val="Body"/>
+        <w:rPr>
+          <w:sz w:val="24"/>
+          <w:szCs w:val="24"/>
+        </w:rPr>
+      </w:pPr>
+    </w:p>
+    <w:p>
+      <w:pPr>
+        <w:pStyle w:val="Body"/>
+        <w:rPr>
+          <w:sz w:val="24"/>
+          <w:szCs w:val="24"/>
+        </w:rPr>
+      </w:pPr>
+    </w:p>
+    <w:p>
+      <w:pPr>
+        <w:pStyle w:val="Body"/>
+        <w:rPr>
+          <w:sz w:val="24"/>
+          <w:szCs w:val="24"/>
+        </w:rPr>
+      </w:pPr>
+    </w:p>
+    <w:p>
+      <w:pPr>
+        <w:pStyle w:val="Body"/>
+        <w:rPr>
+          <w:sz w:val="24"/>
+          <w:szCs w:val="24"/>
+        </w:rPr>
+      </w:pPr>
+    </w:p>
+    <w:p>
+      <w:pPr>
+        <w:pStyle w:val="Body"/>
+        <w:rPr>
+          <w:sz w:val="24"/>
+          <w:szCs w:val="24"/>
+        </w:rPr>
+      </w:pPr>
+    </w:p>
+    <w:p>
+      <w:pPr>
+        <w:pStyle w:val="Body"/>
+        <w:rPr>
+          <w:sz w:val="24"/>
+          <w:szCs w:val="24"/>
+        </w:rPr>
+      </w:pPr>
+    </w:p>
+    <w:p>
+      <w:pPr>
+        <w:pStyle w:val="Body"/>
+        <w:rPr>
+          <w:sz w:val="24"/>
+          <w:szCs w:val="24"/>
+        </w:rPr>
+      </w:pPr>
+    </w:p>
+    <w:p>
+      <w:pPr>
+        <w:pStyle w:val="Body"/>
+        <w:rPr>
+          <w:sz w:val="24"/>
+          <w:szCs w:val="24"/>
+        </w:rPr>
+      </w:pPr>
+    </w:p>
+    <w:p>
+      <w:pPr>
+        <w:pStyle w:val="Body"/>
+        <w:rPr>
+          <w:sz w:val="24"/>
+          <w:szCs w:val="24"/>
+        </w:rPr>
+      </w:pPr>
+    </w:p>
+    <w:p>
+      <w:pPr>
+        <w:pStyle w:val="Body"/>
+        <w:rPr>
+          <w:sz w:val="24"/>
+          <w:szCs w:val="24"/>
+        </w:rPr>
+      </w:pPr>
+    </w:p>
+    <w:p>
+      <w:pPr>
+        <w:pStyle w:val="Body"/>
+        <w:rPr>
+          <w:color w:val="5e5e5e"/>
+          <w:sz w:val="24"/>
+          <w:szCs w:val="24"/>
+        </w:rPr>
+      </w:pPr>
+    </w:p>
+    <w:p>
+      <w:pPr>
+        <w:pStyle w:val="Body"/>
+        <w:rPr>
+          <w:sz w:val="24"/>
+          <w:szCs w:val="24"/>
+        </w:rPr>
+      </w:pPr>
+      <w:r>
+        <w:rPr>
+          <w:sz w:val="24"/>
+          <w:szCs w:val="24"/>
+          <w:rtl w:val="0"/>
+          <w:lang w:val="en-US"/>
+        </w:rPr>
+        <w:t>“</w:t>
+      </w:r>
+      <w:r>
+        <w:rPr>
+          <w:sz w:val="24"/>
+          <w:szCs w:val="24"/>
+          <w:rtl w:val="0"/>
+          <w:lang w:val="en-US"/>
+        </w:rPr>
+        <w:t>Charts..</w:t>
+      </w:r>
+      <w:r>
+        <w:rPr>
+          <w:sz w:val="24"/>
+          <w:szCs w:val="24"/>
+          <w:rtl w:val="0"/>
+          <w:lang w:val="en-US"/>
+        </w:rPr>
+        <w:t>”</w:t>
+      </w:r>
+    </w:p>
+    <w:p>
+      <w:pPr>
+        <w:pStyle w:val="Body"/>
+        <w:rPr>
+          <w:sz w:val="24"/>
+          <w:szCs w:val="24"/>
+        </w:rPr>
+      </w:pPr>
+      <w:r>
+        <w:rPr>
+          <w:sz w:val="24"/>
+          <w:szCs w:val="24"/>
+          <w:rtl w:val="0"/>
+          <w:lang w:val="en-US"/>
+        </w:rPr>
+        <w:t>…………</w:t>
+      </w:r>
+      <w:r>
+        <w:rPr>
+          <w:sz w:val="24"/>
+          <w:szCs w:val="24"/>
+          <w:rtl w:val="0"/>
+        </w:rPr>
+        <w:t xml:space="preserve"> ………… …………</w:t>
+      </w:r>
+    </w:p>
+    <w:p>
+      <w:pPr>
+        <w:pStyle w:val="Body"/>
+        <w:rPr>
+          <w:sz w:val="24"/>
+          <w:szCs w:val="24"/>
+        </w:rPr>
+      </w:pPr>
+      <w:r>
+        <w:rPr>
+          <w:sz w:val="24"/>
+          <w:szCs w:val="24"/>
+          <w:rtl w:val="0"/>
+          <w:lang w:val="en-US"/>
+        </w:rPr>
+        <w:t>…………</w:t>
+      </w:r>
+      <w:r>
+        <w:rPr>
+          <w:sz w:val="24"/>
+          <w:szCs w:val="24"/>
+          <w:rtl w:val="0"/>
+        </w:rPr>
+        <w:t xml:space="preserve"> ………… …………</w:t>
+      </w:r>
+    </w:p>
+    <w:p>
+      <w:pPr>
+        <w:pStyle w:val="Body"/>
+        <w:rPr>
+          <w:sz w:val="24"/>
+          <w:szCs w:val="24"/>
+        </w:rPr>
+      </w:pPr>
+      <w:r>
+        <w:rPr>
+          <w:sz w:val="24"/>
+          <w:szCs w:val="24"/>
+          <w:rtl w:val="0"/>
+          <w:lang w:val="en-US"/>
+        </w:rPr>
+        <w:t>…………</w:t>
+      </w:r>
+      <w:r>
+        <w:rPr>
+          <w:sz w:val="24"/>
+          <w:szCs w:val="24"/>
+          <w:rtl w:val="0"/>
+        </w:rPr>
+        <w:t xml:space="preserve"> ………… …………</w:t>
+      </w:r>
+    </w:p>
+    <w:p>
+      <w:pPr>
+        <w:pStyle w:val="Body"/>
+        <w:rPr>
+          <w:sz w:val="24"/>
+          <w:szCs w:val="24"/>
+        </w:rPr>
+      </w:pPr>
+    </w:p>
+    <w:p>
+      <w:pPr>
+        <w:pStyle w:val="Body"/>
+        <w:rPr>
+          <w:sz w:val="24"/>
+          <w:szCs w:val="24"/>
+        </w:rPr>
+      </w:pPr>
+      <w:r>
+        <w:rPr>
+          <w:sz w:val="24"/>
+          <w:szCs w:val="24"/>
+          <w:rtl w:val="0"/>
+          <w:lang w:val="en-US"/>
+        </w:rPr>
+        <w:t>“</w:t>
+      </w:r>
+      <w:r>
+        <w:rPr>
+          <w:sz w:val="24"/>
+          <w:szCs w:val="24"/>
+          <w:rtl w:val="0"/>
+          <w:lang w:val="en-US"/>
+        </w:rPr>
+        <w:t>Measurement Tables</w:t>
+      </w:r>
+      <w:r>
+        <w:rPr>
+          <w:sz w:val="24"/>
+          <w:szCs w:val="24"/>
+          <w:rtl w:val="0"/>
+          <w:lang w:val="en-US"/>
+        </w:rPr>
+        <w:t>”</w:t>
+      </w:r>
+    </w:p>
+    <w:p>
+      <w:pPr>
+        <w:pStyle w:val="Body"/>
+        <w:rPr>
+          <w:sz w:val="24"/>
+          <w:szCs w:val="24"/>
+        </w:rPr>
+      </w:pPr>
+      <w:r>
+        <w:rPr>
+          <w:sz w:val="24"/>
+          <w:szCs w:val="24"/>
+          <w:rtl w:val="0"/>
+          <w:lang w:val="en-US"/>
+        </w:rPr>
+        <w:t>…………</w:t>
+      </w:r>
+      <w:r>
+        <w:rPr>
+          <w:sz w:val="24"/>
+          <w:szCs w:val="24"/>
+          <w:rtl w:val="0"/>
+        </w:rPr>
+        <w:t xml:space="preserve"> ………… …………</w:t>
+      </w:r>
+    </w:p>
+    <w:p>
+      <w:pPr>
+        <w:pStyle w:val="Body"/>
+        <w:rPr>
+          <w:sz w:val="24"/>
+          <w:szCs w:val="24"/>
+        </w:rPr>
+      </w:pPr>
+      <w:r>
+        <w:rPr>
+          <w:sz w:val="24"/>
+          <w:szCs w:val="24"/>
+          <w:rtl w:val="0"/>
+          <w:lang w:val="en-US"/>
+        </w:rPr>
+        <w:t>…………</w:t>
+      </w:r>
+      <w:r>
+        <w:rPr>
+          <w:sz w:val="24"/>
+          <w:szCs w:val="24"/>
+          <w:rtl w:val="0"/>
+        </w:rPr>
+        <w:t xml:space="preserve"> ………… …………</w:t>
+      </w:r>
+    </w:p>
+    <w:p>
+      <w:pPr>
+        <w:pStyle w:val="Body"/>
+        <w:rPr>
+          <w:sz w:val="24"/>
+          <w:szCs w:val="24"/>
+        </w:rPr>
+      </w:pPr>
+      <w:r>
+        <w:rPr>
+          <w:sz w:val="24"/>
+          <w:szCs w:val="24"/>
+          <w:rtl w:val="0"/>
+          <w:lang w:val="en-US"/>
+        </w:rPr>
+        <w:t>…………</w:t>
+      </w:r>
+      <w:r>
+        <w:rPr>
+          <w:sz w:val="24"/>
+          <w:szCs w:val="24"/>
+          <w:rtl w:val="0"/>
+        </w:rPr>
+        <w:t xml:space="preserve"> ………… …………</w:t>
+      </w:r>
+    </w:p>
+    <w:p>
+      <w:pPr>
+        <w:pStyle w:val="Body"/>
+        <w:rPr>
+          <w:sz w:val="24"/>
+          <w:szCs w:val="24"/>
+        </w:rPr>
+      </w:pPr>
+    </w:p>
+    <w:p>
+      <w:pPr>
+        <w:pStyle w:val="Body"/>
+        <w:rPr>
+          <w:sz w:val="24"/>
+          <w:szCs w:val="24"/>
+        </w:rPr>
+      </w:pPr>
+      <w:r>
+        <w:rPr>
+          <w:sz w:val="24"/>
+          <w:szCs w:val="24"/>
+          <w:rtl w:val="0"/>
+          <w:lang w:val="en-US"/>
+        </w:rPr>
+        <w:t>“</w:t>
+      </w:r>
+      <w:r>
+        <w:rPr>
+          <w:sz w:val="24"/>
+          <w:szCs w:val="24"/>
+          <w:rtl w:val="0"/>
+          <w:lang w:val="en-US"/>
+        </w:rPr>
+        <w:t>Terminal Screenshots</w:t>
+      </w:r>
+      <w:r>
+        <w:rPr>
+          <w:sz w:val="24"/>
+          <w:szCs w:val="24"/>
+          <w:rtl w:val="0"/>
+          <w:lang w:val="en-US"/>
+        </w:rPr>
+        <w:t>”</w:t>
+      </w:r>
+    </w:p>
+    <w:p>
+      <w:pPr>
+        <w:pStyle w:val="Body"/>
+        <w:rPr>
+          <w:sz w:val="24"/>
+          <w:szCs w:val="24"/>
+        </w:rPr>
+      </w:pPr>
+      <w:r>
+        <w:rPr>
+          <w:sz w:val="24"/>
+          <w:szCs w:val="24"/>
+          <w:rtl w:val="0"/>
+          <w:lang w:val="en-US"/>
+        </w:rPr>
+        <w:t>…………</w:t>
+      </w:r>
+      <w:r>
+        <w:rPr>
+          <w:sz w:val="24"/>
+          <w:szCs w:val="24"/>
+          <w:rtl w:val="0"/>
+        </w:rPr>
+        <w:t xml:space="preserve"> ………… …………</w:t>
+      </w:r>
+    </w:p>
+    <w:p>
+      <w:pPr>
+        <w:pStyle w:val="Body"/>
+        <w:rPr>
+          <w:sz w:val="24"/>
+          <w:szCs w:val="24"/>
+        </w:rPr>
+      </w:pPr>
+      <w:r>
+        <w:rPr>
+          <w:sz w:val="24"/>
+          <w:szCs w:val="24"/>
+          <w:rtl w:val="0"/>
+          <w:lang w:val="en-US"/>
+        </w:rPr>
+        <w:t>…………</w:t>
+      </w:r>
+      <w:r>
+        <w:rPr>
+          <w:sz w:val="24"/>
+          <w:szCs w:val="24"/>
+          <w:rtl w:val="0"/>
+        </w:rPr>
+        <w:t xml:space="preserve"> ………… …………</w:t>
+      </w:r>
+    </w:p>
+    <w:p>
+      <w:pPr>
+        <w:pStyle w:val="Body"/>
+        <w:rPr>
+          <w:sz w:val="24"/>
+          <w:szCs w:val="24"/>
+        </w:rPr>
+      </w:pPr>
+      <w:r>
+        <w:rPr>
+          <w:sz w:val="24"/>
+          <w:szCs w:val="24"/>
+          <w:rtl w:val="0"/>
+          <w:lang w:val="en-US"/>
+        </w:rPr>
+        <w:t>…………</w:t>
+      </w:r>
+      <w:r>
+        <w:rPr>
+          <w:sz w:val="24"/>
+          <w:szCs w:val="24"/>
+          <w:rtl w:val="0"/>
+        </w:rPr>
+        <w:t xml:space="preserve"> ………… …………</w:t>
+      </w:r>
+    </w:p>
+    <w:p>
+      <w:pPr>
+        <w:pStyle w:val="Body"/>
+        <w:rPr>
+          <w:sz w:val="24"/>
+          <w:szCs w:val="24"/>
+        </w:rPr>
+      </w:pPr>
+    </w:p>
+    <w:p>
+      <w:pPr>
+        <w:pStyle w:val="Body"/>
+        <w:rPr>
+          <w:sz w:val="24"/>
+          <w:szCs w:val="24"/>
+        </w:rPr>
+      </w:pPr>
+      <w:r>
+        <w:rPr>
+          <w:sz w:val="24"/>
+          <w:szCs w:val="24"/>
+          <w:rtl w:val="0"/>
+          <w:lang w:val="en-US"/>
+        </w:rPr>
+        <w:t>“</w:t>
+      </w:r>
+      <w:r>
+        <w:rPr>
+          <w:sz w:val="24"/>
+          <w:szCs w:val="24"/>
+          <w:rtl w:val="0"/>
+          <w:lang w:val="en-US"/>
+        </w:rPr>
+        <w:t>Short explanation of each element you post here</w:t>
+      </w:r>
+      <w:r>
+        <w:rPr>
+          <w:sz w:val="24"/>
+          <w:szCs w:val="24"/>
+          <w:rtl w:val="0"/>
+          <w:lang w:val="en-US"/>
+        </w:rPr>
+        <w:t>”</w:t>
+      </w:r>
+    </w:p>
+    <w:p>
+      <w:pPr>
+        <w:pStyle w:val="Body"/>
+        <w:rPr>
+          <w:sz w:val="24"/>
+          <w:szCs w:val="24"/>
+        </w:rPr>
+      </w:pPr>
+    </w:p>
+    <w:p>
+      <w:pPr>
+        <w:pStyle w:val="Body"/>
+        <w:rPr>
+          <w:sz w:val="24"/>
+          <w:szCs w:val="24"/>
+        </w:rPr>
+      </w:pPr>
+      <w:r>
+        <w:rPr>
+          <w:sz w:val="24"/>
+          <w:szCs w:val="24"/>
+          <w:rtl w:val="0"/>
+          <w:lang w:val="en-US"/>
+        </w:rPr>
+        <w:t>…………</w:t>
+      </w:r>
+      <w:r>
+        <w:rPr>
+          <w:sz w:val="24"/>
+          <w:szCs w:val="24"/>
+          <w:rtl w:val="0"/>
+        </w:rPr>
+        <w:t xml:space="preserve"> ………… …………</w:t>
+      </w:r>
+    </w:p>
+    <w:p>
+      <w:pPr>
+        <w:pStyle w:val="Body"/>
+        <w:rPr>
+          <w:sz w:val="24"/>
+          <w:szCs w:val="24"/>
+        </w:rPr>
+      </w:pPr>
+      <w:r>
+        <w:rPr>
+          <w:sz w:val="24"/>
+          <w:szCs w:val="24"/>
+          <w:rtl w:val="0"/>
+          <w:lang w:val="en-US"/>
+        </w:rPr>
+        <w:t>…………</w:t>
+      </w:r>
+      <w:r>
+        <w:rPr>
+          <w:sz w:val="24"/>
+          <w:szCs w:val="24"/>
+          <w:rtl w:val="0"/>
+        </w:rPr>
+        <w:t xml:space="preserve"> …</w:t>
       </w:r>
       <w:r>
         <mc:AlternateContent>
@@ -7274,7 +10177,7 @@
                   <wp:posOffset>556894</wp:posOffset>
                 </wp:positionH>
                 <wp:positionV relativeFrom="page">
-                  <wp:posOffset>303666</wp:posOffset>
+                  <wp:posOffset>226965</wp:posOffset>
                 </wp:positionV>
                 <wp:extent cx="6658611" cy="352544"/>
                 <wp:effectExtent l="0" t="0" r="0" b="0"/>
@@ -7373,7 +10276,7 @@
           </mc:Choice>
           <mc:Fallback>
             <w:pict>
-              <v:shape id="_x0000_s1034" type="#_x0000_t202" style="visibility:visible;position:absolute;margin-left:43.8pt;margin-top:23.9pt;width:524.3pt;height:27.8pt;z-index:251668480;mso-position-horizontal:absolute;mso-position-horizontal-relative:page;mso-position-vertical:absolute;mso-position-vertical-relative:page;mso-wrap-distance-left:12.0pt;mso-wrap-distance-top:12.0pt;mso-wrap-distance-right:12.0pt;mso-wrap-distance-bottom:12.0pt;">
+              <v:shape id="_x0000_s1034" type="#_x0000_t202" style="visibility:visible;position:absolute;margin-left:43.8pt;margin-top:17.9pt;width:524.3pt;height:27.8pt;z-index:251668480;mso-position-horizontal:absolute;mso-position-horizontal-relative:page;mso-position-vertical:absolute;mso-position-vertical-relative:page;mso-wrap-distance-left:12.0pt;mso-wrap-distance-top:12.0pt;mso-wrap-distance-right:12.0pt;mso-wrap-distance-bottom:12.0pt;">
                 <v:fill on="f"/>
                 <v:stroke filltype="solid" color="#000000" opacity="100.0%" weight="1.0pt" dashstyle="1 2" endcap="flat" joinstyle="round" linestyle="single" startarrow="none" startarrowwidth="medium" startarrowlength="medium" endarrow="none" endarrowwidth="medium" endarrowlength="medium"/>
                 <v:textbox>
@@ -7444,45 +10347,8 @@
           <w:sz w:val="24"/>
           <w:szCs w:val="24"/>
           <w:rtl w:val="0"/>
-          <w:lang w:val="en-US"/>
-        </w:rPr>
-        <w:t xml:space="preserve"> the issue doing this </w:t>
-      </w:r>
-      <w:r>
-        <w:rPr>
-          <w:sz w:val="24"/>
-          <w:szCs w:val="24"/>
-          <w:rtl w:val="0"/>
-          <w:lang w:val="en-US"/>
-        </w:rPr>
-        <w:t>……</w:t>
-      </w:r>
-      <w:r>
-        <w:rPr>
-          <w:sz w:val="24"/>
-          <w:szCs w:val="24"/>
-          <w:rtl w:val="0"/>
-          <w:lang w:val="en-US"/>
-        </w:rPr>
-        <w:t>.</w:t>
-      </w:r>
-      <w:r>
-        <w:rPr>
-          <w:sz w:val="24"/>
-          <w:szCs w:val="24"/>
-          <w:rtl w:val="0"/>
-          <w:lang w:val="en-US"/>
-        </w:rPr>
-        <w:t>……</w:t>
-      </w:r>
-      <w:r>
-        <w:rPr>
-          <w:sz w:val="24"/>
-          <w:szCs w:val="24"/>
-          <w:rtl w:val="0"/>
-          <w:lang w:val="en-US"/>
-        </w:rPr>
-        <w:t>.</w:t>
+        </w:rPr>
+        <w:t>……… …………</w:t>
       </w:r>
     </w:p>
     <w:p>
@@ -7519,6 +10385,51 @@
           <w:szCs w:val="24"/>
         </w:rPr>
       </w:pPr>
+    </w:p>
+    <w:p>
+      <w:pPr>
+        <w:pStyle w:val="Body"/>
+        <w:rPr>
+          <w:sz w:val="24"/>
+          <w:szCs w:val="24"/>
+        </w:rPr>
+      </w:pPr>
+      <w:r>
+        <w:rPr>
+          <w:sz w:val="24"/>
+          <w:szCs w:val="24"/>
+          <w:rtl w:val="0"/>
+          <w:lang w:val="en-US"/>
+        </w:rPr>
+        <w:t>“</w:t>
+      </w:r>
+      <w:r>
+        <w:rPr>
+          <w:sz w:val="24"/>
+          <w:szCs w:val="24"/>
+          <w:rtl w:val="0"/>
+          <w:lang w:val="en-US"/>
+        </w:rPr>
+        <w:t>How did you test your output signal - post a oscilloscope picture of your signal and explain</w:t>
+      </w:r>
+      <w:r>
+        <w:rPr>
+          <w:sz w:val="24"/>
+          <w:szCs w:val="24"/>
+          <w:rtl w:val="0"/>
+          <w:lang w:val="en-US"/>
+        </w:rPr>
+        <w:t>”</w:t>
+      </w:r>
+    </w:p>
+    <w:p>
+      <w:pPr>
+        <w:pStyle w:val="Body"/>
+        <w:rPr>
+          <w:sz w:val="24"/>
+          <w:szCs w:val="24"/>
+        </w:rPr>
+      </w:pPr>
       <w:r>
         <w:rPr>
           <w:sz w:val="24"/>
@@ -7597,6 +10508,33 @@
           <w:szCs w:val="24"/>
         </w:rPr>
       </w:pPr>
+    </w:p>
+    <w:p>
+      <w:pPr>
+        <w:pStyle w:val="Body"/>
+        <w:rPr>
+          <w:sz w:val="24"/>
+          <w:szCs w:val="24"/>
+        </w:rPr>
+      </w:pPr>
+    </w:p>
+    <w:p>
+      <w:pPr>
+        <w:pStyle w:val="Body"/>
+        <w:rPr>
+          <w:sz w:val="24"/>
+          <w:szCs w:val="24"/>
+        </w:rPr>
+      </w:pPr>
+    </w:p>
+    <w:p>
+      <w:pPr>
+        <w:pStyle w:val="Body"/>
+        <w:rPr>
+          <w:sz w:val="24"/>
+          <w:szCs w:val="24"/>
+        </w:rPr>
+      </w:pPr>
       <w:r>
         <w:rPr>
           <w:sz w:val="24"/>
@@ -7623,138 +10561,6 @@
           <w:szCs w:val="24"/>
         </w:rPr>
       </w:pPr>
-    </w:p>
-    <w:p>
-      <w:pPr>
-        <w:pStyle w:val="Body"/>
-        <w:rPr>
-          <w:sz w:val="24"/>
-          <w:szCs w:val="24"/>
-        </w:rPr>
-      </w:pPr>
-    </w:p>
-    <w:p>
-      <w:pPr>
-        <w:pStyle w:val="Body"/>
-        <w:rPr>
-          <w:sz w:val="24"/>
-          <w:szCs w:val="24"/>
-        </w:rPr>
-      </w:pPr>
-    </w:p>
-    <w:p>
-      <w:pPr>
-        <w:pStyle w:val="Body"/>
-        <w:rPr>
-          <w:b w:val="1"/>
-          <w:bCs w:val="1"/>
-          <w:sz w:val="24"/>
-          <w:szCs w:val="24"/>
-        </w:rPr>
-      </w:pPr>
-      <w:r>
-        <w:rPr>
-          <w:b w:val="1"/>
-          <w:bCs w:val="1"/>
-          <w:i w:val="1"/>
-          <w:iCs w:val="1"/>
-          <w:sz w:val="24"/>
-          <w:szCs w:val="24"/>
-          <w:rtl w:val="0"/>
-          <w:lang w:val="en-US"/>
-        </w:rPr>
-        <w:t>Issue 3:</w:t>
-      </w:r>
-      <w:r>
-        <w:rPr>
-          <w:b w:val="1"/>
-          <w:bCs w:val="1"/>
-          <w:sz w:val="24"/>
-          <w:szCs w:val="24"/>
-          <w:rtl w:val="0"/>
-          <w:lang w:val="en-US"/>
-        </w:rPr>
-        <w:t xml:space="preserve">  </w:t>
-      </w:r>
-      <w:r>
-        <w:rPr>
-          <w:b w:val="1"/>
-          <w:bCs w:val="1"/>
-          <w:sz w:val="24"/>
-          <w:szCs w:val="24"/>
-          <w:rtl w:val="0"/>
-          <w:lang w:val="en-US"/>
-        </w:rPr>
-        <w:t>………</w:t>
-      </w:r>
-      <w:r>
-        <w:rPr>
-          <w:b w:val="1"/>
-          <w:bCs w:val="1"/>
-          <w:sz w:val="24"/>
-          <w:szCs w:val="24"/>
-          <w:rtl w:val="0"/>
-          <w:lang w:val="en-US"/>
-        </w:rPr>
-        <w:t xml:space="preserve">.. </w:t>
-      </w:r>
-      <w:r>
-        <w:rPr>
-          <w:b w:val="0"/>
-          <w:bCs w:val="0"/>
-          <w:sz w:val="24"/>
-          <w:szCs w:val="24"/>
-          <w:rtl w:val="0"/>
-          <w:lang w:val="en-US"/>
-        </w:rPr>
-        <w:t xml:space="preserve"> we experienced with this issue </w:t>
-      </w:r>
-      <w:r>
-        <w:rPr>
-          <w:b w:val="1"/>
-          <w:bCs w:val="1"/>
-          <w:sz w:val="24"/>
-          <w:szCs w:val="24"/>
-          <w:rtl w:val="0"/>
-          <w:lang w:val="en-US"/>
-        </w:rPr>
-        <w:t xml:space="preserve">…………  </w:t>
-      </w:r>
-    </w:p>
-    <w:p>
-      <w:pPr>
-        <w:pStyle w:val="Body"/>
-        <w:rPr>
-          <w:sz w:val="24"/>
-          <w:szCs w:val="24"/>
-        </w:rPr>
-      </w:pPr>
-      <w:r>
-        <w:rPr>
-          <w:sz w:val="24"/>
-          <w:szCs w:val="24"/>
-          <w:rtl w:val="0"/>
-          <w:lang w:val="en-US"/>
-        </w:rPr>
-        <w:t>…………</w:t>
-      </w:r>
-      <w:r>
-        <w:rPr>
-          <w:sz w:val="24"/>
-          <w:szCs w:val="24"/>
-          <w:rtl w:val="0"/>
-        </w:rPr>
-        <w:t xml:space="preserve"> ………… ………… …………</w:t>
-      </w:r>
-    </w:p>
-    <w:p>
-      <w:pPr>
-        <w:pStyle w:val="Body"/>
-        <w:rPr>
-          <w:sz w:val="24"/>
-          <w:szCs w:val="24"/>
-        </w:rPr>
-      </w:pPr>
       <w:r>
         <w:rPr>
           <w:sz w:val="24"/>
@@ -7807,51 +10613,24 @@
           <w:szCs w:val="24"/>
         </w:rPr>
       </w:pPr>
-      <w:r>
-        <w:rPr>
-          <w:sz w:val="24"/>
-          <w:szCs w:val="24"/>
-          <w:rtl w:val="0"/>
-          <w:lang w:val="en-US"/>
-        </w:rPr>
-        <w:t xml:space="preserve">We solved the issue doing this </w:t>
-      </w:r>
-      <w:r>
-        <w:rPr>
-          <w:sz w:val="24"/>
-          <w:szCs w:val="24"/>
-          <w:rtl w:val="0"/>
-          <w:lang w:val="en-US"/>
-        </w:rPr>
-        <w:t>……</w:t>
-      </w:r>
-      <w:r>
-        <w:rPr>
-          <w:sz w:val="24"/>
-          <w:szCs w:val="24"/>
-          <w:rtl w:val="0"/>
-          <w:lang w:val="en-US"/>
-        </w:rPr>
-        <w:t>.</w:t>
-      </w:r>
-      <w:r>
-        <w:rPr>
-          <w:sz w:val="24"/>
-          <w:szCs w:val="24"/>
-          <w:rtl w:val="0"/>
-          <w:lang w:val="en-US"/>
-        </w:rPr>
-        <w:t>……</w:t>
-      </w:r>
-      <w:r>
-        <w:rPr>
-          <w:sz w:val="24"/>
-          <w:szCs w:val="24"/>
-          <w:rtl w:val="0"/>
-          <w:lang w:val="en-US"/>
-        </w:rPr>
-        <w:t>.</w:t>
-      </w:r>
+    </w:p>
+    <w:p>
+      <w:pPr>
+        <w:pStyle w:val="Body"/>
+        <w:rPr>
+          <w:sz w:val="24"/>
+          <w:szCs w:val="24"/>
+        </w:rPr>
+      </w:pPr>
+    </w:p>
+    <w:p>
+      <w:pPr>
+        <w:pStyle w:val="Body"/>
+        <w:rPr>
+          <w:sz w:val="24"/>
+          <w:szCs w:val="24"/>
+        </w:rPr>
+      </w:pPr>
     </w:p>
     <w:p>
       <w:pPr>
@@ -7939,6 +10718,132 @@
           <w:szCs w:val="24"/>
         </w:rPr>
       </w:pPr>
+    </w:p>
+    <w:p>
+      <w:pPr>
+        <w:pStyle w:val="Body"/>
+        <w:rPr>
+          <w:sz w:val="24"/>
+          <w:szCs w:val="24"/>
+        </w:rPr>
+      </w:pPr>
+    </w:p>
+    <w:p>
+      <w:pPr>
+        <w:pStyle w:val="Body"/>
+        <w:rPr>
+          <w:sz w:val="24"/>
+          <w:szCs w:val="24"/>
+        </w:rPr>
+      </w:pPr>
+    </w:p>
+    <w:p>
+      <w:pPr>
+        <w:pStyle w:val="Body"/>
+        <w:rPr>
+          <w:sz w:val="24"/>
+          <w:szCs w:val="24"/>
+        </w:rPr>
+      </w:pPr>
+    </w:p>
+    <w:p>
+      <w:pPr>
+        <w:pStyle w:val="Body"/>
+        <w:rPr>
+          <w:sz w:val="24"/>
+          <w:szCs w:val="24"/>
+        </w:rPr>
+      </w:pPr>
+    </w:p>
+    <w:p>
+      <w:pPr>
+        <w:pStyle w:val="Body"/>
+        <w:rPr>
+          <w:sz w:val="24"/>
+          <w:szCs w:val="24"/>
+        </w:rPr>
+      </w:pPr>
+    </w:p>
+    <w:p>
+      <w:pPr>
+        <w:pStyle w:val="Body"/>
+        <w:rPr>
+          <w:sz w:val="24"/>
+          <w:szCs w:val="24"/>
+        </w:rPr>
+      </w:pPr>
+      <w:r>
+        <w:rPr>
+          <w:sz w:val="24"/>
+          <w:szCs w:val="24"/>
+          <w:rtl w:val="0"/>
+          <w:lang w:val="en-US"/>
+        </w:rPr>
+        <w:t>A1.</w:t>
+      </w:r>
+    </w:p>
+    <w:p>
+      <w:pPr>
+        <w:pStyle w:val="Body"/>
+        <w:rPr>
+          <w:sz w:val="24"/>
+          <w:szCs w:val="24"/>
+        </w:rPr>
+      </w:pPr>
+    </w:p>
+    <w:p>
+      <w:pPr>
+        <w:pStyle w:val="Body"/>
+        <w:rPr>
+          <w:sz w:val="24"/>
+          <w:szCs w:val="24"/>
+        </w:rPr>
+      </w:pPr>
+      <w:r>
+        <w:rPr>
+          <w:sz w:val="24"/>
+          <w:szCs w:val="24"/>
+          <w:rtl w:val="0"/>
+          <w:lang w:val="en-US"/>
+        </w:rPr>
+        <w:t>“</w:t>
+      </w:r>
+      <w:r>
+        <w:rPr>
+          <w:sz w:val="24"/>
+          <w:szCs w:val="24"/>
+          <w:rtl w:val="0"/>
+          <w:lang w:val="en-US"/>
+        </w:rPr>
+        <w:t>piece of code</w:t>
+      </w:r>
+      <w:r>
+        <w:rPr>
+          <w:sz w:val="24"/>
+          <w:szCs w:val="24"/>
+          <w:rtl w:val="0"/>
+          <w:lang w:val="en-US"/>
+        </w:rPr>
+        <w:t>”</w:t>
+      </w:r>
+    </w:p>
+    <w:p>
+      <w:pPr>
+        <w:pStyle w:val="Body"/>
+        <w:rPr>
+          <w:sz w:val="24"/>
+          <w:szCs w:val="24"/>
+        </w:rPr>
+      </w:pPr>
+    </w:p>
+    <w:p>
+      <w:pPr>
+        <w:pStyle w:val="Body"/>
+        <w:rPr>
+          <w:sz w:val="24"/>
+          <w:szCs w:val="24"/>
+        </w:rPr>
+      </w:pPr>
       <w:r>
         <w:rPr>
           <w:sz w:val="24"/>
@@ -7991,102 +10896,151 @@
           <w:szCs w:val="24"/>
         </w:rPr>
       </w:pPr>
-    </w:p>
-    <w:p>
-      <w:pPr>
-        <w:pStyle w:val="Body"/>
-        <w:rPr>
-          <w:sz w:val="24"/>
-          <w:szCs w:val="24"/>
-        </w:rPr>
-      </w:pPr>
-    </w:p>
-    <w:p>
-      <w:pPr>
-        <w:pStyle w:val="Body"/>
-        <w:rPr>
-          <w:sz w:val="24"/>
-          <w:szCs w:val="24"/>
-        </w:rPr>
-      </w:pPr>
-    </w:p>
-    <w:p>
-      <w:pPr>
-        <w:pStyle w:val="Body"/>
-        <w:rPr>
-          <w:sz w:val="24"/>
-          <w:szCs w:val="24"/>
-        </w:rPr>
-      </w:pPr>
-    </w:p>
-    <w:p>
-      <w:pPr>
-        <w:pStyle w:val="Body"/>
-        <w:rPr>
-          <w:sz w:val="24"/>
-          <w:szCs w:val="24"/>
-        </w:rPr>
-      </w:pPr>
-    </w:p>
-    <w:p>
-      <w:pPr>
-        <w:pStyle w:val="Body"/>
-        <w:rPr>
-          <w:sz w:val="24"/>
-          <w:szCs w:val="24"/>
-        </w:rPr>
-      </w:pPr>
-    </w:p>
-    <w:p>
-      <w:pPr>
-        <w:pStyle w:val="Body"/>
-        <w:rPr>
-          <w:sz w:val="24"/>
-          <w:szCs w:val="24"/>
-        </w:rPr>
-      </w:pPr>
-    </w:p>
-    <w:p>
-      <w:pPr>
-        <w:pStyle w:val="Body"/>
-        <w:rPr>
-          <w:sz w:val="24"/>
-          <w:szCs w:val="24"/>
-        </w:rPr>
-      </w:pPr>
-    </w:p>
-    <w:p>
-      <w:pPr>
-        <w:pStyle w:val="Body"/>
-        <w:rPr>
-          <w:sz w:val="24"/>
-          <w:szCs w:val="24"/>
-        </w:rPr>
-      </w:pPr>
-    </w:p>
-    <w:p>
-      <w:pPr>
-        <w:pStyle w:val="Body"/>
-        <w:rPr>
-          <w:sz w:val="24"/>
-          <w:szCs w:val="24"/>
-        </w:rPr>
-      </w:pPr>
-    </w:p>
-    <w:p>
-      <w:pPr>
-        <w:pStyle w:val="Body"/>
-        <w:rPr>
-          <w:sz w:val="24"/>
-          <w:szCs w:val="24"/>
-        </w:rPr>
-      </w:pPr>
-    </w:p>
-    <w:p>
-      <w:pPr>
-        <w:pStyle w:val="Body"/>
-        <w:rPr>
-          <w:color w:val="5e5e5e"/>
+      <w:r>
+        <w:rPr>
+          <w:sz w:val="24"/>
+          <w:szCs w:val="24"/>
+          <w:rtl w:val="0"/>
+          <w:lang w:val="en-US"/>
+        </w:rPr>
+        <w:t>…………</w:t>
+      </w:r>
+      <w:r>
+        <w:rPr>
+          <w:sz w:val="24"/>
+          <w:szCs w:val="24"/>
+          <w:rtl w:val="0"/>
+        </w:rPr>
+        <w:t xml:space="preserve"> ………… …………</w:t>
+      </w:r>
+    </w:p>
+    <w:p>
+      <w:pPr>
+        <w:pStyle w:val="Body"/>
+        <w:rPr>
+          <w:sz w:val="24"/>
+          <w:szCs w:val="24"/>
+        </w:rPr>
+      </w:pPr>
+      <w:r>
+        <w:rPr>
+          <w:sz w:val="24"/>
+          <w:szCs w:val="24"/>
+          <w:rtl w:val="0"/>
+          <w:lang w:val="en-US"/>
+        </w:rPr>
+        <w:t>…………</w:t>
+      </w:r>
+      <w:r>
+        <w:rPr>
+          <w:sz w:val="24"/>
+          <w:szCs w:val="24"/>
+          <w:rtl w:val="0"/>
+        </w:rPr>
+        <w:t xml:space="preserve"> ………… …………</w:t>
+      </w:r>
+    </w:p>
+    <w:p>
+      <w:pPr>
+        <w:pStyle w:val="Body"/>
+        <w:rPr>
+          <w:sz w:val="24"/>
+          <w:szCs w:val="24"/>
+        </w:rPr>
+      </w:pPr>
+      <w:r>
+        <w:rPr>
+          <w:sz w:val="24"/>
+          <w:szCs w:val="24"/>
+          <w:rtl w:val="0"/>
+          <w:lang w:val="en-US"/>
+        </w:rPr>
+        <w:t>…………</w:t>
+      </w:r>
+      <w:r>
+        <w:rPr>
+          <w:sz w:val="24"/>
+          <w:szCs w:val="24"/>
+          <w:rtl w:val="0"/>
+        </w:rPr>
+        <w:t xml:space="preserve"> ………… …………</w:t>
+      </w:r>
+    </w:p>
+    <w:p>
+      <w:pPr>
+        <w:pStyle w:val="Body"/>
+        <w:rPr>
+          <w:sz w:val="24"/>
+          <w:szCs w:val="24"/>
+        </w:rPr>
+      </w:pPr>
+      <w:r>
+        <w:rPr>
+          <w:sz w:val="24"/>
+          <w:szCs w:val="24"/>
+          <w:rtl w:val="0"/>
+          <w:lang w:val="en-US"/>
+        </w:rPr>
+        <w:t>…………</w:t>
+      </w:r>
+      <w:r>
+        <w:rPr>
+          <w:sz w:val="24"/>
+          <w:szCs w:val="24"/>
+          <w:rtl w:val="0"/>
+        </w:rPr>
+        <w:t xml:space="preserve"> ………… …………</w:t>
+      </w:r>
+    </w:p>
+    <w:p>
+      <w:pPr>
+        <w:pStyle w:val="Body"/>
+        <w:rPr>
+          <w:sz w:val="24"/>
+          <w:szCs w:val="24"/>
+        </w:rPr>
+      </w:pPr>
+    </w:p>
+    <w:p>
+      <w:pPr>
+        <w:pStyle w:val="Body"/>
+        <w:rPr>
+          <w:sz w:val="24"/>
+          <w:szCs w:val="24"/>
+        </w:rPr>
+      </w:pPr>
+    </w:p>
+    <w:p>
+      <w:pPr>
+        <w:pStyle w:val="Body"/>
+        <w:rPr>
+          <w:sz w:val="24"/>
+          <w:szCs w:val="24"/>
+        </w:rPr>
+      </w:pPr>
+    </w:p>
+    <w:p>
+      <w:pPr>
+        <w:pStyle w:val="Body"/>
+        <w:rPr>
+          <w:sz w:val="24"/>
+          <w:szCs w:val="24"/>
+        </w:rPr>
+      </w:pPr>
+      <w:r>
+        <w:rPr>
+          <w:sz w:val="24"/>
+          <w:szCs w:val="24"/>
+          <w:rtl w:val="0"/>
+          <w:lang w:val="en-US"/>
+        </w:rPr>
+        <w:t>A2.</w:t>
+      </w:r>
+    </w:p>
+    <w:p>
+      <w:pPr>
+        <w:pStyle w:val="Body"/>
+        <w:rPr>
           <w:sz w:val="24"/>
           <w:szCs w:val="24"/>
         </w:rPr>
@@ -8116,7 +11070,7 @@
           <w:rtl w:val="0"/>
           <w:lang w:val="en-US"/>
         </w:rPr>
-        <w:t>Charts..</w:t>
+        <w:t>piece of code</w:t>
       </w:r>
       <w:r>
         <w:rPr>
@@ -8145,789 +11099,101 @@
           <w:szCs w:val="24"/>
         </w:rPr>
       </w:pPr>
-    </w:p>
-    <w:p>
-      <w:pPr>
-        <w:pStyle w:val="Body"/>
-        <w:rPr>
-          <w:sz w:val="24"/>
-          <w:szCs w:val="24"/>
-        </w:rPr>
-      </w:pPr>
-      <w:r>
-        <w:rPr>
-          <w:sz w:val="24"/>
-          <w:szCs w:val="24"/>
-          <w:rtl w:val="0"/>
-          <w:lang w:val="en-US"/>
-        </w:rPr>
-        <w:t>“</w:t>
-      </w:r>
-      <w:r>
-        <w:rPr>
-          <w:sz w:val="24"/>
-          <w:szCs w:val="24"/>
-          <w:rtl w:val="0"/>
-          <w:lang w:val="en-US"/>
-        </w:rPr>
-        <w:t>Measurement Tables</w:t>
-      </w:r>
-      <w:r>
-        <w:rPr>
-          <w:sz w:val="24"/>
-          <w:szCs w:val="24"/>
-          <w:rtl w:val="0"/>
-          <w:lang w:val="en-US"/>
-        </w:rPr>
-        <w:t>”</w:t>
-      </w:r>
-    </w:p>
-    <w:p>
-      <w:pPr>
-        <w:pStyle w:val="Body"/>
-        <w:rPr>
-          <w:sz w:val="24"/>
-          <w:szCs w:val="24"/>
-        </w:rPr>
-      </w:pPr>
-    </w:p>
-    <w:p>
-      <w:pPr>
-        <w:pStyle w:val="Body"/>
-        <w:rPr>
-          <w:sz w:val="24"/>
-          <w:szCs w:val="24"/>
-        </w:rPr>
-      </w:pPr>
-    </w:p>
-    <w:p>
-      <w:pPr>
-        <w:pStyle w:val="Body"/>
-        <w:rPr>
-          <w:sz w:val="24"/>
-          <w:szCs w:val="24"/>
-        </w:rPr>
-      </w:pPr>
-      <w:r>
-        <w:rPr>
-          <w:sz w:val="24"/>
-          <w:szCs w:val="24"/>
-          <w:rtl w:val="0"/>
-          <w:lang w:val="en-US"/>
-        </w:rPr>
-        <w:t>“</w:t>
-      </w:r>
-      <w:r>
-        <w:rPr>
-          <w:sz w:val="24"/>
-          <w:szCs w:val="24"/>
-          <w:rtl w:val="0"/>
-          <w:lang w:val="en-US"/>
-        </w:rPr>
-        <w:t>Terminal Screenshots</w:t>
-      </w:r>
-      <w:r>
-        <w:rPr>
-          <w:sz w:val="24"/>
-          <w:szCs w:val="24"/>
-          <w:rtl w:val="0"/>
-          <w:lang w:val="en-US"/>
-        </w:rPr>
-        <w:t>”</w:t>
-      </w:r>
-    </w:p>
-    <w:p>
-      <w:pPr>
-        <w:pStyle w:val="Body"/>
-        <w:rPr>
-          <w:sz w:val="24"/>
-          <w:szCs w:val="24"/>
-        </w:rPr>
-      </w:pPr>
-    </w:p>
-    <w:p>
-      <w:pPr>
-        <w:pStyle w:val="Body"/>
-        <w:rPr>
-          <w:sz w:val="24"/>
-          <w:szCs w:val="24"/>
-        </w:rPr>
-      </w:pPr>
-    </w:p>
-    <w:p>
-      <w:pPr>
-        <w:pStyle w:val="Body"/>
-        <w:rPr>
-          <w:sz w:val="24"/>
-          <w:szCs w:val="24"/>
-        </w:rPr>
-      </w:pPr>
-      <w:r>
-        <w:rPr>
-          <w:sz w:val="24"/>
-          <w:szCs w:val="24"/>
-          <w:rtl w:val="0"/>
-          <w:lang w:val="en-US"/>
-        </w:rPr>
-        <w:t>“</w:t>
-      </w:r>
-      <w:r>
-        <w:rPr>
-          <w:sz w:val="24"/>
-          <w:szCs w:val="24"/>
-          <w:rtl w:val="0"/>
-          <w:lang w:val="en-US"/>
-        </w:rPr>
-        <w:t>Short explanation of each element you post here</w:t>
-      </w:r>
-      <w:r>
-        <w:rPr>
-          <w:sz w:val="24"/>
-          <w:szCs w:val="24"/>
-          <w:rtl w:val="0"/>
-          <w:lang w:val="en-US"/>
-        </w:rPr>
-        <w:t>”</w:t>
-      </w:r>
-    </w:p>
-    <w:p>
-      <w:pPr>
-        <w:pStyle w:val="Body"/>
-        <w:rPr>
-          <w:sz w:val="24"/>
-          <w:szCs w:val="24"/>
-        </w:rPr>
-      </w:pPr>
-    </w:p>
-    <w:p>
-      <w:pPr>
-        <w:pStyle w:val="Body"/>
-        <w:rPr>
-          <w:sz w:val="24"/>
-          <w:szCs w:val="24"/>
-        </w:rPr>
-      </w:pPr>
-    </w:p>
-    <w:p>
-      <w:pPr>
-        <w:pStyle w:val="Body"/>
-        <w:rPr>
-          <w:sz w:val="24"/>
-          <w:szCs w:val="24"/>
-        </w:rPr>
-      </w:pPr>
-    </w:p>
-    <w:p>
-      <w:pPr>
-        <w:pStyle w:val="Body"/>
-        <w:rPr>
-          <w:sz w:val="24"/>
-          <w:szCs w:val="24"/>
-        </w:rPr>
-      </w:pPr>
-      <w:r>
-        <w:rPr>
-          <w:sz w:val="24"/>
-          <w:szCs w:val="24"/>
-          <w:rtl w:val="0"/>
-          <w:lang w:val="en-US"/>
-        </w:rPr>
-        <w:t>“</w:t>
-      </w:r>
-      <w:r>
-        <w:rPr>
-          <w:sz w:val="24"/>
-          <w:szCs w:val="24"/>
-          <w:rtl w:val="0"/>
-          <w:lang w:val="en-US"/>
-        </w:rPr>
-        <w:t>How did you test your output signal - post a oscilloscope picture of your signal and explain</w:t>
-      </w:r>
-      <w:r>
-        <w:rPr>
-          <w:sz w:val="24"/>
-          <w:szCs w:val="24"/>
-          <w:rtl w:val="0"/>
-          <w:lang w:val="en-US"/>
-        </w:rPr>
-        <w:t>”</w:t>
-      </w:r>
-    </w:p>
-    <w:p>
-      <w:pPr>
-        <w:pStyle w:val="Body"/>
-        <w:rPr>
-          <w:sz w:val="24"/>
-          <w:szCs w:val="24"/>
-        </w:rPr>
-      </w:pPr>
-    </w:p>
-    <w:p>
-      <w:pPr>
-        <w:pStyle w:val="Body"/>
-        <w:rPr>
-          <w:sz w:val="24"/>
-          <w:szCs w:val="24"/>
-        </w:rPr>
-      </w:pPr>
-    </w:p>
-    <w:p>
-      <w:pPr>
-        <w:pStyle w:val="Body"/>
-        <w:rPr>
-          <w:sz w:val="24"/>
-          <w:szCs w:val="24"/>
-        </w:rPr>
-      </w:pPr>
-    </w:p>
-    <w:p>
-      <w:pPr>
-        <w:pStyle w:val="Body"/>
-        <w:rPr>
-          <w:sz w:val="24"/>
-          <w:szCs w:val="24"/>
-        </w:rPr>
-      </w:pPr>
-    </w:p>
-    <w:p>
-      <w:pPr>
-        <w:pStyle w:val="Body"/>
-        <w:rPr>
-          <w:sz w:val="24"/>
-          <w:szCs w:val="24"/>
-        </w:rPr>
-      </w:pPr>
-    </w:p>
-    <w:p>
-      <w:pPr>
-        <w:pStyle w:val="Body"/>
-        <w:rPr>
-          <w:sz w:val="24"/>
-          <w:szCs w:val="24"/>
-        </w:rPr>
-      </w:pPr>
-    </w:p>
-    <w:p>
-      <w:pPr>
-        <w:pStyle w:val="Body"/>
-        <w:rPr>
-          <w:sz w:val="24"/>
-          <w:szCs w:val="24"/>
-        </w:rPr>
-      </w:pPr>
-    </w:p>
-    <w:p>
-      <w:pPr>
-        <w:pStyle w:val="Body"/>
-        <w:rPr>
-          <w:sz w:val="24"/>
-          <w:szCs w:val="24"/>
-        </w:rPr>
-      </w:pPr>
-    </w:p>
-    <w:p>
-      <w:pPr>
-        <w:pStyle w:val="Body"/>
-        <w:rPr>
-          <w:sz w:val="24"/>
-          <w:szCs w:val="24"/>
-        </w:rPr>
-      </w:pPr>
-    </w:p>
-    <w:p>
-      <w:pPr>
-        <w:pStyle w:val="Body"/>
-        <w:rPr>
-          <w:sz w:val="24"/>
-          <w:szCs w:val="24"/>
-        </w:rPr>
-      </w:pPr>
-    </w:p>
-    <w:p>
-      <w:pPr>
-        <w:pStyle w:val="Body"/>
-        <w:rPr>
-          <w:sz w:val="24"/>
-          <w:szCs w:val="24"/>
-        </w:rPr>
-      </w:pPr>
-    </w:p>
-    <w:p>
-      <w:pPr>
-        <w:pStyle w:val="Body"/>
-        <w:rPr>
-          <w:sz w:val="24"/>
-          <w:szCs w:val="24"/>
-        </w:rPr>
-      </w:pPr>
-    </w:p>
-    <w:p>
-      <w:pPr>
-        <w:pStyle w:val="Body"/>
-        <w:rPr>
-          <w:sz w:val="24"/>
-          <w:szCs w:val="24"/>
-        </w:rPr>
-      </w:pPr>
-    </w:p>
-    <w:p>
-      <w:pPr>
-        <w:pStyle w:val="Body"/>
-        <w:rPr>
-          <w:sz w:val="24"/>
-          <w:szCs w:val="24"/>
-        </w:rPr>
-      </w:pPr>
-    </w:p>
-    <w:p>
-      <w:pPr>
-        <w:pStyle w:val="Body"/>
-        <w:rPr>
-          <w:sz w:val="24"/>
-          <w:szCs w:val="24"/>
-        </w:rPr>
-      </w:pPr>
-    </w:p>
-    <w:p>
-      <w:pPr>
-        <w:pStyle w:val="Body"/>
-        <w:rPr>
-          <w:sz w:val="24"/>
-          <w:szCs w:val="24"/>
-        </w:rPr>
-      </w:pPr>
-    </w:p>
-    <w:p>
-      <w:pPr>
-        <w:pStyle w:val="Body"/>
-        <w:rPr>
-          <w:sz w:val="24"/>
-          <w:szCs w:val="24"/>
-        </w:rPr>
-      </w:pPr>
-    </w:p>
-    <w:p>
-      <w:pPr>
-        <w:pStyle w:val="Body"/>
-        <w:rPr>
-          <w:sz w:val="24"/>
-          <w:szCs w:val="24"/>
-        </w:rPr>
-      </w:pPr>
-    </w:p>
-    <w:p>
-      <w:pPr>
-        <w:pStyle w:val="Body"/>
-        <w:rPr>
-          <w:sz w:val="24"/>
-          <w:szCs w:val="24"/>
-        </w:rPr>
-      </w:pPr>
-    </w:p>
-    <w:p>
-      <w:pPr>
-        <w:pStyle w:val="Body"/>
-        <w:rPr>
-          <w:sz w:val="24"/>
-          <w:szCs w:val="24"/>
-        </w:rPr>
-      </w:pPr>
-    </w:p>
-    <w:p>
-      <w:pPr>
-        <w:pStyle w:val="Body"/>
-        <w:rPr>
-          <w:sz w:val="24"/>
-          <w:szCs w:val="24"/>
-        </w:rPr>
-      </w:pPr>
-    </w:p>
-    <w:p>
-      <w:pPr>
-        <w:pStyle w:val="Body"/>
-        <w:rPr>
-          <w:sz w:val="24"/>
-          <w:szCs w:val="24"/>
-        </w:rPr>
-      </w:pPr>
-    </w:p>
-    <w:p>
-      <w:pPr>
-        <w:pStyle w:val="Body"/>
-        <w:rPr>
-          <w:sz w:val="24"/>
-          <w:szCs w:val="24"/>
-        </w:rPr>
-      </w:pPr>
-    </w:p>
-    <w:p>
-      <w:pPr>
-        <w:pStyle w:val="Body"/>
-        <w:rPr>
-          <w:sz w:val="24"/>
-          <w:szCs w:val="24"/>
-        </w:rPr>
-      </w:pPr>
-    </w:p>
-    <w:p>
-      <w:pPr>
-        <w:pStyle w:val="Body"/>
-        <w:rPr>
-          <w:sz w:val="24"/>
-          <w:szCs w:val="24"/>
-        </w:rPr>
-      </w:pPr>
-    </w:p>
-    <w:p>
-      <w:pPr>
-        <w:pStyle w:val="Body"/>
-        <w:rPr>
-          <w:sz w:val="24"/>
-          <w:szCs w:val="24"/>
-        </w:rPr>
-      </w:pPr>
-    </w:p>
-    <w:p>
-      <w:pPr>
-        <w:pStyle w:val="Body"/>
-        <w:rPr>
-          <w:sz w:val="24"/>
-          <w:szCs w:val="24"/>
-        </w:rPr>
-      </w:pPr>
-    </w:p>
-    <w:p>
-      <w:pPr>
-        <w:pStyle w:val="Body"/>
-        <w:rPr>
-          <w:sz w:val="24"/>
-          <w:szCs w:val="24"/>
-        </w:rPr>
-      </w:pPr>
-    </w:p>
-    <w:p>
-      <w:pPr>
-        <w:pStyle w:val="Body"/>
-        <w:rPr>
-          <w:sz w:val="24"/>
-          <w:szCs w:val="24"/>
-        </w:rPr>
-      </w:pPr>
-    </w:p>
-    <w:p>
-      <w:pPr>
-        <w:pStyle w:val="Body"/>
-        <w:rPr>
-          <w:sz w:val="24"/>
-          <w:szCs w:val="24"/>
-        </w:rPr>
-      </w:pPr>
-    </w:p>
-    <w:p>
-      <w:pPr>
-        <w:pStyle w:val="Body"/>
-        <w:rPr>
-          <w:sz w:val="24"/>
-          <w:szCs w:val="24"/>
-        </w:rPr>
-      </w:pPr>
-    </w:p>
-    <w:p>
-      <w:pPr>
-        <w:pStyle w:val="Body"/>
-        <w:rPr>
-          <w:sz w:val="24"/>
-          <w:szCs w:val="24"/>
-        </w:rPr>
-      </w:pPr>
-    </w:p>
-    <w:p>
-      <w:pPr>
-        <w:pStyle w:val="Body"/>
-        <w:rPr>
-          <w:sz w:val="24"/>
-          <w:szCs w:val="24"/>
-        </w:rPr>
-      </w:pPr>
-    </w:p>
-    <w:p>
-      <w:pPr>
-        <w:pStyle w:val="Body"/>
-        <w:rPr>
-          <w:sz w:val="24"/>
-          <w:szCs w:val="24"/>
-        </w:rPr>
-      </w:pPr>
-      <w:r>
-        <w:rPr>
-          <w:sz w:val="24"/>
-          <w:szCs w:val="24"/>
-          <w:rtl w:val="0"/>
-          <w:lang w:val="en-US"/>
-        </w:rPr>
-        <w:t>A1.</w:t>
-      </w:r>
-    </w:p>
-    <w:p>
-      <w:pPr>
-        <w:pStyle w:val="Body"/>
-        <w:rPr>
-          <w:sz w:val="24"/>
-          <w:szCs w:val="24"/>
-        </w:rPr>
-      </w:pPr>
-    </w:p>
-    <w:p>
-      <w:pPr>
-        <w:pStyle w:val="Body"/>
-        <w:rPr>
-          <w:sz w:val="24"/>
-          <w:szCs w:val="24"/>
-        </w:rPr>
-      </w:pPr>
-      <w:r>
-        <w:rPr>
-          <w:sz w:val="24"/>
-          <w:szCs w:val="24"/>
-          <w:rtl w:val="0"/>
-          <w:lang w:val="en-US"/>
-        </w:rPr>
-        <w:t>“</w:t>
-      </w:r>
-      <w:r>
-        <w:rPr>
-          <w:sz w:val="24"/>
-          <w:szCs w:val="24"/>
-          <w:rtl w:val="0"/>
-          <w:lang w:val="en-US"/>
-        </w:rPr>
-        <w:t>piece of code</w:t>
-      </w:r>
-      <w:r>
-        <w:rPr>
-          <w:sz w:val="24"/>
-          <w:szCs w:val="24"/>
-          <w:rtl w:val="0"/>
-          <w:lang w:val="en-US"/>
-        </w:rPr>
-        <w:t>”</w:t>
-      </w:r>
-    </w:p>
-    <w:p>
-      <w:pPr>
-        <w:pStyle w:val="Body"/>
-        <w:rPr>
-          <w:sz w:val="24"/>
-          <w:szCs w:val="24"/>
-        </w:rPr>
-      </w:pPr>
-    </w:p>
-    <w:p>
-      <w:pPr>
-        <w:pStyle w:val="Body"/>
-        <w:rPr>
-          <w:sz w:val="24"/>
-          <w:szCs w:val="24"/>
-        </w:rPr>
-      </w:pPr>
-    </w:p>
-    <w:p>
-      <w:pPr>
-        <w:pStyle w:val="Body"/>
-        <w:rPr>
-          <w:sz w:val="24"/>
-          <w:szCs w:val="24"/>
-        </w:rPr>
-      </w:pPr>
-    </w:p>
-    <w:p>
-      <w:pPr>
-        <w:pStyle w:val="Body"/>
-        <w:rPr>
-          <w:sz w:val="24"/>
-          <w:szCs w:val="24"/>
-        </w:rPr>
-      </w:pPr>
-    </w:p>
-    <w:p>
-      <w:pPr>
-        <w:pStyle w:val="Body"/>
-        <w:rPr>
-          <w:sz w:val="24"/>
-          <w:szCs w:val="24"/>
-        </w:rPr>
-      </w:pPr>
-    </w:p>
-    <w:p>
-      <w:pPr>
-        <w:pStyle w:val="Body"/>
-        <w:rPr>
-          <w:sz w:val="24"/>
-          <w:szCs w:val="24"/>
-        </w:rPr>
-      </w:pPr>
-    </w:p>
-    <w:p>
-      <w:pPr>
-        <w:pStyle w:val="Body"/>
-        <w:rPr>
-          <w:sz w:val="24"/>
-          <w:szCs w:val="24"/>
-        </w:rPr>
-      </w:pPr>
-      <w:r>
-        <w:rPr>
-          <w:sz w:val="24"/>
-          <w:szCs w:val="24"/>
-          <w:rtl w:val="0"/>
-          <w:lang w:val="en-US"/>
-        </w:rPr>
-        <w:t>A2.</w:t>
-      </w:r>
-    </w:p>
-    <w:p>
-      <w:pPr>
-        <w:pStyle w:val="Body"/>
-        <w:rPr>
-          <w:sz w:val="24"/>
-          <w:szCs w:val="24"/>
-        </w:rPr>
-      </w:pPr>
-    </w:p>
-    <w:p>
-      <w:pPr>
-        <w:pStyle w:val="Body"/>
-        <w:rPr>
-          <w:sz w:val="24"/>
-          <w:szCs w:val="24"/>
-        </w:rPr>
-      </w:pPr>
-    </w:p>
-    <w:p>
-      <w:pPr>
-        <w:pStyle w:val="Body"/>
-        <w:rPr>
-          <w:sz w:val="24"/>
-          <w:szCs w:val="24"/>
-        </w:rPr>
-      </w:pPr>
-    </w:p>
-    <w:p>
-      <w:pPr>
-        <w:pStyle w:val="Body"/>
-        <w:rPr>
-          <w:sz w:val="24"/>
-          <w:szCs w:val="24"/>
-        </w:rPr>
-      </w:pPr>
-      <w:r>
-        <w:rPr>
-          <w:sz w:val="24"/>
-          <w:szCs w:val="24"/>
-          <w:rtl w:val="0"/>
-          <w:lang w:val="en-US"/>
-        </w:rPr>
-        <w:t>“</w:t>
-      </w:r>
-      <w:r>
-        <w:rPr>
-          <w:sz w:val="24"/>
-          <w:szCs w:val="24"/>
-          <w:rtl w:val="0"/>
-          <w:lang w:val="en-US"/>
-        </w:rPr>
-        <w:t>piece of code</w:t>
-      </w:r>
-      <w:r>
-        <w:rPr>
-          <w:sz w:val="24"/>
-          <w:szCs w:val="24"/>
-          <w:rtl w:val="0"/>
-          <w:lang w:val="en-US"/>
-        </w:rPr>
-        <w:t>”</w:t>
-      </w:r>
-    </w:p>
-    <w:p>
-      <w:pPr>
-        <w:pStyle w:val="Body"/>
-        <w:rPr>
-          <w:sz w:val="24"/>
-          <w:szCs w:val="24"/>
-        </w:rPr>
-      </w:pPr>
-    </w:p>
-    <w:p>
-      <w:pPr>
-        <w:pStyle w:val="Body"/>
-        <w:rPr>
-          <w:sz w:val="24"/>
-          <w:szCs w:val="24"/>
-        </w:rPr>
-      </w:pPr>
-    </w:p>
-    <w:p>
-      <w:pPr>
-        <w:pStyle w:val="Body"/>
-        <w:rPr>
-          <w:sz w:val="24"/>
-          <w:szCs w:val="24"/>
-        </w:rPr>
-      </w:pPr>
-    </w:p>
-    <w:p>
-      <w:pPr>
-        <w:pStyle w:val="Body"/>
-        <w:rPr>
-          <w:sz w:val="24"/>
-          <w:szCs w:val="24"/>
-        </w:rPr>
-      </w:pPr>
-    </w:p>
-    <w:p>
-      <w:pPr>
-        <w:pStyle w:val="Body"/>
-        <w:rPr>
-          <w:sz w:val="24"/>
-          <w:szCs w:val="24"/>
-        </w:rPr>
-      </w:pPr>
-    </w:p>
-    <w:p>
-      <w:pPr>
-        <w:pStyle w:val="Body"/>
-        <w:rPr>
-          <w:sz w:val="24"/>
-          <w:szCs w:val="24"/>
-        </w:rPr>
-      </w:pPr>
-    </w:p>
-    <w:p>
-      <w:pPr>
-        <w:pStyle w:val="Body"/>
-        <w:rPr>
-          <w:sz w:val="24"/>
-          <w:szCs w:val="24"/>
-        </w:rPr>
-      </w:pPr>
-      <w:r>
-        <w:rPr>
-          <w:sz w:val="24"/>
-          <w:szCs w:val="24"/>
-          <w:rtl w:val="0"/>
-          <w:lang w:val="en-US"/>
-        </w:rPr>
-        <w:t xml:space="preserve">A3. </w:t>
-      </w:r>
-    </w:p>
-    <w:p>
-      <w:pPr>
-        <w:pStyle w:val="Body"/>
-        <w:rPr>
-          <w:sz w:val="24"/>
-          <w:szCs w:val="24"/>
-        </w:rPr>
-      </w:pPr>
+      <w:r>
+        <w:rPr>
+          <w:sz w:val="24"/>
+          <w:szCs w:val="24"/>
+          <w:rtl w:val="0"/>
+          <w:lang w:val="en-US"/>
+        </w:rPr>
+        <w:t>…………</w:t>
+      </w:r>
+      <w:r>
+        <w:rPr>
+          <w:sz w:val="24"/>
+          <w:szCs w:val="24"/>
+          <w:rtl w:val="0"/>
+        </w:rPr>
+        <w:t xml:space="preserve"> ………… …………</w:t>
+      </w:r>
+    </w:p>
+    <w:p>
+      <w:pPr>
+        <w:pStyle w:val="Body"/>
+        <w:rPr>
+          <w:sz w:val="24"/>
+          <w:szCs w:val="24"/>
+        </w:rPr>
+      </w:pPr>
+      <w:r>
+        <w:rPr>
+          <w:sz w:val="24"/>
+          <w:szCs w:val="24"/>
+          <w:rtl w:val="0"/>
+          <w:lang w:val="en-US"/>
+        </w:rPr>
+        <w:t>…………</w:t>
+      </w:r>
+      <w:r>
+        <w:rPr>
+          <w:sz w:val="24"/>
+          <w:szCs w:val="24"/>
+          <w:rtl w:val="0"/>
+        </w:rPr>
+        <w:t xml:space="preserve"> ………… …………</w:t>
+      </w:r>
+    </w:p>
+    <w:p>
+      <w:pPr>
+        <w:pStyle w:val="Body"/>
+        <w:rPr>
+          <w:sz w:val="24"/>
+          <w:szCs w:val="24"/>
+        </w:rPr>
+      </w:pPr>
+      <w:r>
+        <w:rPr>
+          <w:sz w:val="24"/>
+          <w:szCs w:val="24"/>
+          <w:rtl w:val="0"/>
+          <w:lang w:val="en-US"/>
+        </w:rPr>
+        <w:t>…………</w:t>
+      </w:r>
+      <w:r>
+        <w:rPr>
+          <w:sz w:val="24"/>
+          <w:szCs w:val="24"/>
+          <w:rtl w:val="0"/>
+        </w:rPr>
+        <w:t xml:space="preserve"> ………… …………</w:t>
+      </w:r>
+    </w:p>
+    <w:p>
+      <w:pPr>
+        <w:pStyle w:val="Body"/>
+        <w:rPr>
+          <w:sz w:val="24"/>
+          <w:szCs w:val="24"/>
+        </w:rPr>
+      </w:pPr>
+      <w:r>
+        <w:rPr>
+          <w:sz w:val="24"/>
+          <w:szCs w:val="24"/>
+          <w:rtl w:val="0"/>
+          <w:lang w:val="en-US"/>
+        </w:rPr>
+        <w:t>…………</w:t>
+      </w:r>
+      <w:r>
+        <w:rPr>
+          <w:sz w:val="24"/>
+          <w:szCs w:val="24"/>
+          <w:rtl w:val="0"/>
+        </w:rPr>
+        <w:t xml:space="preserve"> …………</w:t>
+      </w:r>
       <w:r>
         <mc:AlternateContent>
           <mc:Choice Requires="wps">
@@ -8938,9 +11204,9 @@
                   <wp:posOffset>625190</wp:posOffset>
                 </wp:positionH>
                 <wp:positionV relativeFrom="page">
-                  <wp:posOffset>241071</wp:posOffset>
+                  <wp:posOffset>206089</wp:posOffset>
                 </wp:positionV>
-                <wp:extent cx="6522019" cy="449799"/>
+                <wp:extent cx="6522019" cy="347269"/>
                 <wp:effectExtent l="0" t="0" r="0" b="0"/>
                 <wp:wrapTopAndBottom distT="152400" distB="152400"/>
                 <wp:docPr id="1073741835" name="officeArt object"/>
@@ -8952,7 +11218,7 @@
                       <wps:spPr>
                         <a:xfrm>
                           <a:off x="0" y="0"/>
-                          <a:ext cx="6522019" cy="449799"/>
+                          <a:ext cx="6522019" cy="347269"/>
                         </a:xfrm>
                         <a:prstGeom prst="rect">
                           <a:avLst/>
@@ -9037,7 +11303,7 @@
           </mc:Choice>
           <mc:Fallback>
             <w:pict>
-              <v:shape id="_x0000_s1035" type="#_x0000_t202" style="visibility:visible;position:absolute;margin-left:49.2pt;margin-top:19.0pt;width:513.5pt;height:35.4pt;z-index:251669504;mso-position-horizontal:absolute;mso-position-horizontal-relative:page;mso-position-vertical:absolute;mso-position-vertical-relative:page;mso-wrap-distance-left:12.0pt;mso-wrap-distance-top:12.0pt;mso-wrap-distance-right:12.0pt;mso-wrap-distance-bottom:12.0pt;">
+              <v:shape id="_x0000_s1035" type="#_x0000_t202" style="visibility:visible;position:absolute;margin-left:49.2pt;margin-top:16.2pt;width:513.5pt;height:27.3pt;z-index:251669504;mso-position-horizontal:absolute;mso-position-horizontal-relative:page;mso-position-vertical:absolute;mso-position-vertical-relative:page;mso-wrap-distance-left:12.0pt;mso-wrap-distance-top:12.0pt;mso-wrap-distance-right:12.0pt;mso-wrap-distance-bottom:12.0pt;">
                 <v:fill on="f"/>
                 <v:stroke filltype="solid" color="#000000" opacity="100.0%" weight="1.0pt" dashstyle="1 2" endcap="flat" joinstyle="round" linestyle="single" startarrow="none" startarrowwidth="medium" startarrowlength="medium" endarrow="none" endarrowwidth="medium" endarrowlength="medium"/>
                 <v:textbox>
@@ -9103,15 +11369,111 @@
           </mc:Fallback>
         </mc:AlternateContent>
       </w:r>
-    </w:p>
-    <w:p>
-      <w:pPr>
-        <w:pStyle w:val="Body"/>
-        <w:rPr>
-          <w:sz w:val="24"/>
-          <w:szCs w:val="24"/>
-        </w:rPr>
-      </w:pPr>
+      <w:r>
+        <w:rPr>
+          <w:sz w:val="24"/>
+          <w:szCs w:val="24"/>
+          <w:rtl w:val="0"/>
+        </w:rPr>
+        <w:t xml:space="preserve"> …………</w:t>
+      </w:r>
+    </w:p>
+    <w:p>
+      <w:pPr>
+        <w:pStyle w:val="Body"/>
+        <w:rPr>
+          <w:sz w:val="24"/>
+          <w:szCs w:val="24"/>
+        </w:rPr>
+      </w:pPr>
+      <w:r>
+        <w:rPr>
+          <w:sz w:val="24"/>
+          <w:szCs w:val="24"/>
+          <w:rtl w:val="0"/>
+          <w:lang w:val="en-US"/>
+        </w:rPr>
+        <w:t>…………</w:t>
+      </w:r>
+      <w:r>
+        <w:rPr>
+          <w:sz w:val="24"/>
+          <w:szCs w:val="24"/>
+          <w:rtl w:val="0"/>
+        </w:rPr>
+        <w:t xml:space="preserve"> ………… …………</w:t>
+      </w:r>
+    </w:p>
+    <w:p>
+      <w:pPr>
+        <w:pStyle w:val="Body"/>
+        <w:rPr>
+          <w:sz w:val="24"/>
+          <w:szCs w:val="24"/>
+        </w:rPr>
+      </w:pPr>
+      <w:r>
+        <w:rPr>
+          <w:sz w:val="24"/>
+          <w:szCs w:val="24"/>
+          <w:rtl w:val="0"/>
+          <w:lang w:val="en-US"/>
+        </w:rPr>
+        <w:t>…………</w:t>
+      </w:r>
+      <w:r>
+        <w:rPr>
+          <w:sz w:val="24"/>
+          <w:szCs w:val="24"/>
+          <w:rtl w:val="0"/>
+        </w:rPr>
+        <w:t xml:space="preserve"> ………… …………</w:t>
+      </w:r>
+    </w:p>
+    <w:p>
+      <w:pPr>
+        <w:pStyle w:val="Body"/>
+        <w:rPr>
+          <w:sz w:val="24"/>
+          <w:szCs w:val="24"/>
+        </w:rPr>
+      </w:pPr>
+    </w:p>
+    <w:p>
+      <w:pPr>
+        <w:pStyle w:val="Body"/>
+        <w:rPr>
+          <w:sz w:val="24"/>
+          <w:szCs w:val="24"/>
+        </w:rPr>
+      </w:pPr>
+    </w:p>
+    <w:p>
+      <w:pPr>
+        <w:pStyle w:val="Body"/>
+        <w:rPr>
+          <w:sz w:val="24"/>
+          <w:szCs w:val="24"/>
+        </w:rPr>
+      </w:pPr>
+    </w:p>
+    <w:p>
+      <w:pPr>
+        <w:pStyle w:val="Body"/>
+        <w:rPr>
+          <w:sz w:val="24"/>
+          <w:szCs w:val="24"/>
+        </w:rPr>
+      </w:pPr>
+      <w:r>
+        <w:rPr>
+          <w:sz w:val="24"/>
+          <w:szCs w:val="24"/>
+          <w:rtl w:val="0"/>
+          <w:lang w:val="en-US"/>
+        </w:rPr>
+        <w:t xml:space="preserve">A3. </w:t>
+      </w:r>
     </w:p>
     <w:p>
       <w:pPr>
@@ -9175,6 +11537,75 @@
           <w:szCs w:val="24"/>
         </w:rPr>
       </w:pPr>
+      <w:r>
+        <w:rPr>
+          <w:sz w:val="24"/>
+          <w:szCs w:val="24"/>
+          <w:rtl w:val="0"/>
+          <w:lang w:val="en-US"/>
+        </w:rPr>
+        <w:t>…………</w:t>
+      </w:r>
+      <w:r>
+        <w:rPr>
+          <w:sz w:val="24"/>
+          <w:szCs w:val="24"/>
+          <w:rtl w:val="0"/>
+        </w:rPr>
+        <w:t xml:space="preserve"> ………… …………</w:t>
+      </w:r>
+    </w:p>
+    <w:p>
+      <w:pPr>
+        <w:pStyle w:val="Body"/>
+        <w:rPr>
+          <w:sz w:val="24"/>
+          <w:szCs w:val="24"/>
+        </w:rPr>
+      </w:pPr>
+      <w:r>
+        <w:rPr>
+          <w:sz w:val="24"/>
+          <w:szCs w:val="24"/>
+          <w:rtl w:val="0"/>
+          <w:lang w:val="en-US"/>
+        </w:rPr>
+        <w:t>…………</w:t>
+      </w:r>
+      <w:r>
+        <w:rPr>
+          <w:sz w:val="24"/>
+          <w:szCs w:val="24"/>
+          <w:rtl w:val="0"/>
+        </w:rPr>
+        <w:t xml:space="preserve"> ………… …………</w:t>
+      </w:r>
+    </w:p>
+    <w:p>
+      <w:pPr>
+        <w:pStyle w:val="Body"/>
+        <w:rPr>
+          <w:sz w:val="24"/>
+          <w:szCs w:val="24"/>
+        </w:rPr>
+      </w:pPr>
+      <w:r>
+        <w:rPr>
+          <w:sz w:val="24"/>
+          <w:szCs w:val="24"/>
+          <w:rtl w:val="0"/>
+          <w:lang w:val="en-US"/>
+        </w:rPr>
+        <w:t>…………</w:t>
+      </w:r>
+      <w:r>
+        <w:rPr>
+          <w:sz w:val="24"/>
+          <w:szCs w:val="24"/>
+          <w:rtl w:val="0"/>
+        </w:rPr>
+        <w:t xml:space="preserve"> ………… …………</w:t>
+      </w:r>
     </w:p>
     <w:p>
       <w:pPr>
@@ -9265,79 +11696,255 @@
           <w:szCs w:val="24"/>
         </w:rPr>
       </w:pPr>
-    </w:p>
-    <w:p>
-      <w:pPr>
-        <w:pStyle w:val="Body"/>
-        <w:rPr>
-          <w:sz w:val="24"/>
-          <w:szCs w:val="24"/>
-        </w:rPr>
-      </w:pPr>
-    </w:p>
-    <w:p>
-      <w:pPr>
-        <w:pStyle w:val="Body"/>
-        <w:rPr>
-          <w:sz w:val="24"/>
-          <w:szCs w:val="24"/>
-        </w:rPr>
-      </w:pPr>
-    </w:p>
-    <w:p>
-      <w:pPr>
-        <w:pStyle w:val="Body"/>
-        <w:rPr>
-          <w:sz w:val="24"/>
-          <w:szCs w:val="24"/>
-        </w:rPr>
-      </w:pPr>
-    </w:p>
-    <w:p>
-      <w:pPr>
-        <w:pStyle w:val="Body"/>
-        <w:rPr>
-          <w:sz w:val="24"/>
-          <w:szCs w:val="24"/>
-        </w:rPr>
-      </w:pPr>
-    </w:p>
-    <w:p>
-      <w:pPr>
-        <w:pStyle w:val="Body"/>
-        <w:rPr>
-          <w:sz w:val="24"/>
-          <w:szCs w:val="24"/>
-        </w:rPr>
-      </w:pPr>
-    </w:p>
-    <w:p>
-      <w:pPr>
-        <w:pStyle w:val="Body"/>
-        <w:rPr>
-          <w:sz w:val="24"/>
-          <w:szCs w:val="24"/>
-        </w:rPr>
-      </w:pPr>
-    </w:p>
-    <w:p>
-      <w:pPr>
-        <w:pStyle w:val="Body"/>
-        <w:rPr>
-          <w:sz w:val="24"/>
-          <w:szCs w:val="24"/>
-        </w:rPr>
-      </w:pPr>
-    </w:p>
-    <w:p>
-      <w:pPr>
-        <w:pStyle w:val="Body"/>
-      </w:pPr>
-      <w:r>
-        <w:rPr>
-          <w:sz w:val="24"/>
-          <w:szCs w:val="24"/>
-        </w:rPr>
+      <w:r>
+        <w:rPr>
+          <w:sz w:val="24"/>
+          <w:szCs w:val="24"/>
+          <w:rtl w:val="0"/>
+          <w:lang w:val="en-US"/>
+        </w:rPr>
+        <w:t>…………</w:t>
+      </w:r>
+      <w:r>
+        <w:rPr>
+          <w:sz w:val="24"/>
+          <w:szCs w:val="24"/>
+          <w:rtl w:val="0"/>
+        </w:rPr>
+        <w:t xml:space="preserve"> ………… …………</w:t>
+      </w:r>
+    </w:p>
+    <w:p>
+      <w:pPr>
+        <w:pStyle w:val="Body"/>
+        <w:rPr>
+          <w:sz w:val="24"/>
+          <w:szCs w:val="24"/>
+        </w:rPr>
+      </w:pPr>
+      <w:r>
+        <w:rPr>
+          <w:sz w:val="24"/>
+          <w:szCs w:val="24"/>
+          <w:rtl w:val="0"/>
+          <w:lang w:val="en-US"/>
+        </w:rPr>
+        <w:t>…………</w:t>
+      </w:r>
+      <w:r>
+        <w:rPr>
+          <w:sz w:val="24"/>
+          <w:szCs w:val="24"/>
+          <w:rtl w:val="0"/>
+        </w:rPr>
+        <w:t xml:space="preserve"> ………… …………</w:t>
+      </w:r>
+    </w:p>
+    <w:p>
+      <w:pPr>
+        <w:pStyle w:val="Body"/>
+        <w:rPr>
+          <w:sz w:val="24"/>
+          <w:szCs w:val="24"/>
+        </w:rPr>
+      </w:pPr>
+      <w:r>
+        <w:rPr>
+          <w:sz w:val="24"/>
+          <w:szCs w:val="24"/>
+          <w:rtl w:val="0"/>
+          <w:lang w:val="en-US"/>
+        </w:rPr>
+        <w:t>…………</w:t>
+      </w:r>
+      <w:r>
+        <w:rPr>
+          <w:sz w:val="24"/>
+          <w:szCs w:val="24"/>
+          <w:rtl w:val="0"/>
+        </w:rPr>
+        <w:t xml:space="preserve"> ………… …………</w:t>
+      </w:r>
+    </w:p>
+    <w:p>
+      <w:pPr>
+        <w:pStyle w:val="Body"/>
+        <w:rPr>
+          <w:sz w:val="24"/>
+          <w:szCs w:val="24"/>
+        </w:rPr>
+      </w:pPr>
+    </w:p>
+    <w:p>
+      <w:pPr>
+        <w:pStyle w:val="Body"/>
+        <w:rPr>
+          <w:sz w:val="24"/>
+          <w:szCs w:val="24"/>
+        </w:rPr>
+      </w:pPr>
+    </w:p>
+    <w:p>
+      <w:pPr>
+        <w:pStyle w:val="Body"/>
+        <w:rPr>
+          <w:sz w:val="24"/>
+          <w:szCs w:val="24"/>
+        </w:rPr>
+      </w:pPr>
+    </w:p>
+    <w:p>
+      <w:pPr>
+        <w:pStyle w:val="Body"/>
+        <w:rPr>
+          <w:sz w:val="24"/>
+          <w:szCs w:val="24"/>
+        </w:rPr>
+      </w:pPr>
+    </w:p>
+    <w:p>
+      <w:pPr>
+        <w:pStyle w:val="Body"/>
+        <w:rPr>
+          <w:sz w:val="24"/>
+          <w:szCs w:val="24"/>
+        </w:rPr>
+      </w:pPr>
+    </w:p>
+    <w:p>
+      <w:pPr>
+        <w:pStyle w:val="Body"/>
+        <w:rPr>
+          <w:sz w:val="24"/>
+          <w:szCs w:val="24"/>
+        </w:rPr>
+      </w:pPr>
+    </w:p>
+    <w:p>
+      <w:pPr>
+        <w:pStyle w:val="Body"/>
+        <w:rPr>
+          <w:sz w:val="24"/>
+          <w:szCs w:val="24"/>
+        </w:rPr>
+      </w:pPr>
+      <w:r>
+        <w:rPr>
+          <w:sz w:val="24"/>
+          <w:szCs w:val="24"/>
+          <w:rtl w:val="0"/>
+          <w:lang w:val="en-US"/>
+        </w:rPr>
+        <w:t xml:space="preserve">A5. </w:t>
+      </w:r>
+    </w:p>
+    <w:p>
+      <w:pPr>
+        <w:pStyle w:val="Body"/>
+        <w:rPr>
+          <w:sz w:val="24"/>
+          <w:szCs w:val="24"/>
+        </w:rPr>
+      </w:pPr>
+    </w:p>
+    <w:p>
+      <w:pPr>
+        <w:pStyle w:val="Body"/>
+        <w:rPr>
+          <w:sz w:val="24"/>
+          <w:szCs w:val="24"/>
+        </w:rPr>
+      </w:pPr>
+      <w:r>
+        <w:rPr>
+          <w:sz w:val="24"/>
+          <w:szCs w:val="24"/>
+          <w:rtl w:val="0"/>
+          <w:lang w:val="en-US"/>
+        </w:rPr>
+        <w:t>…………</w:t>
+      </w:r>
+      <w:r>
+        <w:rPr>
+          <w:sz w:val="24"/>
+          <w:szCs w:val="24"/>
+          <w:rtl w:val="0"/>
+        </w:rPr>
+        <w:t xml:space="preserve"> ………… …………</w:t>
+      </w:r>
+    </w:p>
+    <w:p>
+      <w:pPr>
+        <w:pStyle w:val="Body"/>
+        <w:rPr>
+          <w:sz w:val="24"/>
+          <w:szCs w:val="24"/>
+        </w:rPr>
+      </w:pPr>
+      <w:r>
+        <w:rPr>
+          <w:sz w:val="24"/>
+          <w:szCs w:val="24"/>
+          <w:rtl w:val="0"/>
+          <w:lang w:val="en-US"/>
+        </w:rPr>
+        <w:t>…………</w:t>
+      </w:r>
+      <w:r>
+        <w:rPr>
+          <w:sz w:val="24"/>
+          <w:szCs w:val="24"/>
+          <w:rtl w:val="0"/>
+        </w:rPr>
+        <w:t xml:space="preserve"> ………… …………</w:t>
+      </w:r>
+    </w:p>
+    <w:p>
+      <w:pPr>
+        <w:pStyle w:val="Body"/>
+        <w:rPr>
+          <w:sz w:val="24"/>
+          <w:szCs w:val="24"/>
+        </w:rPr>
+      </w:pPr>
+      <w:r>
+        <w:rPr>
+          <w:sz w:val="24"/>
+          <w:szCs w:val="24"/>
+          <w:rtl w:val="0"/>
+          <w:lang w:val="en-US"/>
+        </w:rPr>
+        <w:t>…………</w:t>
+      </w:r>
+      <w:r>
+        <w:rPr>
+          <w:sz w:val="24"/>
+          <w:szCs w:val="24"/>
+          <w:rtl w:val="0"/>
+        </w:rPr>
+        <w:t xml:space="preserve"> ………… …………</w:t>
+      </w:r>
+    </w:p>
+    <w:p>
+      <w:pPr>
+        <w:pStyle w:val="Body"/>
+      </w:pPr>
+      <w:r>
+        <w:rPr>
+          <w:sz w:val="24"/>
+          <w:szCs w:val="24"/>
+          <w:rtl w:val="0"/>
+          <w:lang w:val="en-US"/>
+        </w:rPr>
+        <w:t>…………</w:t>
+      </w:r>
+      <w:r>
+        <w:rPr>
+          <w:sz w:val="24"/>
+          <w:szCs w:val="24"/>
+          <w:rtl w:val="0"/>
+        </w:rPr>
+        <w:t xml:space="preserve"> ………… …………</w:t>
       </w:r>
     </w:p>
     <w:sectPr>
@@ -9397,7 +12004,7 @@
         <w:i w:val="1"/>
         <w:iCs w:val="1"/>
       </w:rPr>
-      <w:t>10</w:t>
+      <w:t>11</w:t>
     </w:r>
     <w:r>
       <w:rPr>
@@ -9922,6 +12529,8 @@
       </w:pPr>
       <w:rPr>
         <w:rFonts w:hAnsi="Arial Unicode MS"/>
+        <w:i w:val="1"/>
+        <w:iCs w:val="1"/>
         <w:caps w:val="0"/>
         <w:smallCaps w:val="0"/>
         <w:strike w:val="0"/>
@@ -9950,6 +12559,8 @@
       </w:pPr>
       <w:rPr>
         <w:rFonts w:hAnsi="Arial Unicode MS"/>
+        <w:i w:val="1"/>
+        <w:iCs w:val="1"/>
         <w:caps w:val="0"/>
         <w:smallCaps w:val="0"/>
         <w:strike w:val="0"/>
@@ -9978,6 +12589,8 @@
       </w:pPr>
       <w:rPr>
         <w:rFonts w:hAnsi="Arial Unicode MS"/>
+        <w:i w:val="1"/>
+        <w:iCs w:val="1"/>
         <w:caps w:val="0"/>
         <w:smallCaps w:val="0"/>
         <w:strike w:val="0"/>
@@ -10006,6 +12619,8 @@
       </w:pPr>
       <w:rPr>
         <w:rFonts w:hAnsi="Arial Unicode MS"/>
+        <w:i w:val="1"/>
+        <w:iCs w:val="1"/>
         <w:caps w:val="0"/>
         <w:smallCaps w:val="0"/>
         <w:strike w:val="0"/>
@@ -10034,6 +12649,8 @@
       </w:pPr>
       <w:rPr>
         <w:rFonts w:hAnsi="Arial Unicode MS"/>
+        <w:i w:val="1"/>
+        <w:iCs w:val="1"/>
         <w:caps w:val="0"/>
         <w:smallCaps w:val="0"/>
         <w:strike w:val="0"/>
@@ -10062,6 +12679,8 @@
       </w:pPr>
       <w:rPr>
         <w:rFonts w:hAnsi="Arial Unicode MS"/>
+        <w:i w:val="1"/>
+        <w:iCs w:val="1"/>
         <w:caps w:val="0"/>
         <w:smallCaps w:val="0"/>
         <w:strike w:val="0"/>
@@ -10090,6 +12709,8 @@
       </w:pPr>
       <w:rPr>
         <w:rFonts w:hAnsi="Arial Unicode MS"/>
+        <w:i w:val="1"/>
+        <w:iCs w:val="1"/>
         <w:caps w:val="0"/>
         <w:smallCaps w:val="0"/>
         <w:strike w:val="0"/>
@@ -10118,6 +12739,8 @@
       </w:pPr>
       <w:rPr>
         <w:rFonts w:hAnsi="Arial Unicode MS"/>
+        <w:i w:val="1"/>
+        <w:iCs w:val="1"/>
         <w:caps w:val="0"/>
         <w:smallCaps w:val="0"/>
         <w:strike w:val="0"/>
@@ -10146,6 +12769,8 @@
       </w:pPr>
       <w:rPr>
         <w:rFonts w:hAnsi="Arial Unicode MS"/>
+        <w:i w:val="1"/>
+        <w:iCs w:val="1"/>
         <w:caps w:val="0"/>
         <w:smallCaps w:val="0"/>
         <w:strike w:val="0"/>
@@ -10196,6 +12821,8 @@
         </w:pPr>
         <w:rPr>
           <w:rFonts w:hAnsi="Arial Unicode MS"/>
+          <w:i w:val="1"/>
+          <w:iCs w:val="1"/>
           <w:caps w:val="0"/>
           <w:smallCaps w:val="0"/>
           <w:strike w:val="0"/>
@@ -10226,6 +12853,8 @@
         </w:pPr>
         <w:rPr>
           <w:rFonts w:hAnsi="Arial Unicode MS"/>
+          <w:i w:val="1"/>
+          <w:iCs w:val="1"/>
           <w:caps w:val="0"/>
           <w:smallCaps w:val="0"/>
           <w:strike w:val="0"/>
@@ -10256,6 +12885,8 @@
         </w:pPr>
         <w:rPr>
           <w:rFonts w:hAnsi="Arial Unicode MS"/>
+          <w:i w:val="1"/>
+          <w:iCs w:val="1"/>
           <w:caps w:val="0"/>
           <w:smallCaps w:val="0"/>
           <w:strike w:val="0"/>
@@ -10286,6 +12917,8 @@
         </w:pPr>
         <w:rPr>
           <w:rFonts w:hAnsi="Arial Unicode MS"/>
+          <w:i w:val="1"/>
+          <w:iCs w:val="1"/>
           <w:caps w:val="0"/>
           <w:smallCaps w:val="0"/>
           <w:strike w:val="0"/>
@@ -10316,6 +12949,8 @@
         </w:pPr>
         <w:rPr>
           <w:rFonts w:hAnsi="Arial Unicode MS"/>
+          <w:i w:val="1"/>
+          <w:iCs w:val="1"/>
           <w:caps w:val="0"/>
           <w:smallCaps w:val="0"/>
           <w:strike w:val="0"/>
@@ -10346,6 +12981,8 @@
         </w:pPr>
         <w:rPr>
           <w:rFonts w:hAnsi="Arial Unicode MS"/>
+          <w:i w:val="1"/>
+          <w:iCs w:val="1"/>
           <w:caps w:val="0"/>
           <w:smallCaps w:val="0"/>
           <w:strike w:val="0"/>
@@ -10376,6 +13013,8 @@
         </w:pPr>
         <w:rPr>
           <w:rFonts w:hAnsi="Arial Unicode MS"/>
+          <w:i w:val="1"/>
+          <w:iCs w:val="1"/>
           <w:caps w:val="0"/>
           <w:smallCaps w:val="0"/>
           <w:strike w:val="0"/>
@@ -10406,6 +13045,8 @@
         </w:pPr>
         <w:rPr>
           <w:rFonts w:hAnsi="Arial Unicode MS"/>
+          <w:i w:val="1"/>
+          <w:iCs w:val="1"/>
           <w:caps w:val="0"/>
           <w:smallCaps w:val="0"/>
           <w:strike w:val="0"/>
@@ -10436,6 +13077,8 @@
         </w:pPr>
         <w:rPr>
           <w:rFonts w:hAnsi="Arial Unicode MS"/>
+          <w:i w:val="1"/>
+          <w:iCs w:val="1"/>
           <w:caps w:val="0"/>
           <w:smallCaps w:val="0"/>
           <w:strike w:val="0"/>
